--- a/Домашни/Домашна-2.docx
+++ b/Домашни/Домашна-2.docx
@@ -45,7 +45,7 @@
     </w:p>
     <w:p>
       <w:pPr>
-        <w:pStyle w:val="Heading1"/>
+        <w:pStyle w:val="1"/>
         <w:jc w:val="center"/>
         <w:rPr>
           <w:rFonts w:asciiTheme="minorHAnsi" w:hAnsiTheme="minorHAnsi"/>
@@ -109,7 +109,7 @@
       </w:pPr>
       <w:r>
         <w:rPr>
-          <w:rStyle w:val="Emphasis"/>
+          <w:rStyle w:val="a6"/>
           <w:rFonts w:asciiTheme="minorHAnsi" w:hAnsiTheme="minorHAnsi"/>
           <w:color w:val="auto"/>
           <w:sz w:val="144"/>
@@ -971,7 +971,7 @@
             <w:hyperlink r:id="rId11" w:anchor="page4" w:history="1">
               <w:r>
                 <w:rPr>
-                  <w:rStyle w:val="Hyperlink"/>
+                  <w:rStyle w:val="af"/>
                   <w:rFonts w:ascii="Calibri" w:hAnsi="Calibri" w:cs="Calibri"/>
                   <w:color w:val="000000" w:themeColor="text1"/>
                   <w:w w:val="86"/>
@@ -1015,7 +1015,7 @@
             <w:hyperlink r:id="rId12" w:anchor="page4" w:history="1">
               <w:r>
                 <w:rPr>
-                  <w:rStyle w:val="Hyperlink"/>
+                  <w:rStyle w:val="af"/>
                   <w:rFonts w:ascii="Calibri" w:hAnsi="Calibri" w:cs="Calibri"/>
                   <w:color w:val="000000" w:themeColor="text1"/>
                   <w:w w:val="75"/>
@@ -1058,7 +1058,7 @@
             <w:hyperlink r:id="rId13" w:anchor="page4" w:history="1">
               <w:r>
                 <w:rPr>
-                  <w:rStyle w:val="Hyperlink"/>
+                  <w:rStyle w:val="af"/>
                   <w:rFonts w:ascii="Calibri" w:hAnsi="Calibri" w:cs="Calibri"/>
                   <w:color w:val="000000" w:themeColor="text1"/>
                   <w:u w:val="none"/>
@@ -1126,7 +1126,7 @@
             <w:hyperlink r:id="rId14" w:anchor="page4" w:history="1">
               <w:r>
                 <w:rPr>
-                  <w:rStyle w:val="Hyperlink"/>
+                  <w:rStyle w:val="af"/>
                   <w:rFonts w:ascii="Calibri" w:hAnsi="Calibri" w:cs="Calibri"/>
                   <w:color w:val="000000" w:themeColor="text1"/>
                   <w:w w:val="97"/>
@@ -1170,7 +1170,7 @@
             <w:hyperlink r:id="rId15" w:anchor="page4" w:history="1">
               <w:r>
                 <w:rPr>
-                  <w:rStyle w:val="Hyperlink"/>
+                  <w:rStyle w:val="af"/>
                   <w:rFonts w:ascii="Calibri" w:hAnsi="Calibri" w:cs="Calibri"/>
                   <w:color w:val="000000" w:themeColor="text1"/>
                   <w:w w:val="73"/>
@@ -1213,7 +1213,7 @@
             <w:hyperlink r:id="rId16" w:anchor="page4" w:history="1">
               <w:r>
                 <w:rPr>
-                  <w:rStyle w:val="Hyperlink"/>
+                  <w:rStyle w:val="af"/>
                   <w:rFonts w:ascii="Calibri" w:hAnsi="Calibri" w:cs="Calibri"/>
                   <w:color w:val="000000" w:themeColor="text1"/>
                   <w:u w:val="none"/>
@@ -1281,7 +1281,7 @@
             <w:hyperlink r:id="rId17" w:anchor="page5" w:history="1">
               <w:r>
                 <w:rPr>
-                  <w:rStyle w:val="Hyperlink"/>
+                  <w:rStyle w:val="af"/>
                   <w:rFonts w:ascii="Calibri" w:hAnsi="Calibri" w:cs="Calibri"/>
                   <w:color w:val="000000" w:themeColor="text1"/>
                   <w:w w:val="97"/>
@@ -1325,7 +1325,7 @@
             <w:hyperlink r:id="rId18" w:anchor="page5" w:history="1">
               <w:r>
                 <w:rPr>
-                  <w:rStyle w:val="Hyperlink"/>
+                  <w:rStyle w:val="af"/>
                   <w:rFonts w:ascii="Calibri" w:hAnsi="Calibri" w:cs="Calibri"/>
                   <w:color w:val="000000" w:themeColor="text1"/>
                   <w:w w:val="72"/>
@@ -1368,7 +1368,7 @@
             <w:hyperlink r:id="rId19" w:anchor="page5" w:history="1">
               <w:r>
                 <w:rPr>
-                  <w:rStyle w:val="Hyperlink"/>
+                  <w:rStyle w:val="af"/>
                   <w:rFonts w:ascii="Calibri" w:hAnsi="Calibri" w:cs="Calibri"/>
                   <w:color w:val="000000" w:themeColor="text1"/>
                   <w:u w:val="none"/>
@@ -1436,7 +1436,7 @@
             <w:hyperlink r:id="rId20" w:anchor="page5" w:history="1">
               <w:r>
                 <w:rPr>
-                  <w:rStyle w:val="Hyperlink"/>
+                  <w:rStyle w:val="af"/>
                   <w:rFonts w:ascii="Calibri" w:hAnsi="Calibri" w:cs="Calibri"/>
                   <w:color w:val="000000" w:themeColor="text1"/>
                   <w:w w:val="97"/>
@@ -1480,7 +1480,7 @@
             <w:hyperlink r:id="rId21" w:anchor="page5" w:history="1">
               <w:r>
                 <w:rPr>
-                  <w:rStyle w:val="Hyperlink"/>
+                  <w:rStyle w:val="af"/>
                   <w:rFonts w:ascii="Calibri" w:hAnsi="Calibri" w:cs="Calibri"/>
                   <w:color w:val="000000" w:themeColor="text1"/>
                   <w:w w:val="72"/>
@@ -1523,7 +1523,7 @@
             <w:hyperlink r:id="rId22" w:anchor="page5" w:history="1">
               <w:r>
                 <w:rPr>
-                  <w:rStyle w:val="Hyperlink"/>
+                  <w:rStyle w:val="af"/>
                   <w:rFonts w:ascii="Calibri" w:hAnsi="Calibri" w:cs="Calibri"/>
                   <w:color w:val="000000" w:themeColor="text1"/>
                   <w:u w:val="none"/>
@@ -1592,7 +1592,7 @@
             <w:hyperlink r:id="rId23" w:anchor="page5" w:history="1">
               <w:r>
                 <w:rPr>
-                  <w:rStyle w:val="Hyperlink"/>
+                  <w:rStyle w:val="af"/>
                   <w:rFonts w:ascii="Calibri" w:hAnsi="Calibri" w:cs="Calibri"/>
                   <w:color w:val="000000" w:themeColor="text1"/>
                   <w:u w:val="none"/>
@@ -1633,7 +1633,7 @@
             <w:hyperlink r:id="rId24" w:anchor="page5" w:history="1">
               <w:r>
                 <w:rPr>
-                  <w:rStyle w:val="Hyperlink"/>
+                  <w:rStyle w:val="af"/>
                   <w:rFonts w:ascii="Calibri" w:hAnsi="Calibri" w:cs="Calibri"/>
                   <w:color w:val="000000" w:themeColor="text1"/>
                   <w:w w:val="71"/>
@@ -1676,7 +1676,7 @@
             <w:hyperlink r:id="rId25" w:anchor="page5" w:history="1">
               <w:r>
                 <w:rPr>
-                  <w:rStyle w:val="Hyperlink"/>
+                  <w:rStyle w:val="af"/>
                   <w:rFonts w:ascii="Calibri" w:hAnsi="Calibri" w:cs="Calibri"/>
                   <w:color w:val="000000" w:themeColor="text1"/>
                   <w:u w:val="none"/>
@@ -1745,7 +1745,7 @@
             <w:hyperlink r:id="rId26" w:anchor="page7" w:history="1">
               <w:r>
                 <w:rPr>
-                  <w:rStyle w:val="Hyperlink"/>
+                  <w:rStyle w:val="af"/>
                   <w:rFonts w:ascii="Calibri" w:hAnsi="Calibri" w:cs="Calibri"/>
                   <w:color w:val="000000" w:themeColor="text1"/>
                   <w:u w:val="none"/>
@@ -1786,7 +1786,7 @@
             <w:hyperlink r:id="rId27" w:anchor="page7" w:history="1">
               <w:r>
                 <w:rPr>
-                  <w:rStyle w:val="Hyperlink"/>
+                  <w:rStyle w:val="af"/>
                   <w:rFonts w:ascii="Calibri" w:hAnsi="Calibri" w:cs="Calibri"/>
                   <w:color w:val="000000" w:themeColor="text1"/>
                   <w:w w:val="71"/>
@@ -1829,7 +1829,7 @@
             <w:hyperlink r:id="rId28" w:anchor="page7" w:history="1">
               <w:r>
                 <w:rPr>
-                  <w:rStyle w:val="Hyperlink"/>
+                  <w:rStyle w:val="af"/>
                   <w:rFonts w:ascii="Calibri" w:hAnsi="Calibri" w:cs="Calibri"/>
                   <w:color w:val="000000" w:themeColor="text1"/>
                   <w:u w:val="none"/>
@@ -1875,7 +1875,7 @@
             <w:hyperlink r:id="rId29" w:anchor="page8" w:history="1">
               <w:r>
                 <w:rPr>
-                  <w:rStyle w:val="Hyperlink"/>
+                  <w:rStyle w:val="af"/>
                   <w:rFonts w:ascii="Calibri" w:hAnsi="Calibri" w:cs="Calibri"/>
                   <w:color w:val="000000" w:themeColor="text1"/>
                   <w:w w:val="86"/>
@@ -1919,7 +1919,7 @@
             <w:hyperlink r:id="rId30" w:anchor="page8" w:history="1">
               <w:r>
                 <w:rPr>
-                  <w:rStyle w:val="Hyperlink"/>
+                  <w:rStyle w:val="af"/>
                   <w:rFonts w:ascii="Calibri" w:hAnsi="Calibri" w:cs="Calibri"/>
                   <w:color w:val="000000" w:themeColor="text1"/>
                   <w:w w:val="75"/>
@@ -1962,7 +1962,7 @@
             <w:hyperlink r:id="rId31" w:anchor="page8" w:history="1">
               <w:r>
                 <w:rPr>
-                  <w:rStyle w:val="Hyperlink"/>
+                  <w:rStyle w:val="af"/>
                   <w:rFonts w:ascii="Calibri" w:hAnsi="Calibri" w:cs="Calibri"/>
                   <w:color w:val="000000" w:themeColor="text1"/>
                   <w:u w:val="none"/>
@@ -2030,7 +2030,7 @@
             <w:hyperlink r:id="rId32" w:anchor="page8" w:history="1">
               <w:r>
                 <w:rPr>
-                  <w:rStyle w:val="Hyperlink"/>
+                  <w:rStyle w:val="af"/>
                   <w:rFonts w:ascii="Calibri" w:hAnsi="Calibri" w:cs="Calibri"/>
                   <w:color w:val="000000" w:themeColor="text1"/>
                   <w:w w:val="97"/>
@@ -2074,7 +2074,7 @@
             <w:hyperlink r:id="rId33" w:anchor="page8" w:history="1">
               <w:r>
                 <w:rPr>
-                  <w:rStyle w:val="Hyperlink"/>
+                  <w:rStyle w:val="af"/>
                   <w:rFonts w:ascii="Calibri" w:hAnsi="Calibri" w:cs="Calibri"/>
                   <w:color w:val="000000" w:themeColor="text1"/>
                   <w:w w:val="72"/>
@@ -2117,7 +2117,7 @@
             <w:hyperlink r:id="rId34" w:anchor="page8" w:history="1">
               <w:r>
                 <w:rPr>
-                  <w:rStyle w:val="Hyperlink"/>
+                  <w:rStyle w:val="af"/>
                   <w:rFonts w:ascii="Calibri" w:hAnsi="Calibri" w:cs="Calibri"/>
                   <w:color w:val="000000" w:themeColor="text1"/>
                   <w:u w:val="none"/>
@@ -2185,7 +2185,7 @@
             <w:hyperlink r:id="rId35" w:anchor="page9" w:history="1">
               <w:r>
                 <w:rPr>
-                  <w:rStyle w:val="Hyperlink"/>
+                  <w:rStyle w:val="af"/>
                   <w:rFonts w:ascii="Calibri" w:hAnsi="Calibri" w:cs="Calibri"/>
                   <w:color w:val="000000" w:themeColor="text1"/>
                   <w:w w:val="97"/>
@@ -2238,7 +2238,7 @@
             <w:hyperlink r:id="rId36" w:anchor="page9" w:history="1">
               <w:r>
                 <w:rPr>
-                  <w:rStyle w:val="Hyperlink"/>
+                  <w:rStyle w:val="af"/>
                   <w:rFonts w:ascii="Calibri" w:hAnsi="Calibri" w:cs="Calibri"/>
                   <w:color w:val="000000" w:themeColor="text1"/>
                   <w:w w:val="72"/>
@@ -2281,7 +2281,7 @@
             <w:hyperlink r:id="rId37" w:anchor="page9" w:history="1">
               <w:r>
                 <w:rPr>
-                  <w:rStyle w:val="Hyperlink"/>
+                  <w:rStyle w:val="af"/>
                   <w:rFonts w:ascii="Calibri" w:hAnsi="Calibri" w:cs="Calibri"/>
                   <w:color w:val="000000" w:themeColor="text1"/>
                   <w:u w:val="none"/>
@@ -2350,7 +2350,7 @@
             <w:hyperlink r:id="rId38" w:anchor="page10" w:history="1">
               <w:r>
                 <w:rPr>
-                  <w:rStyle w:val="Hyperlink"/>
+                  <w:rStyle w:val="af"/>
                   <w:rFonts w:ascii="Calibri" w:hAnsi="Calibri" w:cs="Calibri"/>
                   <w:color w:val="000000" w:themeColor="text1"/>
                   <w:u w:val="none"/>
@@ -2391,7 +2391,7 @@
             <w:hyperlink r:id="rId39" w:anchor="page10" w:history="1">
               <w:r>
                 <w:rPr>
-                  <w:rStyle w:val="Hyperlink"/>
+                  <w:rStyle w:val="af"/>
                   <w:rFonts w:ascii="Calibri" w:hAnsi="Calibri" w:cs="Calibri"/>
                   <w:color w:val="000000" w:themeColor="text1"/>
                   <w:w w:val="71"/>
@@ -2434,7 +2434,7 @@
             <w:hyperlink r:id="rId40" w:anchor="page10" w:history="1">
               <w:r>
                 <w:rPr>
-                  <w:rStyle w:val="Hyperlink"/>
+                  <w:rStyle w:val="af"/>
                   <w:rFonts w:ascii="Calibri" w:hAnsi="Calibri" w:cs="Calibri"/>
                   <w:color w:val="000000" w:themeColor="text1"/>
                   <w:u w:val="none"/>
@@ -2503,7 +2503,7 @@
             <w:hyperlink r:id="rId41" w:anchor="page10" w:history="1">
               <w:r>
                 <w:rPr>
-                  <w:rStyle w:val="Hyperlink"/>
+                  <w:rStyle w:val="af"/>
                   <w:rFonts w:ascii="Calibri" w:hAnsi="Calibri" w:cs="Calibri"/>
                   <w:color w:val="000000" w:themeColor="text1"/>
                   <w:u w:val="none"/>
@@ -2544,7 +2544,7 @@
             <w:hyperlink r:id="rId42" w:anchor="page10" w:history="1">
               <w:r>
                 <w:rPr>
-                  <w:rStyle w:val="Hyperlink"/>
+                  <w:rStyle w:val="af"/>
                   <w:rFonts w:ascii="Calibri" w:hAnsi="Calibri" w:cs="Calibri"/>
                   <w:color w:val="000000" w:themeColor="text1"/>
                   <w:w w:val="71"/>
@@ -2587,7 +2587,7 @@
             <w:hyperlink r:id="rId43" w:anchor="page10" w:history="1">
               <w:r>
                 <w:rPr>
-                  <w:rStyle w:val="Hyperlink"/>
+                  <w:rStyle w:val="af"/>
                   <w:rFonts w:ascii="Calibri" w:hAnsi="Calibri" w:cs="Calibri"/>
                   <w:color w:val="000000" w:themeColor="text1"/>
                   <w:u w:val="none"/>
@@ -2656,7 +2656,7 @@
             <w:hyperlink r:id="rId44" w:anchor="page10" w:history="1">
               <w:r>
                 <w:rPr>
-                  <w:rStyle w:val="Hyperlink"/>
+                  <w:rStyle w:val="af"/>
                   <w:rFonts w:ascii="Calibri" w:hAnsi="Calibri" w:cs="Calibri"/>
                   <w:color w:val="000000" w:themeColor="text1"/>
                   <w:u w:val="none"/>
@@ -2696,7 +2696,7 @@
             <w:hyperlink r:id="rId45" w:anchor="page10" w:history="1">
               <w:r>
                 <w:rPr>
-                  <w:rStyle w:val="Hyperlink"/>
+                  <w:rStyle w:val="af"/>
                   <w:rFonts w:ascii="Calibri" w:hAnsi="Calibri" w:cs="Calibri"/>
                   <w:color w:val="000000" w:themeColor="text1"/>
                   <w:w w:val="71"/>
@@ -2739,7 +2739,7 @@
             <w:hyperlink r:id="rId46" w:anchor="page10" w:history="1">
               <w:r>
                 <w:rPr>
-                  <w:rStyle w:val="Hyperlink"/>
+                  <w:rStyle w:val="af"/>
                   <w:rFonts w:ascii="Calibri" w:hAnsi="Calibri" w:cs="Calibri"/>
                   <w:color w:val="000000" w:themeColor="text1"/>
                   <w:u w:val="none"/>
@@ -2807,7 +2807,7 @@
             <w:hyperlink r:id="rId47" w:anchor="page13" w:history="1">
               <w:r>
                 <w:rPr>
-                  <w:rStyle w:val="Hyperlink"/>
+                  <w:rStyle w:val="af"/>
                   <w:rFonts w:ascii="Calibri" w:hAnsi="Calibri" w:cs="Calibri"/>
                   <w:color w:val="000000" w:themeColor="text1"/>
                   <w:w w:val="97"/>
@@ -2859,7 +2859,7 @@
             <w:hyperlink r:id="rId48" w:anchor="page13" w:history="1">
               <w:r>
                 <w:rPr>
-                  <w:rStyle w:val="Hyperlink"/>
+                  <w:rStyle w:val="af"/>
                   <w:rFonts w:ascii="Calibri" w:hAnsi="Calibri" w:cs="Calibri"/>
                   <w:color w:val="000000" w:themeColor="text1"/>
                   <w:w w:val="73"/>
@@ -2902,7 +2902,7 @@
             <w:hyperlink r:id="rId49" w:anchor="page13" w:history="1">
               <w:r>
                 <w:rPr>
-                  <w:rStyle w:val="Hyperlink"/>
+                  <w:rStyle w:val="af"/>
                   <w:rFonts w:ascii="Calibri" w:hAnsi="Calibri" w:cs="Calibri"/>
                   <w:color w:val="000000" w:themeColor="text1"/>
                   <w:u w:val="none"/>
@@ -2971,7 +2971,7 @@
             <w:hyperlink r:id="rId50" w:anchor="page13" w:history="1">
               <w:r>
                 <w:rPr>
-                  <w:rStyle w:val="Hyperlink"/>
+                  <w:rStyle w:val="af"/>
                   <w:rFonts w:ascii="Calibri" w:hAnsi="Calibri" w:cs="Calibri"/>
                   <w:color w:val="000000" w:themeColor="text1"/>
                   <w:u w:val="none"/>
@@ -3012,7 +3012,7 @@
             <w:hyperlink r:id="rId51" w:anchor="page13" w:history="1">
               <w:r>
                 <w:rPr>
-                  <w:rStyle w:val="Hyperlink"/>
+                  <w:rStyle w:val="af"/>
                   <w:rFonts w:ascii="Calibri" w:hAnsi="Calibri" w:cs="Calibri"/>
                   <w:color w:val="000000" w:themeColor="text1"/>
                   <w:w w:val="72"/>
@@ -3113,7 +3113,7 @@
             <w:hyperlink r:id="rId52" w:anchor="page13" w:history="1">
               <w:r>
                 <w:rPr>
-                  <w:rStyle w:val="Hyperlink"/>
+                  <w:rStyle w:val="af"/>
                   <w:rFonts w:ascii="Calibri" w:hAnsi="Calibri" w:cs="Calibri"/>
                   <w:color w:val="000000" w:themeColor="text1"/>
                   <w:u w:val="none"/>
@@ -3154,7 +3154,7 @@
             <w:hyperlink r:id="rId53" w:anchor="page13" w:history="1">
               <w:r>
                 <w:rPr>
-                  <w:rStyle w:val="Hyperlink"/>
+                  <w:rStyle w:val="af"/>
                   <w:rFonts w:ascii="Calibri" w:hAnsi="Calibri" w:cs="Calibri"/>
                   <w:color w:val="000000" w:themeColor="text1"/>
                   <w:w w:val="72"/>
@@ -3256,7 +3256,7 @@
             <w:hyperlink r:id="rId54" w:anchor="page13" w:history="1">
               <w:r>
                 <w:rPr>
-                  <w:rStyle w:val="Hyperlink"/>
+                  <w:rStyle w:val="af"/>
                   <w:rFonts w:ascii="Calibri" w:hAnsi="Calibri" w:cs="Calibri"/>
                   <w:color w:val="000000" w:themeColor="text1"/>
                   <w:u w:val="none"/>
@@ -3297,7 +3297,7 @@
             <w:hyperlink r:id="rId55" w:anchor="page13" w:history="1">
               <w:r>
                 <w:rPr>
-                  <w:rStyle w:val="Hyperlink"/>
+                  <w:rStyle w:val="af"/>
                   <w:rFonts w:ascii="Calibri" w:hAnsi="Calibri" w:cs="Calibri"/>
                   <w:color w:val="000000" w:themeColor="text1"/>
                   <w:w w:val="72"/>
@@ -3398,7 +3398,7 @@
             <w:hyperlink r:id="rId56" w:anchor="page15" w:history="1">
               <w:r>
                 <w:rPr>
-                  <w:rStyle w:val="Hyperlink"/>
+                  <w:rStyle w:val="af"/>
                   <w:rFonts w:ascii="Calibri" w:hAnsi="Calibri" w:cs="Calibri"/>
                   <w:color w:val="000000" w:themeColor="text1"/>
                   <w:u w:val="none"/>
@@ -3439,7 +3439,7 @@
             <w:hyperlink r:id="rId57" w:anchor="page15" w:history="1">
               <w:r>
                 <w:rPr>
-                  <w:rStyle w:val="Hyperlink"/>
+                  <w:rStyle w:val="af"/>
                   <w:rFonts w:ascii="Calibri" w:hAnsi="Calibri" w:cs="Calibri"/>
                   <w:color w:val="000000" w:themeColor="text1"/>
                   <w:w w:val="72"/>
@@ -3539,7 +3539,7 @@
             <w:hyperlink r:id="rId58" w:anchor="page16" w:history="1">
               <w:r>
                 <w:rPr>
-                  <w:rStyle w:val="Hyperlink"/>
+                  <w:rStyle w:val="af"/>
                   <w:rFonts w:ascii="Calibri" w:hAnsi="Calibri" w:cs="Calibri"/>
                   <w:color w:val="000000" w:themeColor="text1"/>
                   <w:w w:val="97"/>
@@ -3583,7 +3583,7 @@
             <w:hyperlink r:id="rId59" w:anchor="page16" w:history="1">
               <w:r>
                 <w:rPr>
-                  <w:rStyle w:val="Hyperlink"/>
+                  <w:rStyle w:val="af"/>
                   <w:rFonts w:ascii="Calibri" w:hAnsi="Calibri" w:cs="Calibri"/>
                   <w:color w:val="000000" w:themeColor="text1"/>
                   <w:w w:val="73"/>
@@ -3593,7 +3593,7 @@
               </w:r>
               <w:r>
                 <w:rPr>
-                  <w:rStyle w:val="Hyperlink"/>
+                  <w:rStyle w:val="af"/>
                   <w:rFonts w:ascii="Calibri" w:hAnsi="Calibri" w:cs="Calibri"/>
                   <w:color w:val="000000" w:themeColor="text1"/>
                   <w:w w:val="73"/>
@@ -3604,7 +3604,7 @@
               </w:r>
               <w:r>
                 <w:rPr>
-                  <w:rStyle w:val="Hyperlink"/>
+                  <w:rStyle w:val="af"/>
                   <w:rFonts w:ascii="Calibri" w:hAnsi="Calibri" w:cs="Calibri"/>
                   <w:color w:val="000000" w:themeColor="text1"/>
                   <w:w w:val="73"/>
@@ -3648,7 +3648,7 @@
             <w:hyperlink r:id="rId60" w:anchor="page16" w:history="1">
               <w:r>
                 <w:rPr>
-                  <w:rStyle w:val="Hyperlink"/>
+                  <w:rStyle w:val="af"/>
                   <w:rFonts w:ascii="Calibri" w:hAnsi="Calibri" w:cs="Calibri"/>
                   <w:color w:val="000000" w:themeColor="text1"/>
                   <w:u w:val="none"/>
@@ -3658,7 +3658,7 @@
             </w:hyperlink>
             <w:r>
               <w:rPr>
-                <w:rStyle w:val="Hyperlink"/>
+                <w:rStyle w:val="af"/>
                 <w:rFonts w:ascii="Calibri" w:hAnsi="Calibri" w:cs="Calibri"/>
                 <w:color w:val="000000" w:themeColor="text1"/>
                 <w:u w:val="none"/>
@@ -3720,7 +3720,7 @@
             <w:hyperlink r:id="rId61" w:anchor="page17" w:history="1">
               <w:r>
                 <w:rPr>
-                  <w:rStyle w:val="Hyperlink"/>
+                  <w:rStyle w:val="af"/>
                   <w:rFonts w:ascii="Calibri" w:hAnsi="Calibri" w:cs="Calibri"/>
                   <w:color w:val="000000" w:themeColor="text1"/>
                   <w:u w:val="none"/>
@@ -3761,7 +3761,7 @@
             <w:hyperlink r:id="rId62" w:anchor="page17" w:history="1">
               <w:r>
                 <w:rPr>
-                  <w:rStyle w:val="Hyperlink"/>
+                  <w:rStyle w:val="af"/>
                   <w:rFonts w:ascii="Calibri" w:hAnsi="Calibri" w:cs="Calibri"/>
                   <w:color w:val="000000" w:themeColor="text1"/>
                   <w:w w:val="72"/>
@@ -3805,7 +3805,7 @@
             <w:hyperlink r:id="rId63" w:anchor="page17" w:history="1">
               <w:r>
                 <w:rPr>
-                  <w:rStyle w:val="Hyperlink"/>
+                  <w:rStyle w:val="af"/>
                   <w:rFonts w:ascii="Calibri" w:hAnsi="Calibri" w:cs="Calibri"/>
                   <w:color w:val="000000" w:themeColor="text1"/>
                   <w:u w:val="none"/>
@@ -3815,7 +3815,7 @@
             </w:hyperlink>
             <w:r>
               <w:rPr>
-                <w:rStyle w:val="Hyperlink"/>
+                <w:rStyle w:val="af"/>
                 <w:rFonts w:ascii="Calibri" w:hAnsi="Calibri" w:cs="Calibri"/>
                 <w:color w:val="000000" w:themeColor="text1"/>
                 <w:u w:val="none"/>
@@ -3877,7 +3877,7 @@
             <w:hyperlink r:id="rId64" w:anchor="page17" w:history="1">
               <w:r>
                 <w:rPr>
-                  <w:rStyle w:val="Hyperlink"/>
+                  <w:rStyle w:val="af"/>
                   <w:rFonts w:ascii="Calibri" w:hAnsi="Calibri" w:cs="Calibri"/>
                   <w:color w:val="000000" w:themeColor="text1"/>
                   <w:u w:val="none"/>
@@ -3918,7 +3918,7 @@
             <w:hyperlink r:id="rId65" w:anchor="page17" w:history="1">
               <w:r>
                 <w:rPr>
-                  <w:rStyle w:val="Hyperlink"/>
+                  <w:rStyle w:val="af"/>
                   <w:rFonts w:ascii="Calibri" w:hAnsi="Calibri" w:cs="Calibri"/>
                   <w:color w:val="000000" w:themeColor="text1"/>
                   <w:w w:val="72"/>
@@ -3962,7 +3962,7 @@
             <w:hyperlink r:id="rId66" w:anchor="page17" w:history="1">
               <w:r>
                 <w:rPr>
-                  <w:rStyle w:val="Hyperlink"/>
+                  <w:rStyle w:val="af"/>
                   <w:rFonts w:ascii="Calibri" w:hAnsi="Calibri" w:cs="Calibri"/>
                   <w:color w:val="000000" w:themeColor="text1"/>
                   <w:u w:val="none"/>
@@ -3972,7 +3972,7 @@
             </w:hyperlink>
             <w:r>
               <w:rPr>
-                <w:rStyle w:val="Hyperlink"/>
+                <w:rStyle w:val="af"/>
                 <w:rFonts w:ascii="Calibri" w:hAnsi="Calibri" w:cs="Calibri"/>
                 <w:color w:val="000000" w:themeColor="text1"/>
                 <w:u w:val="none"/>
@@ -4034,7 +4034,7 @@
             <w:hyperlink r:id="rId67" w:anchor="page17" w:history="1">
               <w:r>
                 <w:rPr>
-                  <w:rStyle w:val="Hyperlink"/>
+                  <w:rStyle w:val="af"/>
                   <w:rFonts w:ascii="Calibri" w:hAnsi="Calibri" w:cs="Calibri"/>
                   <w:color w:val="000000" w:themeColor="text1"/>
                   <w:u w:val="none"/>
@@ -4075,7 +4075,7 @@
             <w:hyperlink r:id="rId68" w:anchor="page17" w:history="1">
               <w:r>
                 <w:rPr>
-                  <w:rStyle w:val="Hyperlink"/>
+                  <w:rStyle w:val="af"/>
                   <w:rFonts w:ascii="Calibri" w:hAnsi="Calibri" w:cs="Calibri"/>
                   <w:color w:val="000000" w:themeColor="text1"/>
                   <w:w w:val="72"/>
@@ -4119,7 +4119,7 @@
             <w:hyperlink r:id="rId69" w:anchor="page17" w:history="1">
               <w:r>
                 <w:rPr>
-                  <w:rStyle w:val="Hyperlink"/>
+                  <w:rStyle w:val="af"/>
                   <w:rFonts w:ascii="Calibri" w:hAnsi="Calibri" w:cs="Calibri"/>
                   <w:color w:val="000000" w:themeColor="text1"/>
                   <w:u w:val="none"/>
@@ -4129,7 +4129,7 @@
             </w:hyperlink>
             <w:r>
               <w:rPr>
-                <w:rStyle w:val="Hyperlink"/>
+                <w:rStyle w:val="af"/>
                 <w:rFonts w:ascii="Calibri" w:hAnsi="Calibri" w:cs="Calibri"/>
                 <w:color w:val="000000" w:themeColor="text1"/>
                 <w:u w:val="none"/>
@@ -4191,7 +4191,7 @@
             <w:hyperlink r:id="rId70" w:anchor="page18" w:history="1">
               <w:r>
                 <w:rPr>
-                  <w:rStyle w:val="Hyperlink"/>
+                  <w:rStyle w:val="af"/>
                   <w:rFonts w:ascii="Calibri" w:hAnsi="Calibri" w:cs="Calibri"/>
                   <w:color w:val="000000" w:themeColor="text1"/>
                   <w:u w:val="none"/>
@@ -4232,7 +4232,7 @@
             <w:hyperlink r:id="rId71" w:anchor="page18" w:history="1">
               <w:r>
                 <w:rPr>
-                  <w:rStyle w:val="Hyperlink"/>
+                  <w:rStyle w:val="af"/>
                   <w:rFonts w:ascii="Calibri" w:hAnsi="Calibri" w:cs="Calibri"/>
                   <w:color w:val="000000" w:themeColor="text1"/>
                   <w:w w:val="72"/>
@@ -4276,7 +4276,7 @@
             <w:hyperlink r:id="rId72" w:anchor="page18" w:history="1">
               <w:r>
                 <w:rPr>
-                  <w:rStyle w:val="Hyperlink"/>
+                  <w:rStyle w:val="af"/>
                   <w:rFonts w:ascii="Calibri" w:hAnsi="Calibri" w:cs="Calibri"/>
                   <w:color w:val="000000" w:themeColor="text1"/>
                   <w:u w:val="none"/>
@@ -4286,7 +4286,7 @@
             </w:hyperlink>
             <w:r>
               <w:rPr>
-                <w:rStyle w:val="Hyperlink"/>
+                <w:rStyle w:val="af"/>
                 <w:rFonts w:ascii="Calibri" w:hAnsi="Calibri" w:cs="Calibri"/>
                 <w:color w:val="000000" w:themeColor="text1"/>
                 <w:u w:val="none"/>
@@ -4347,7 +4347,7 @@
             <w:hyperlink r:id="rId73" w:anchor="page19" w:history="1">
               <w:r>
                 <w:rPr>
-                  <w:rStyle w:val="Hyperlink"/>
+                  <w:rStyle w:val="af"/>
                   <w:rFonts w:ascii="Calibri" w:hAnsi="Calibri" w:cs="Calibri"/>
                   <w:color w:val="000000" w:themeColor="text1"/>
                   <w:w w:val="97"/>
@@ -4391,7 +4391,7 @@
             <w:hyperlink r:id="rId74" w:anchor="page19" w:history="1">
               <w:r>
                 <w:rPr>
-                  <w:rStyle w:val="Hyperlink"/>
+                  <w:rStyle w:val="af"/>
                   <w:rFonts w:ascii="Calibri" w:hAnsi="Calibri" w:cs="Calibri"/>
                   <w:color w:val="000000" w:themeColor="text1"/>
                   <w:w w:val="73"/>
@@ -4401,7 +4401,7 @@
               </w:r>
               <w:r>
                 <w:rPr>
-                  <w:rStyle w:val="Hyperlink"/>
+                  <w:rStyle w:val="af"/>
                   <w:rFonts w:ascii="Calibri" w:hAnsi="Calibri" w:cs="Calibri"/>
                   <w:color w:val="000000" w:themeColor="text1"/>
                   <w:w w:val="73"/>
@@ -4412,7 +4412,7 @@
               </w:r>
               <w:r>
                 <w:rPr>
-                  <w:rStyle w:val="Hyperlink"/>
+                  <w:rStyle w:val="af"/>
                   <w:rFonts w:ascii="Calibri" w:hAnsi="Calibri" w:cs="Calibri"/>
                   <w:color w:val="000000" w:themeColor="text1"/>
                   <w:w w:val="73"/>
@@ -4456,7 +4456,7 @@
             <w:hyperlink r:id="rId75" w:anchor="page19" w:history="1">
               <w:r>
                 <w:rPr>
-                  <w:rStyle w:val="Hyperlink"/>
+                  <w:rStyle w:val="af"/>
                   <w:rFonts w:ascii="Calibri" w:hAnsi="Calibri" w:cs="Calibri"/>
                   <w:color w:val="000000" w:themeColor="text1"/>
                   <w:u w:val="none"/>
@@ -4466,7 +4466,7 @@
             </w:hyperlink>
             <w:r>
               <w:rPr>
-                <w:rStyle w:val="Hyperlink"/>
+                <w:rStyle w:val="af"/>
                 <w:rFonts w:ascii="Calibri" w:hAnsi="Calibri" w:cs="Calibri"/>
                 <w:color w:val="000000" w:themeColor="text1"/>
                 <w:u w:val="none"/>
@@ -4528,7 +4528,7 @@
             <w:hyperlink r:id="rId76" w:anchor="page19" w:history="1">
               <w:r>
                 <w:rPr>
-                  <w:rStyle w:val="Hyperlink"/>
+                  <w:rStyle w:val="af"/>
                   <w:rFonts w:ascii="Calibri" w:hAnsi="Calibri" w:cs="Calibri"/>
                   <w:color w:val="000000" w:themeColor="text1"/>
                   <w:u w:val="none"/>
@@ -4569,7 +4569,7 @@
             <w:hyperlink r:id="rId77" w:anchor="page19" w:history="1">
               <w:r>
                 <w:rPr>
-                  <w:rStyle w:val="Hyperlink"/>
+                  <w:rStyle w:val="af"/>
                   <w:rFonts w:ascii="Calibri" w:hAnsi="Calibri" w:cs="Calibri"/>
                   <w:color w:val="000000" w:themeColor="text1"/>
                   <w:w w:val="72"/>
@@ -4613,7 +4613,7 @@
             <w:hyperlink r:id="rId78" w:anchor="page19" w:history="1">
               <w:r>
                 <w:rPr>
-                  <w:rStyle w:val="Hyperlink"/>
+                  <w:rStyle w:val="af"/>
                   <w:rFonts w:ascii="Calibri" w:hAnsi="Calibri" w:cs="Calibri"/>
                   <w:color w:val="000000" w:themeColor="text1"/>
                   <w:u w:val="none"/>
@@ -4623,7 +4623,7 @@
             </w:hyperlink>
             <w:r>
               <w:rPr>
-                <w:rStyle w:val="Hyperlink"/>
+                <w:rStyle w:val="af"/>
                 <w:rFonts w:ascii="Calibri" w:hAnsi="Calibri" w:cs="Calibri"/>
                 <w:color w:val="000000" w:themeColor="text1"/>
                 <w:u w:val="none"/>
@@ -4685,7 +4685,7 @@
             <w:hyperlink r:id="rId79" w:anchor="page19" w:history="1">
               <w:r>
                 <w:rPr>
-                  <w:rStyle w:val="Hyperlink"/>
+                  <w:rStyle w:val="af"/>
                   <w:rFonts w:ascii="Calibri" w:hAnsi="Calibri" w:cs="Calibri"/>
                   <w:color w:val="000000" w:themeColor="text1"/>
                   <w:u w:val="none"/>
@@ -4726,7 +4726,7 @@
             <w:hyperlink r:id="rId80" w:anchor="page19" w:history="1">
               <w:r>
                 <w:rPr>
-                  <w:rStyle w:val="Hyperlink"/>
+                  <w:rStyle w:val="af"/>
                   <w:rFonts w:ascii="Calibri" w:hAnsi="Calibri" w:cs="Calibri"/>
                   <w:color w:val="000000" w:themeColor="text1"/>
                   <w:w w:val="72"/>
@@ -4770,7 +4770,7 @@
             <w:hyperlink r:id="rId81" w:anchor="page19" w:history="1">
               <w:r>
                 <w:rPr>
-                  <w:rStyle w:val="Hyperlink"/>
+                  <w:rStyle w:val="af"/>
                   <w:rFonts w:ascii="Calibri" w:hAnsi="Calibri" w:cs="Calibri"/>
                   <w:color w:val="000000" w:themeColor="text1"/>
                   <w:u w:val="none"/>
@@ -4780,7 +4780,7 @@
             </w:hyperlink>
             <w:r>
               <w:rPr>
-                <w:rStyle w:val="Hyperlink"/>
+                <w:rStyle w:val="af"/>
                 <w:rFonts w:ascii="Calibri" w:hAnsi="Calibri" w:cs="Calibri"/>
                 <w:color w:val="000000" w:themeColor="text1"/>
                 <w:u w:val="none"/>
@@ -4842,7 +4842,7 @@
             <w:hyperlink r:id="rId82" w:anchor="page19" w:history="1">
               <w:r>
                 <w:rPr>
-                  <w:rStyle w:val="Hyperlink"/>
+                  <w:rStyle w:val="af"/>
                   <w:rFonts w:ascii="Calibri" w:hAnsi="Calibri" w:cs="Calibri"/>
                   <w:color w:val="000000" w:themeColor="text1"/>
                   <w:u w:val="none"/>
@@ -4883,7 +4883,7 @@
             <w:hyperlink r:id="rId83" w:anchor="page19" w:history="1">
               <w:r>
                 <w:rPr>
-                  <w:rStyle w:val="Hyperlink"/>
+                  <w:rStyle w:val="af"/>
                   <w:rFonts w:ascii="Calibri" w:hAnsi="Calibri" w:cs="Calibri"/>
                   <w:color w:val="000000" w:themeColor="text1"/>
                   <w:w w:val="72"/>
@@ -4927,7 +4927,7 @@
             <w:hyperlink r:id="rId84" w:anchor="page19" w:history="1">
               <w:r>
                 <w:rPr>
-                  <w:rStyle w:val="Hyperlink"/>
+                  <w:rStyle w:val="af"/>
                   <w:rFonts w:ascii="Calibri" w:hAnsi="Calibri" w:cs="Calibri"/>
                   <w:color w:val="000000" w:themeColor="text1"/>
                   <w:u w:val="none"/>
@@ -4937,7 +4937,7 @@
             </w:hyperlink>
             <w:r>
               <w:rPr>
-                <w:rStyle w:val="Hyperlink"/>
+                <w:rStyle w:val="af"/>
                 <w:rFonts w:ascii="Calibri" w:hAnsi="Calibri" w:cs="Calibri"/>
                 <w:color w:val="000000" w:themeColor="text1"/>
                 <w:u w:val="none"/>
@@ -4999,7 +4999,7 @@
             <w:hyperlink r:id="rId85" w:anchor="page19" w:history="1">
               <w:r>
                 <w:rPr>
-                  <w:rStyle w:val="Hyperlink"/>
+                  <w:rStyle w:val="af"/>
                   <w:rFonts w:ascii="Calibri" w:hAnsi="Calibri" w:cs="Calibri"/>
                   <w:color w:val="000000" w:themeColor="text1"/>
                   <w:u w:val="none"/>
@@ -5040,7 +5040,7 @@
             <w:hyperlink r:id="rId86" w:anchor="page19" w:history="1">
               <w:r>
                 <w:rPr>
-                  <w:rStyle w:val="Hyperlink"/>
+                  <w:rStyle w:val="af"/>
                   <w:rFonts w:ascii="Calibri" w:hAnsi="Calibri" w:cs="Calibri"/>
                   <w:color w:val="000000" w:themeColor="text1"/>
                   <w:w w:val="72"/>
@@ -5084,7 +5084,7 @@
             <w:hyperlink r:id="rId87" w:anchor="page19" w:history="1">
               <w:r>
                 <w:rPr>
-                  <w:rStyle w:val="Hyperlink"/>
+                  <w:rStyle w:val="af"/>
                   <w:rFonts w:ascii="Calibri" w:hAnsi="Calibri" w:cs="Calibri"/>
                   <w:color w:val="000000" w:themeColor="text1"/>
                   <w:u w:val="none"/>
@@ -5094,7 +5094,7 @@
             </w:hyperlink>
             <w:r>
               <w:rPr>
-                <w:rStyle w:val="Hyperlink"/>
+                <w:rStyle w:val="af"/>
                 <w:rFonts w:ascii="Calibri" w:hAnsi="Calibri" w:cs="Calibri"/>
                 <w:color w:val="000000" w:themeColor="text1"/>
                 <w:u w:val="none"/>
@@ -5155,7 +5155,7 @@
             <w:hyperlink r:id="rId88" w:anchor="page20" w:history="1">
               <w:r>
                 <w:rPr>
-                  <w:rStyle w:val="Hyperlink"/>
+                  <w:rStyle w:val="af"/>
                   <w:rFonts w:ascii="Calibri" w:hAnsi="Calibri" w:cs="Calibri"/>
                   <w:color w:val="000000" w:themeColor="text1"/>
                   <w:w w:val="97"/>
@@ -5199,7 +5199,7 @@
             <w:hyperlink r:id="rId89" w:anchor="page20" w:history="1">
               <w:r>
                 <w:rPr>
-                  <w:rStyle w:val="Hyperlink"/>
+                  <w:rStyle w:val="af"/>
                   <w:rFonts w:ascii="Calibri" w:hAnsi="Calibri" w:cs="Calibri"/>
                   <w:color w:val="000000" w:themeColor="text1"/>
                   <w:w w:val="73"/>
@@ -5243,7 +5243,7 @@
             <w:hyperlink r:id="rId90" w:anchor="page20" w:history="1">
               <w:r>
                 <w:rPr>
-                  <w:rStyle w:val="Hyperlink"/>
+                  <w:rStyle w:val="af"/>
                   <w:rFonts w:ascii="Calibri" w:hAnsi="Calibri" w:cs="Calibri"/>
                   <w:color w:val="000000" w:themeColor="text1"/>
                   <w:u w:val="none"/>
@@ -5253,7 +5253,7 @@
             </w:hyperlink>
             <w:r>
               <w:rPr>
-                <w:rStyle w:val="Hyperlink"/>
+                <w:rStyle w:val="af"/>
                 <w:rFonts w:ascii="Calibri" w:hAnsi="Calibri" w:cs="Calibri"/>
                 <w:color w:val="000000" w:themeColor="text1"/>
                 <w:u w:val="none"/>
@@ -5315,7 +5315,7 @@
             <w:hyperlink r:id="rId91" w:anchor="page20" w:history="1">
               <w:r>
                 <w:rPr>
-                  <w:rStyle w:val="Hyperlink"/>
+                  <w:rStyle w:val="af"/>
                   <w:rFonts w:ascii="Calibri" w:hAnsi="Calibri" w:cs="Calibri"/>
                   <w:color w:val="000000" w:themeColor="text1"/>
                   <w:u w:val="none"/>
@@ -5356,7 +5356,7 @@
             <w:hyperlink r:id="rId92" w:anchor="page20" w:history="1">
               <w:r>
                 <w:rPr>
-                  <w:rStyle w:val="Hyperlink"/>
+                  <w:rStyle w:val="af"/>
                   <w:rFonts w:ascii="Calibri" w:hAnsi="Calibri" w:cs="Calibri"/>
                   <w:color w:val="000000" w:themeColor="text1"/>
                   <w:w w:val="72"/>
@@ -5400,7 +5400,7 @@
             <w:hyperlink r:id="rId93" w:anchor="page20" w:history="1">
               <w:r>
                 <w:rPr>
-                  <w:rStyle w:val="Hyperlink"/>
+                  <w:rStyle w:val="af"/>
                   <w:rFonts w:ascii="Calibri" w:hAnsi="Calibri" w:cs="Calibri"/>
                   <w:color w:val="000000" w:themeColor="text1"/>
                   <w:u w:val="none"/>
@@ -5410,7 +5410,7 @@
             </w:hyperlink>
             <w:r>
               <w:rPr>
-                <w:rStyle w:val="Hyperlink"/>
+                <w:rStyle w:val="af"/>
                 <w:rFonts w:ascii="Calibri" w:hAnsi="Calibri" w:cs="Calibri"/>
                 <w:color w:val="000000" w:themeColor="text1"/>
                 <w:u w:val="none"/>
@@ -5472,7 +5472,7 @@
             <w:hyperlink r:id="rId94" w:anchor="page20" w:history="1">
               <w:r>
                 <w:rPr>
-                  <w:rStyle w:val="Hyperlink"/>
+                  <w:rStyle w:val="af"/>
                   <w:rFonts w:ascii="Calibri" w:hAnsi="Calibri" w:cs="Calibri"/>
                   <w:color w:val="000000" w:themeColor="text1"/>
                   <w:u w:val="none"/>
@@ -5513,7 +5513,7 @@
             <w:hyperlink r:id="rId95" w:anchor="page20" w:history="1">
               <w:r>
                 <w:rPr>
-                  <w:rStyle w:val="Hyperlink"/>
+                  <w:rStyle w:val="af"/>
                   <w:rFonts w:ascii="Calibri" w:hAnsi="Calibri" w:cs="Calibri"/>
                   <w:color w:val="000000" w:themeColor="text1"/>
                   <w:w w:val="72"/>
@@ -5557,7 +5557,7 @@
             <w:hyperlink r:id="rId96" w:anchor="page20" w:history="1">
               <w:r>
                 <w:rPr>
-                  <w:rStyle w:val="Hyperlink"/>
+                  <w:rStyle w:val="af"/>
                   <w:rFonts w:ascii="Calibri" w:hAnsi="Calibri" w:cs="Calibri"/>
                   <w:color w:val="000000" w:themeColor="text1"/>
                   <w:u w:val="none"/>
@@ -5567,7 +5567,7 @@
             </w:hyperlink>
             <w:r>
               <w:rPr>
-                <w:rStyle w:val="Hyperlink"/>
+                <w:rStyle w:val="af"/>
                 <w:rFonts w:ascii="Calibri" w:hAnsi="Calibri" w:cs="Calibri"/>
                 <w:color w:val="000000" w:themeColor="text1"/>
                 <w:u w:val="none"/>
@@ -5679,7 +5679,7 @@
     </w:p>
     <w:p>
       <w:pPr>
-        <w:pStyle w:val="ListParagraph"/>
+        <w:pStyle w:val="a3"/>
         <w:widowControl w:val="0"/>
         <w:numPr>
           <w:ilvl w:val="0"/>
@@ -7247,7 +7247,7 @@
     </w:p>
     <w:p>
       <w:pPr>
-        <w:pStyle w:val="ListParagraph"/>
+        <w:pStyle w:val="a3"/>
         <w:widowControl w:val="0"/>
         <w:numPr>
           <w:ilvl w:val="3"/>
@@ -7574,7 +7574,7 @@
     </w:p>
     <w:p>
       <w:pPr>
-        <w:pStyle w:val="ListParagraph"/>
+        <w:pStyle w:val="a3"/>
         <w:widowControl w:val="0"/>
         <w:numPr>
           <w:ilvl w:val="1"/>
@@ -7777,7 +7777,7 @@
     </w:p>
     <w:p>
       <w:pPr>
-        <w:pStyle w:val="ListParagraph"/>
+        <w:pStyle w:val="a3"/>
         <w:widowControl w:val="0"/>
         <w:numPr>
           <w:ilvl w:val="3"/>
@@ -9230,7 +9230,7 @@
       <w:hyperlink r:id="rId97" w:tooltip="Компютър" w:history="1">
         <w:r>
           <w:rPr>
-            <w:rStyle w:val="Hyperlink"/>
+            <w:rStyle w:val="af"/>
             <w:rFonts w:asciiTheme="minorHAnsi" w:eastAsiaTheme="majorEastAsia" w:hAnsiTheme="minorHAnsi" w:cstheme="minorHAnsi"/>
             <w:i w:val="0"/>
             <w:color w:val="auto"/>
@@ -9256,7 +9256,7 @@
       <w:hyperlink r:id="rId98" w:tooltip="Системен софтуер" w:history="1">
         <w:r>
           <w:rPr>
-            <w:rStyle w:val="Hyperlink"/>
+            <w:rStyle w:val="af"/>
             <w:rFonts w:asciiTheme="minorHAnsi" w:eastAsiaTheme="majorEastAsia" w:hAnsiTheme="minorHAnsi" w:cstheme="minorHAnsi"/>
             <w:i w:val="0"/>
             <w:color w:val="auto"/>
@@ -9276,52 +9276,35 @@
           <w:shd w:val="clear" w:color="auto" w:fill="FFFFFF"/>
           <w:lang w:val="bg-BG"/>
         </w:rPr>
-        <w:t>, която управлява и координира ресурсите на</w:t>
-      </w:r>
-      <w:r>
-        <w:rPr>
-          <w:lang w:val="bg-BG"/>
-        </w:rPr>
-        <w:fldChar w:fldCharType="begin"/>
-      </w:r>
-      <w:r>
-        <w:rPr>
-          <w:lang w:val="bg-BG"/>
-        </w:rPr>
-        <w:instrText xml:space="preserve"> HYPERLINK "https://bg.wikipedia.org/wiki/%D0%A5%D0%B0%D1%80%D0%B4%D1%83%D0%B5%D1%80" \o "Хардуер" </w:instrText>
-      </w:r>
-      <w:r>
-        <w:rPr>
-          <w:lang w:val="bg-BG"/>
-        </w:rPr>
-        <w:fldChar w:fldCharType="separate"/>
-      </w:r>
-      <w:r>
-        <w:rPr>
-          <w:rStyle w:val="Hyperlink"/>
-          <w:rFonts w:asciiTheme="minorHAnsi" w:eastAsiaTheme="majorEastAsia" w:hAnsiTheme="minorHAnsi" w:cstheme="minorHAnsi"/>
+        <w:t xml:space="preserve">, която управлява и координира ресурсите </w:t>
+      </w:r>
+      <w:proofErr w:type="spellStart"/>
+      <w:r>
+        <w:rPr>
+          <w:rFonts w:asciiTheme="minorHAnsi" w:hAnsiTheme="minorHAnsi" w:cstheme="minorHAnsi"/>
           <w:i w:val="0"/>
-          <w:color w:val="auto"/>
           <w:szCs w:val="22"/>
-          <w:u w:val="none"/>
           <w:shd w:val="clear" w:color="auto" w:fill="FFFFFF"/>
           <w:lang w:val="bg-BG"/>
         </w:rPr>
-        <w:t>хардуера</w:t>
-      </w:r>
-      <w:r>
-        <w:rPr>
-          <w:rStyle w:val="Hyperlink"/>
-          <w:rFonts w:asciiTheme="minorHAnsi" w:eastAsiaTheme="majorEastAsia" w:hAnsiTheme="minorHAnsi" w:cstheme="minorHAnsi"/>
-          <w:i w:val="0"/>
-          <w:color w:val="auto"/>
-          <w:szCs w:val="22"/>
-          <w:u w:val="none"/>
-          <w:shd w:val="clear" w:color="auto" w:fill="FFFFFF"/>
-          <w:lang w:val="bg-BG"/>
-        </w:rPr>
-        <w:fldChar w:fldCharType="end"/>
-      </w:r>
+        <w:t>на</w:t>
+      </w:r>
+      <w:hyperlink r:id="rId99" w:tooltip="Хардуер" w:history="1">
+        <w:r>
+          <w:rPr>
+            <w:rStyle w:val="af"/>
+            <w:rFonts w:asciiTheme="minorHAnsi" w:eastAsiaTheme="majorEastAsia" w:hAnsiTheme="minorHAnsi" w:cstheme="minorHAnsi"/>
+            <w:i w:val="0"/>
+            <w:color w:val="auto"/>
+            <w:szCs w:val="22"/>
+            <w:u w:val="none"/>
+            <w:shd w:val="clear" w:color="auto" w:fill="FFFFFF"/>
+            <w:lang w:val="bg-BG"/>
+          </w:rPr>
+          <w:t>хардуера</w:t>
+        </w:r>
+        <w:proofErr w:type="spellEnd"/>
+      </w:hyperlink>
       <w:r>
         <w:rPr>
           <w:rStyle w:val="apple-converted-space"/>
@@ -9354,10 +9337,10 @@
         </w:rPr>
         <w:t> </w:t>
       </w:r>
-      <w:hyperlink r:id="rId99" w:tooltip="Софтуер" w:history="1">
+      <w:hyperlink r:id="rId100" w:tooltip="Софтуер" w:history="1">
         <w:r>
           <w:rPr>
-            <w:rStyle w:val="Hyperlink"/>
+            <w:rStyle w:val="af"/>
             <w:rFonts w:asciiTheme="minorHAnsi" w:eastAsiaTheme="majorEastAsia" w:hAnsiTheme="minorHAnsi" w:cstheme="minorHAnsi"/>
             <w:i w:val="0"/>
             <w:color w:val="auto"/>
@@ -9401,10 +9384,10 @@
         </w:rPr>
         <w:t> </w:t>
       </w:r>
-      <w:hyperlink r:id="rId100" w:tooltip="Компютърна програма" w:history="1">
+      <w:hyperlink r:id="rId101" w:tooltip="Компютърна програма" w:history="1">
         <w:r>
           <w:rPr>
-            <w:rStyle w:val="Hyperlink"/>
+            <w:rStyle w:val="af"/>
             <w:rFonts w:asciiTheme="minorHAnsi" w:eastAsiaTheme="majorEastAsia" w:hAnsiTheme="minorHAnsi" w:cstheme="minorHAnsi"/>
             <w:i w:val="0"/>
             <w:color w:val="auto"/>
@@ -9466,7 +9449,7 @@
       </w:r>
       <w:r>
         <w:rPr>
-          <w:rStyle w:val="Hyperlink"/>
+          <w:rStyle w:val="af"/>
           <w:rFonts w:asciiTheme="minorHAnsi" w:eastAsiaTheme="majorEastAsia" w:hAnsiTheme="minorHAnsi" w:cstheme="minorHAnsi"/>
           <w:i w:val="0"/>
           <w:color w:val="auto"/>
@@ -9505,7 +9488,17 @@
           <w:shd w:val="clear" w:color="auto" w:fill="FFFFFF"/>
           <w:lang w:val="bg-BG"/>
         </w:rPr>
-        <w:t>обикновено има нужда от ОС, за да работи.</w:t>
+        <w:t xml:space="preserve">обикновено има нужда от </w:t>
+      </w:r>
+      <w:r>
+        <w:rPr>
+          <w:rFonts w:asciiTheme="minorHAnsi" w:hAnsiTheme="minorHAnsi" w:cstheme="minorHAnsi"/>
+          <w:i w:val="0"/>
+          <w:szCs w:val="22"/>
+          <w:shd w:val="clear" w:color="auto" w:fill="FFFFFF"/>
+          <w:lang w:val="bg-BG"/>
+        </w:rPr>
+        <w:t>ОС, за да работи.</w:t>
       </w:r>
     </w:p>
     <w:p>
@@ -9525,18 +9518,8 @@
       <w:r>
         <w:rPr>
           <w:rFonts w:asciiTheme="minorHAnsi" w:hAnsiTheme="minorHAnsi" w:cstheme="minorHAnsi"/>
-          <w:i w:val="0"/>
-          <w:szCs w:val="22"/>
-          <w:lang w:val="bg-BG"/>
-        </w:rPr>
-        <w:t xml:space="preserve"> </w:t>
-      </w:r>
-      <w:r>
-        <w:rPr>
-          <w:rFonts w:asciiTheme="minorHAnsi" w:hAnsiTheme="minorHAnsi" w:cstheme="minorHAnsi"/>
           <w:bCs/>
           <w:i w:val="0"/>
-          <w:color w:val="252525"/>
           <w:szCs w:val="22"/>
           <w:shd w:val="clear" w:color="auto" w:fill="FFFFFF"/>
           <w:lang w:val="bg-BG"/>
@@ -9547,7 +9530,6 @@
         <w:rPr>
           <w:rFonts w:asciiTheme="minorHAnsi" w:hAnsiTheme="minorHAnsi" w:cstheme="minorHAnsi"/>
           <w:i w:val="0"/>
-          <w:color w:val="252525"/>
           <w:szCs w:val="22"/>
           <w:shd w:val="clear" w:color="auto" w:fill="FFFFFF"/>
           <w:lang w:val="bg-BG"/>
@@ -9671,7 +9653,6 @@
           <w:noProof/>
           <w:sz w:val="24"/>
           <w:szCs w:val="24"/>
-          <w:lang w:val="en-US" w:eastAsia="en-US"/>
         </w:rPr>
         <w:drawing>
           <wp:anchor distT="0" distB="0" distL="114300" distR="114300" simplePos="0" relativeHeight="251676672" behindDoc="0" locked="0" layoutInCell="1" allowOverlap="1" wp14:anchorId="2C0EE597" wp14:editId="528A942B">
@@ -9697,7 +9678,7 @@
                     <pic:cNvPicPr/>
                   </pic:nvPicPr>
                   <pic:blipFill>
-                    <a:blip r:embed="rId101">
+                    <a:blip r:embed="rId102">
                       <a:extLst>
                         <a:ext uri="{28A0092B-C50C-407E-A947-70E740481C1C}">
                           <a14:useLocalDpi xmlns:a14="http://schemas.microsoft.com/office/drawing/2010/main" val="0"/>
@@ -10321,7 +10302,6 @@
           <w:noProof/>
           <w:sz w:val="24"/>
           <w:szCs w:val="24"/>
-          <w:lang w:val="en-US" w:eastAsia="en-US"/>
         </w:rPr>
         <w:drawing>
           <wp:anchor distT="0" distB="0" distL="114300" distR="114300" simplePos="0" relativeHeight="251677696" behindDoc="0" locked="0" layoutInCell="1" allowOverlap="1" wp14:anchorId="04AD4657" wp14:editId="06701C19">
@@ -10347,7 +10327,7 @@
                     <pic:cNvPicPr/>
                   </pic:nvPicPr>
                   <pic:blipFill>
-                    <a:blip r:embed="rId102">
+                    <a:blip r:embed="rId103">
                       <a:extLst>
                         <a:ext uri="{28A0092B-C50C-407E-A947-70E740481C1C}">
                           <a14:useLocalDpi xmlns:a14="http://schemas.microsoft.com/office/drawing/2010/main" val="0"/>
@@ -11163,28 +11143,56 @@
           <w:rFonts w:cs="Calibri"/>
         </w:rPr>
       </w:pPr>
-      <w:r>
-        <w:rPr>
-          <w:rFonts w:cs="Calibri"/>
-          <w:i/>
-          <w:iCs/>
-        </w:rPr>
-        <w:t xml:space="preserve">public </w:t>
-      </w:r>
-      <w:r>
-        <w:rPr>
-          <w:rFonts w:cs="Calibri"/>
-          <w:i/>
-          <w:iCs/>
-        </w:rPr>
-        <w:t>Route[] GetBy</w:t>
-      </w:r>
       <w:proofErr w:type="spellStart"/>
       <w:r>
         <w:rPr>
           <w:rFonts w:cs="Calibri"/>
           <w:i/>
           <w:iCs/>
+        </w:rPr>
+        <w:t>public</w:t>
+      </w:r>
+      <w:proofErr w:type="spellEnd"/>
+      <w:r>
+        <w:rPr>
+          <w:rFonts w:cs="Calibri"/>
+          <w:i/>
+          <w:iCs/>
+        </w:rPr>
+        <w:t xml:space="preserve"> </w:t>
+      </w:r>
+      <w:proofErr w:type="spellStart"/>
+      <w:r>
+        <w:rPr>
+          <w:rFonts w:cs="Calibri"/>
+          <w:i/>
+          <w:iCs/>
+        </w:rPr>
+        <w:t>Route</w:t>
+      </w:r>
+      <w:proofErr w:type="spellEnd"/>
+      <w:r>
+        <w:rPr>
+          <w:rFonts w:cs="Calibri"/>
+          <w:i/>
+          <w:iCs/>
+        </w:rPr>
+        <w:t xml:space="preserve">[] </w:t>
+      </w:r>
+      <w:proofErr w:type="spellStart"/>
+      <w:r>
+        <w:rPr>
+          <w:rFonts w:cs="Calibri"/>
+          <w:i/>
+          <w:iCs/>
+        </w:rPr>
+        <w:t>GetBy</w:t>
+      </w:r>
+      <w:r>
+        <w:rPr>
+          <w:rFonts w:cs="Calibri"/>
+          <w:i/>
+          <w:iCs/>
           <w:lang w:val="en-US"/>
         </w:rPr>
         <w:t>StartingPoint</w:t>
@@ -11196,7 +11204,25 @@
           <w:i/>
           <w:iCs/>
         </w:rPr>
-        <w:t xml:space="preserve">(string </w:t>
+        <w:t>(</w:t>
+      </w:r>
+      <w:proofErr w:type="spellStart"/>
+      <w:r>
+        <w:rPr>
+          <w:rFonts w:cs="Calibri"/>
+          <w:i/>
+          <w:iCs/>
+        </w:rPr>
+        <w:t>string</w:t>
+      </w:r>
+      <w:proofErr w:type="spellEnd"/>
+      <w:r>
+        <w:rPr>
+          <w:rFonts w:cs="Calibri"/>
+          <w:i/>
+          <w:iCs/>
+        </w:rPr>
+        <w:t xml:space="preserve"> </w:t>
       </w:r>
       <w:proofErr w:type="spellStart"/>
       <w:r>
@@ -11302,7 +11328,7 @@
           <w:i/>
           <w:iCs/>
         </w:rPr>
-        <w:t>[] GetBy</w:t>
+        <w:t xml:space="preserve">[] </w:t>
       </w:r>
       <w:proofErr w:type="spellStart"/>
       <w:r>
@@ -11310,6 +11336,14 @@
           <w:rFonts w:cs="Calibri"/>
           <w:i/>
           <w:iCs/>
+        </w:rPr>
+        <w:t>GetBy</w:t>
+      </w:r>
+      <w:r>
+        <w:rPr>
+          <w:rFonts w:cs="Calibri"/>
+          <w:i/>
+          <w:iCs/>
           <w:lang w:val="en-US"/>
         </w:rPr>
         <w:t>FinalPoint</w:t>
@@ -11321,7 +11355,25 @@
           <w:i/>
           <w:iCs/>
         </w:rPr>
-        <w:t xml:space="preserve">(string </w:t>
+        <w:t>(</w:t>
+      </w:r>
+      <w:proofErr w:type="spellStart"/>
+      <w:r>
+        <w:rPr>
+          <w:rFonts w:cs="Calibri"/>
+          <w:i/>
+          <w:iCs/>
+        </w:rPr>
+        <w:t>string</w:t>
+      </w:r>
+      <w:proofErr w:type="spellEnd"/>
+      <w:r>
+        <w:rPr>
+          <w:rFonts w:cs="Calibri"/>
+          <w:i/>
+          <w:iCs/>
+        </w:rPr>
+        <w:t xml:space="preserve"> </w:t>
       </w:r>
       <w:proofErr w:type="spellStart"/>
       <w:r>
@@ -13606,20 +13658,38 @@
           <w:iCs/>
         </w:rPr>
       </w:pPr>
-      <w:r>
-        <w:rPr>
-          <w:rFonts w:cs="Calibri"/>
-          <w:i/>
-          <w:iCs/>
-        </w:rPr>
-        <w:t>private bool</w:t>
-      </w:r>
       <w:proofErr w:type="spellStart"/>
       <w:r>
         <w:rPr>
           <w:rFonts w:cs="Calibri"/>
           <w:i/>
           <w:iCs/>
+        </w:rPr>
+        <w:t>private</w:t>
+      </w:r>
+      <w:proofErr w:type="spellEnd"/>
+      <w:r>
+        <w:rPr>
+          <w:rFonts w:cs="Calibri"/>
+          <w:i/>
+          <w:iCs/>
+        </w:rPr>
+        <w:t xml:space="preserve"> </w:t>
+      </w:r>
+      <w:proofErr w:type="spellStart"/>
+      <w:r>
+        <w:rPr>
+          <w:rFonts w:cs="Calibri"/>
+          <w:i/>
+          <w:iCs/>
+        </w:rPr>
+        <w:t>bool</w:t>
+      </w:r>
+      <w:r>
+        <w:rPr>
+          <w:rFonts w:cs="Calibri"/>
+          <w:i/>
+          <w:iCs/>
           <w:lang w:val="en-US"/>
         </w:rPr>
         <w:t>ean</w:t>
@@ -13631,7 +13701,61 @@
           <w:i/>
           <w:iCs/>
         </w:rPr>
-        <w:t xml:space="preserve"> ValidateUsername (string username)</w:t>
+        <w:t xml:space="preserve"> </w:t>
+      </w:r>
+      <w:proofErr w:type="spellStart"/>
+      <w:r>
+        <w:rPr>
+          <w:rFonts w:cs="Calibri"/>
+          <w:i/>
+          <w:iCs/>
+        </w:rPr>
+        <w:t>ValidateUsername</w:t>
+      </w:r>
+      <w:proofErr w:type="spellEnd"/>
+      <w:r>
+        <w:rPr>
+          <w:rFonts w:cs="Calibri"/>
+          <w:i/>
+          <w:iCs/>
+        </w:rPr>
+        <w:t xml:space="preserve"> (</w:t>
+      </w:r>
+      <w:proofErr w:type="spellStart"/>
+      <w:r>
+        <w:rPr>
+          <w:rFonts w:cs="Calibri"/>
+          <w:i/>
+          <w:iCs/>
+        </w:rPr>
+        <w:t>string</w:t>
+      </w:r>
+      <w:proofErr w:type="spellEnd"/>
+      <w:r>
+        <w:rPr>
+          <w:rFonts w:cs="Calibri"/>
+          <w:i/>
+          <w:iCs/>
+        </w:rPr>
+        <w:t xml:space="preserve"> </w:t>
+      </w:r>
+      <w:proofErr w:type="spellStart"/>
+      <w:r>
+        <w:rPr>
+          <w:rFonts w:cs="Calibri"/>
+          <w:i/>
+          <w:iCs/>
+        </w:rPr>
+        <w:t>username</w:t>
+      </w:r>
+      <w:proofErr w:type="spellEnd"/>
+      <w:r>
+        <w:rPr>
+          <w:rFonts w:cs="Calibri"/>
+          <w:i/>
+          <w:iCs/>
+        </w:rPr>
+        <w:t>)</w:t>
       </w:r>
       <w:r>
         <w:rPr>
@@ -13703,20 +13827,38 @@
           <w:iCs/>
         </w:rPr>
       </w:pPr>
-      <w:r>
-        <w:rPr>
-          <w:rFonts w:cs="Calibri"/>
-          <w:i/>
-          <w:iCs/>
-        </w:rPr>
-        <w:t>private bool</w:t>
-      </w:r>
       <w:proofErr w:type="spellStart"/>
       <w:r>
         <w:rPr>
           <w:rFonts w:cs="Calibri"/>
           <w:i/>
           <w:iCs/>
+        </w:rPr>
+        <w:t>private</w:t>
+      </w:r>
+      <w:proofErr w:type="spellEnd"/>
+      <w:r>
+        <w:rPr>
+          <w:rFonts w:cs="Calibri"/>
+          <w:i/>
+          <w:iCs/>
+        </w:rPr>
+        <w:t xml:space="preserve"> </w:t>
+      </w:r>
+      <w:proofErr w:type="spellStart"/>
+      <w:r>
+        <w:rPr>
+          <w:rFonts w:cs="Calibri"/>
+          <w:i/>
+          <w:iCs/>
+        </w:rPr>
+        <w:t>bool</w:t>
+      </w:r>
+      <w:r>
+        <w:rPr>
+          <w:rFonts w:cs="Calibri"/>
+          <w:i/>
+          <w:iCs/>
           <w:lang w:val="en-US"/>
         </w:rPr>
         <w:t>ean</w:t>
@@ -13728,7 +13870,61 @@
           <w:i/>
           <w:iCs/>
         </w:rPr>
-        <w:t xml:space="preserve"> ValidatePassword (string password)</w:t>
+        <w:t xml:space="preserve"> </w:t>
+      </w:r>
+      <w:proofErr w:type="spellStart"/>
+      <w:r>
+        <w:rPr>
+          <w:rFonts w:cs="Calibri"/>
+          <w:i/>
+          <w:iCs/>
+        </w:rPr>
+        <w:t>ValidatePassword</w:t>
+      </w:r>
+      <w:proofErr w:type="spellEnd"/>
+      <w:r>
+        <w:rPr>
+          <w:rFonts w:cs="Calibri"/>
+          <w:i/>
+          <w:iCs/>
+        </w:rPr>
+        <w:t xml:space="preserve"> (</w:t>
+      </w:r>
+      <w:proofErr w:type="spellStart"/>
+      <w:r>
+        <w:rPr>
+          <w:rFonts w:cs="Calibri"/>
+          <w:i/>
+          <w:iCs/>
+        </w:rPr>
+        <w:t>string</w:t>
+      </w:r>
+      <w:proofErr w:type="spellEnd"/>
+      <w:r>
+        <w:rPr>
+          <w:rFonts w:cs="Calibri"/>
+          <w:i/>
+          <w:iCs/>
+        </w:rPr>
+        <w:t xml:space="preserve"> </w:t>
+      </w:r>
+      <w:proofErr w:type="spellStart"/>
+      <w:r>
+        <w:rPr>
+          <w:rFonts w:cs="Calibri"/>
+          <w:i/>
+          <w:iCs/>
+        </w:rPr>
+        <w:t>password</w:t>
+      </w:r>
+      <w:proofErr w:type="spellEnd"/>
+      <w:r>
+        <w:rPr>
+          <w:rFonts w:cs="Calibri"/>
+          <w:i/>
+          <w:iCs/>
+        </w:rPr>
+        <w:t>)</w:t>
       </w:r>
       <w:r>
         <w:rPr>
@@ -13802,20 +13998,38 @@
           <w:iCs/>
         </w:rPr>
       </w:pPr>
-      <w:r>
-        <w:rPr>
-          <w:rFonts w:cs="Calibri"/>
-          <w:i/>
-          <w:iCs/>
-        </w:rPr>
-        <w:t>private bool</w:t>
-      </w:r>
       <w:proofErr w:type="spellStart"/>
       <w:r>
         <w:rPr>
           <w:rFonts w:cs="Calibri"/>
           <w:i/>
           <w:iCs/>
+        </w:rPr>
+        <w:t>private</w:t>
+      </w:r>
+      <w:proofErr w:type="spellEnd"/>
+      <w:r>
+        <w:rPr>
+          <w:rFonts w:cs="Calibri"/>
+          <w:i/>
+          <w:iCs/>
+        </w:rPr>
+        <w:t xml:space="preserve"> </w:t>
+      </w:r>
+      <w:proofErr w:type="spellStart"/>
+      <w:r>
+        <w:rPr>
+          <w:rFonts w:cs="Calibri"/>
+          <w:i/>
+          <w:iCs/>
+        </w:rPr>
+        <w:t>bool</w:t>
+      </w:r>
+      <w:r>
+        <w:rPr>
+          <w:rFonts w:cs="Calibri"/>
+          <w:i/>
+          <w:iCs/>
           <w:lang w:val="en-US"/>
         </w:rPr>
         <w:t>ean</w:t>
@@ -13827,8 +14041,36 @@
           <w:i/>
           <w:iCs/>
         </w:rPr>
-        <w:t xml:space="preserve"> ValidateEmail (string</w:t>
-      </w:r>
+        <w:t xml:space="preserve"> </w:t>
+      </w:r>
+      <w:proofErr w:type="spellStart"/>
+      <w:r>
+        <w:rPr>
+          <w:rFonts w:cs="Calibri"/>
+          <w:i/>
+          <w:iCs/>
+        </w:rPr>
+        <w:t>ValidateEmail</w:t>
+      </w:r>
+      <w:proofErr w:type="spellEnd"/>
+      <w:r>
+        <w:rPr>
+          <w:rFonts w:cs="Calibri"/>
+          <w:i/>
+          <w:iCs/>
+        </w:rPr>
+        <w:t xml:space="preserve"> (</w:t>
+      </w:r>
+      <w:proofErr w:type="spellStart"/>
+      <w:r>
+        <w:rPr>
+          <w:rFonts w:cs="Calibri"/>
+          <w:i/>
+          <w:iCs/>
+        </w:rPr>
+        <w:t>string</w:t>
+      </w:r>
+      <w:proofErr w:type="spellEnd"/>
       <w:r>
         <w:rPr>
           <w:rFonts w:cs="Calibri"/>
@@ -13838,13 +14080,23 @@
         </w:rPr>
         <w:t xml:space="preserve">  </w:t>
       </w:r>
-      <w:r>
-        <w:rPr>
-          <w:rFonts w:cs="Calibri"/>
-          <w:i/>
-          <w:iCs/>
-        </w:rPr>
-        <w:t>email)</w:t>
+      <w:proofErr w:type="spellStart"/>
+      <w:r>
+        <w:rPr>
+          <w:rFonts w:cs="Calibri"/>
+          <w:i/>
+          <w:iCs/>
+        </w:rPr>
+        <w:t>email</w:t>
+      </w:r>
+      <w:proofErr w:type="spellEnd"/>
+      <w:r>
+        <w:rPr>
+          <w:rFonts w:cs="Calibri"/>
+          <w:i/>
+          <w:iCs/>
+        </w:rPr>
+        <w:t>)</w:t>
       </w:r>
       <w:r>
         <w:rPr>
@@ -14131,6 +14383,7 @@
           <w:lang w:val="en-US"/>
         </w:rPr>
       </w:pPr>
+      <w:proofErr w:type="spellStart"/>
       <w:r>
         <w:rPr>
           <w:rFonts w:cs="Calibri"/>
@@ -14138,7 +14391,16 @@
           <w:iCs/>
         </w:rPr>
         <w:lastRenderedPageBreak/>
-        <w:t>private bool</w:t>
+        <w:t>private</w:t>
+      </w:r>
+      <w:proofErr w:type="spellEnd"/>
+      <w:r>
+        <w:rPr>
+          <w:rFonts w:cs="Calibri"/>
+          <w:i/>
+          <w:iCs/>
+        </w:rPr>
+        <w:t xml:space="preserve"> </w:t>
       </w:r>
       <w:proofErr w:type="spellStart"/>
       <w:r>
@@ -14146,6 +14408,14 @@
           <w:rFonts w:cs="Calibri"/>
           <w:i/>
           <w:iCs/>
+        </w:rPr>
+        <w:t>bool</w:t>
+      </w:r>
+      <w:r>
+        <w:rPr>
+          <w:rFonts w:cs="Calibri"/>
+          <w:i/>
+          <w:iCs/>
           <w:lang w:val="en-US"/>
         </w:rPr>
         <w:t>ean</w:t>
@@ -14157,7 +14427,61 @@
           <w:i/>
           <w:iCs/>
         </w:rPr>
-        <w:t xml:space="preserve"> CheckIfUsernameAvailable (string username)</w:t>
+        <w:t xml:space="preserve"> </w:t>
+      </w:r>
+      <w:proofErr w:type="spellStart"/>
+      <w:r>
+        <w:rPr>
+          <w:rFonts w:cs="Calibri"/>
+          <w:i/>
+          <w:iCs/>
+        </w:rPr>
+        <w:t>CheckIfUsernameAvailable</w:t>
+      </w:r>
+      <w:proofErr w:type="spellEnd"/>
+      <w:r>
+        <w:rPr>
+          <w:rFonts w:cs="Calibri"/>
+          <w:i/>
+          <w:iCs/>
+        </w:rPr>
+        <w:t xml:space="preserve"> (</w:t>
+      </w:r>
+      <w:proofErr w:type="spellStart"/>
+      <w:r>
+        <w:rPr>
+          <w:rFonts w:cs="Calibri"/>
+          <w:i/>
+          <w:iCs/>
+        </w:rPr>
+        <w:t>string</w:t>
+      </w:r>
+      <w:proofErr w:type="spellEnd"/>
+      <w:r>
+        <w:rPr>
+          <w:rFonts w:cs="Calibri"/>
+          <w:i/>
+          <w:iCs/>
+        </w:rPr>
+        <w:t xml:space="preserve"> </w:t>
+      </w:r>
+      <w:proofErr w:type="spellStart"/>
+      <w:r>
+        <w:rPr>
+          <w:rFonts w:cs="Calibri"/>
+          <w:i/>
+          <w:iCs/>
+        </w:rPr>
+        <w:t>username</w:t>
+      </w:r>
+      <w:proofErr w:type="spellEnd"/>
+      <w:r>
+        <w:rPr>
+          <w:rFonts w:cs="Calibri"/>
+          <w:i/>
+          <w:iCs/>
+        </w:rPr>
+        <w:t>)</w:t>
       </w:r>
       <w:r>
         <w:rPr>
@@ -14185,20 +14509,38 @@
         <w:spacing w:after="0" w:line="237" w:lineRule="auto"/>
         <w:ind w:left="364" w:right="3600"/>
       </w:pPr>
-      <w:r>
-        <w:rPr>
-          <w:rFonts w:cs="Calibri"/>
-          <w:i/>
-          <w:iCs/>
-        </w:rPr>
-        <w:t>private bool</w:t>
-      </w:r>
       <w:proofErr w:type="spellStart"/>
       <w:r>
         <w:rPr>
           <w:rFonts w:cs="Calibri"/>
           <w:i/>
           <w:iCs/>
+        </w:rPr>
+        <w:t>private</w:t>
+      </w:r>
+      <w:proofErr w:type="spellEnd"/>
+      <w:r>
+        <w:rPr>
+          <w:rFonts w:cs="Calibri"/>
+          <w:i/>
+          <w:iCs/>
+        </w:rPr>
+        <w:t xml:space="preserve"> </w:t>
+      </w:r>
+      <w:proofErr w:type="spellStart"/>
+      <w:r>
+        <w:rPr>
+          <w:rFonts w:cs="Calibri"/>
+          <w:i/>
+          <w:iCs/>
+        </w:rPr>
+        <w:t>bool</w:t>
+      </w:r>
+      <w:r>
+        <w:rPr>
+          <w:rFonts w:cs="Calibri"/>
+          <w:i/>
+          <w:iCs/>
           <w:lang w:val="en-US"/>
         </w:rPr>
         <w:t>ean</w:t>
@@ -14210,7 +14552,61 @@
           <w:i/>
           <w:iCs/>
         </w:rPr>
-        <w:t xml:space="preserve"> CheckIfEmailAvailable (string email)</w:t>
+        <w:t xml:space="preserve"> </w:t>
+      </w:r>
+      <w:proofErr w:type="spellStart"/>
+      <w:r>
+        <w:rPr>
+          <w:rFonts w:cs="Calibri"/>
+          <w:i/>
+          <w:iCs/>
+        </w:rPr>
+        <w:t>CheckIfEmailAvailable</w:t>
+      </w:r>
+      <w:proofErr w:type="spellEnd"/>
+      <w:r>
+        <w:rPr>
+          <w:rFonts w:cs="Calibri"/>
+          <w:i/>
+          <w:iCs/>
+        </w:rPr>
+        <w:t xml:space="preserve"> (</w:t>
+      </w:r>
+      <w:proofErr w:type="spellStart"/>
+      <w:r>
+        <w:rPr>
+          <w:rFonts w:cs="Calibri"/>
+          <w:i/>
+          <w:iCs/>
+        </w:rPr>
+        <w:t>string</w:t>
+      </w:r>
+      <w:proofErr w:type="spellEnd"/>
+      <w:r>
+        <w:rPr>
+          <w:rFonts w:cs="Calibri"/>
+          <w:i/>
+          <w:iCs/>
+        </w:rPr>
+        <w:t xml:space="preserve"> </w:t>
+      </w:r>
+      <w:proofErr w:type="spellStart"/>
+      <w:r>
+        <w:rPr>
+          <w:rFonts w:cs="Calibri"/>
+          <w:i/>
+          <w:iCs/>
+        </w:rPr>
+        <w:t>email</w:t>
+      </w:r>
+      <w:proofErr w:type="spellEnd"/>
+      <w:r>
+        <w:rPr>
+          <w:rFonts w:cs="Calibri"/>
+          <w:i/>
+          <w:iCs/>
+        </w:rPr>
+        <w:t>)</w:t>
       </w:r>
       <w:r>
         <w:rPr>
@@ -14240,8 +14636,17 @@
           <w:rFonts w:cs="Calibri"/>
           <w:iCs/>
         </w:rPr>
-        <w:t xml:space="preserve"> адрес е сбободен</w:t>
-      </w:r>
+        <w:t xml:space="preserve"> адрес е </w:t>
+      </w:r>
+      <w:proofErr w:type="spellStart"/>
+      <w:r>
+        <w:rPr>
+          <w:rFonts w:cs="Calibri"/>
+          <w:iCs/>
+        </w:rPr>
+        <w:t>сбободен</w:t>
+      </w:r>
+      <w:proofErr w:type="spellEnd"/>
     </w:p>
     <w:p>
       <w:pPr>
@@ -14428,20 +14833,38 @@
           <w:iCs/>
         </w:rPr>
       </w:pPr>
-      <w:r>
-        <w:rPr>
-          <w:rFonts w:cs="Calibri"/>
-          <w:i/>
-          <w:iCs/>
-        </w:rPr>
-        <w:t>private bool</w:t>
-      </w:r>
       <w:proofErr w:type="spellStart"/>
       <w:r>
         <w:rPr>
           <w:rFonts w:cs="Calibri"/>
           <w:i/>
           <w:iCs/>
+        </w:rPr>
+        <w:t>private</w:t>
+      </w:r>
+      <w:proofErr w:type="spellEnd"/>
+      <w:r>
+        <w:rPr>
+          <w:rFonts w:cs="Calibri"/>
+          <w:i/>
+          <w:iCs/>
+        </w:rPr>
+        <w:t xml:space="preserve"> </w:t>
+      </w:r>
+      <w:proofErr w:type="spellStart"/>
+      <w:r>
+        <w:rPr>
+          <w:rFonts w:cs="Calibri"/>
+          <w:i/>
+          <w:iCs/>
+        </w:rPr>
+        <w:t>bool</w:t>
+      </w:r>
+      <w:r>
+        <w:rPr>
+          <w:rFonts w:cs="Calibri"/>
+          <w:i/>
+          <w:iCs/>
           <w:lang w:val="en-US"/>
         </w:rPr>
         <w:t>ean</w:t>
@@ -14453,7 +14876,97 @@
           <w:i/>
           <w:iCs/>
         </w:rPr>
-        <w:t xml:space="preserve"> CheckIfUsernamePasswordMatch(string username, string password)</w:t>
+        <w:t xml:space="preserve"> </w:t>
+      </w:r>
+      <w:proofErr w:type="spellStart"/>
+      <w:r>
+        <w:rPr>
+          <w:rFonts w:cs="Calibri"/>
+          <w:i/>
+          <w:iCs/>
+        </w:rPr>
+        <w:t>CheckIfUsernamePasswordMatch</w:t>
+      </w:r>
+      <w:proofErr w:type="spellEnd"/>
+      <w:r>
+        <w:rPr>
+          <w:rFonts w:cs="Calibri"/>
+          <w:i/>
+          <w:iCs/>
+        </w:rPr>
+        <w:t>(</w:t>
+      </w:r>
+      <w:proofErr w:type="spellStart"/>
+      <w:r>
+        <w:rPr>
+          <w:rFonts w:cs="Calibri"/>
+          <w:i/>
+          <w:iCs/>
+        </w:rPr>
+        <w:t>string</w:t>
+      </w:r>
+      <w:proofErr w:type="spellEnd"/>
+      <w:r>
+        <w:rPr>
+          <w:rFonts w:cs="Calibri"/>
+          <w:i/>
+          <w:iCs/>
+        </w:rPr>
+        <w:t xml:space="preserve"> </w:t>
+      </w:r>
+      <w:proofErr w:type="spellStart"/>
+      <w:r>
+        <w:rPr>
+          <w:rFonts w:cs="Calibri"/>
+          <w:i/>
+          <w:iCs/>
+        </w:rPr>
+        <w:t>username</w:t>
+      </w:r>
+      <w:proofErr w:type="spellEnd"/>
+      <w:r>
+        <w:rPr>
+          <w:rFonts w:cs="Calibri"/>
+          <w:i/>
+          <w:iCs/>
+        </w:rPr>
+        <w:t xml:space="preserve">, </w:t>
+      </w:r>
+      <w:proofErr w:type="spellStart"/>
+      <w:r>
+        <w:rPr>
+          <w:rFonts w:cs="Calibri"/>
+          <w:i/>
+          <w:iCs/>
+        </w:rPr>
+        <w:t>string</w:t>
+      </w:r>
+      <w:proofErr w:type="spellEnd"/>
+      <w:r>
+        <w:rPr>
+          <w:rFonts w:cs="Calibri"/>
+          <w:i/>
+          <w:iCs/>
+        </w:rPr>
+        <w:t xml:space="preserve"> </w:t>
+      </w:r>
+      <w:proofErr w:type="spellStart"/>
+      <w:r>
+        <w:rPr>
+          <w:rFonts w:cs="Calibri"/>
+          <w:i/>
+          <w:iCs/>
+        </w:rPr>
+        <w:t>password</w:t>
+      </w:r>
+      <w:proofErr w:type="spellEnd"/>
+      <w:r>
+        <w:rPr>
+          <w:rFonts w:cs="Calibri"/>
+          <w:i/>
+          <w:iCs/>
+        </w:rPr>
+        <w:t>)</w:t>
       </w:r>
       <w:r>
         <w:rPr>
@@ -14509,20 +15022,38 @@
           <w:iCs/>
         </w:rPr>
       </w:pPr>
-      <w:r>
-        <w:rPr>
-          <w:rFonts w:cs="Calibri"/>
-          <w:i/>
-          <w:iCs/>
-        </w:rPr>
-        <w:t>private bool</w:t>
-      </w:r>
       <w:proofErr w:type="spellStart"/>
       <w:r>
         <w:rPr>
           <w:rFonts w:cs="Calibri"/>
           <w:i/>
           <w:iCs/>
+        </w:rPr>
+        <w:t>private</w:t>
+      </w:r>
+      <w:proofErr w:type="spellEnd"/>
+      <w:r>
+        <w:rPr>
+          <w:rFonts w:cs="Calibri"/>
+          <w:i/>
+          <w:iCs/>
+        </w:rPr>
+        <w:t xml:space="preserve"> </w:t>
+      </w:r>
+      <w:proofErr w:type="spellStart"/>
+      <w:r>
+        <w:rPr>
+          <w:rFonts w:cs="Calibri"/>
+          <w:i/>
+          <w:iCs/>
+        </w:rPr>
+        <w:t>bool</w:t>
+      </w:r>
+      <w:r>
+        <w:rPr>
+          <w:rFonts w:cs="Calibri"/>
+          <w:i/>
+          <w:iCs/>
           <w:lang w:val="en-US"/>
         </w:rPr>
         <w:t>ean</w:t>
@@ -14534,7 +15065,61 @@
           <w:i/>
           <w:iCs/>
         </w:rPr>
-        <w:t xml:space="preserve"> ValidateUsername (string username)</w:t>
+        <w:t xml:space="preserve"> </w:t>
+      </w:r>
+      <w:proofErr w:type="spellStart"/>
+      <w:r>
+        <w:rPr>
+          <w:rFonts w:cs="Calibri"/>
+          <w:i/>
+          <w:iCs/>
+        </w:rPr>
+        <w:t>ValidateUsername</w:t>
+      </w:r>
+      <w:proofErr w:type="spellEnd"/>
+      <w:r>
+        <w:rPr>
+          <w:rFonts w:cs="Calibri"/>
+          <w:i/>
+          <w:iCs/>
+        </w:rPr>
+        <w:t xml:space="preserve"> (</w:t>
+      </w:r>
+      <w:proofErr w:type="spellStart"/>
+      <w:r>
+        <w:rPr>
+          <w:rFonts w:cs="Calibri"/>
+          <w:i/>
+          <w:iCs/>
+        </w:rPr>
+        <w:t>string</w:t>
+      </w:r>
+      <w:proofErr w:type="spellEnd"/>
+      <w:r>
+        <w:rPr>
+          <w:rFonts w:cs="Calibri"/>
+          <w:i/>
+          <w:iCs/>
+        </w:rPr>
+        <w:t xml:space="preserve"> </w:t>
+      </w:r>
+      <w:proofErr w:type="spellStart"/>
+      <w:r>
+        <w:rPr>
+          <w:rFonts w:cs="Calibri"/>
+          <w:i/>
+          <w:iCs/>
+        </w:rPr>
+        <w:t>username</w:t>
+      </w:r>
+      <w:proofErr w:type="spellEnd"/>
+      <w:r>
+        <w:rPr>
+          <w:rFonts w:cs="Calibri"/>
+          <w:i/>
+          <w:iCs/>
+        </w:rPr>
+        <w:t>)</w:t>
       </w:r>
       <w:r>
         <w:rPr>
@@ -14615,20 +15200,38 @@
           <w:szCs w:val="24"/>
         </w:rPr>
       </w:pPr>
-      <w:r>
-        <w:rPr>
-          <w:rFonts w:cs="Calibri"/>
-          <w:i/>
-          <w:iCs/>
-        </w:rPr>
-        <w:t>private bool</w:t>
-      </w:r>
       <w:proofErr w:type="spellStart"/>
       <w:r>
         <w:rPr>
           <w:rFonts w:cs="Calibri"/>
           <w:i/>
           <w:iCs/>
+        </w:rPr>
+        <w:t>private</w:t>
+      </w:r>
+      <w:proofErr w:type="spellEnd"/>
+      <w:r>
+        <w:rPr>
+          <w:rFonts w:cs="Calibri"/>
+          <w:i/>
+          <w:iCs/>
+        </w:rPr>
+        <w:t xml:space="preserve"> </w:t>
+      </w:r>
+      <w:proofErr w:type="spellStart"/>
+      <w:r>
+        <w:rPr>
+          <w:rFonts w:cs="Calibri"/>
+          <w:i/>
+          <w:iCs/>
+        </w:rPr>
+        <w:t>bool</w:t>
+      </w:r>
+      <w:r>
+        <w:rPr>
+          <w:rFonts w:cs="Calibri"/>
+          <w:i/>
+          <w:iCs/>
           <w:lang w:val="en-US"/>
         </w:rPr>
         <w:t>ean</w:t>
@@ -14640,7 +15243,61 @@
           <w:i/>
           <w:iCs/>
         </w:rPr>
-        <w:t xml:space="preserve"> ValidatePassword (string password)</w:t>
+        <w:t xml:space="preserve"> </w:t>
+      </w:r>
+      <w:proofErr w:type="spellStart"/>
+      <w:r>
+        <w:rPr>
+          <w:rFonts w:cs="Calibri"/>
+          <w:i/>
+          <w:iCs/>
+        </w:rPr>
+        <w:t>ValidatePassword</w:t>
+      </w:r>
+      <w:proofErr w:type="spellEnd"/>
+      <w:r>
+        <w:rPr>
+          <w:rFonts w:cs="Calibri"/>
+          <w:i/>
+          <w:iCs/>
+        </w:rPr>
+        <w:t xml:space="preserve"> (</w:t>
+      </w:r>
+      <w:proofErr w:type="spellStart"/>
+      <w:r>
+        <w:rPr>
+          <w:rFonts w:cs="Calibri"/>
+          <w:i/>
+          <w:iCs/>
+        </w:rPr>
+        <w:t>string</w:t>
+      </w:r>
+      <w:proofErr w:type="spellEnd"/>
+      <w:r>
+        <w:rPr>
+          <w:rFonts w:cs="Calibri"/>
+          <w:i/>
+          <w:iCs/>
+        </w:rPr>
+        <w:t xml:space="preserve"> </w:t>
+      </w:r>
+      <w:proofErr w:type="spellStart"/>
+      <w:r>
+        <w:rPr>
+          <w:rFonts w:cs="Calibri"/>
+          <w:i/>
+          <w:iCs/>
+        </w:rPr>
+        <w:t>password</w:t>
+      </w:r>
+      <w:proofErr w:type="spellEnd"/>
+      <w:r>
+        <w:rPr>
+          <w:rFonts w:cs="Calibri"/>
+          <w:i/>
+          <w:iCs/>
+        </w:rPr>
+        <w:t>)</w:t>
       </w:r>
       <w:r>
         <w:rPr>
@@ -15416,7 +16073,6 @@
           <w:noProof/>
           <w:sz w:val="24"/>
           <w:szCs w:val="24"/>
-          <w:lang w:val="en-US" w:eastAsia="en-US"/>
         </w:rPr>
         <w:drawing>
           <wp:anchor distT="0" distB="0" distL="114300" distR="114300" simplePos="0" relativeHeight="251679744" behindDoc="0" locked="0" layoutInCell="1" allowOverlap="1" wp14:anchorId="4FC42B6F" wp14:editId="33C313BF">
@@ -15442,7 +16098,7 @@
                     <pic:cNvPicPr/>
                   </pic:nvPicPr>
                   <pic:blipFill>
-                    <a:blip r:embed="rId103">
+                    <a:blip r:embed="rId104">
                       <a:extLst>
                         <a:ext uri="{28A0092B-C50C-407E-A947-70E740481C1C}">
                           <a14:useLocalDpi xmlns:a14="http://schemas.microsoft.com/office/drawing/2010/main" val="0"/>
@@ -15507,7 +16163,7 @@
     </w:p>
     <w:p>
       <w:pPr>
-        <w:pStyle w:val="ListParagraph"/>
+        <w:pStyle w:val="a3"/>
         <w:widowControl w:val="0"/>
         <w:numPr>
           <w:ilvl w:val="2"/>
@@ -15583,7 +16239,7 @@
     </w:p>
     <w:p>
       <w:pPr>
-        <w:pStyle w:val="ListParagraph"/>
+        <w:pStyle w:val="a3"/>
         <w:widowControl w:val="0"/>
         <w:numPr>
           <w:ilvl w:val="2"/>
@@ -15683,7 +16339,7 @@
     </w:p>
     <w:p>
       <w:pPr>
-        <w:pStyle w:val="ListParagraph"/>
+        <w:pStyle w:val="a3"/>
         <w:widowControl w:val="0"/>
         <w:numPr>
           <w:ilvl w:val="2"/>
@@ -15720,7 +16376,7 @@
     </w:p>
     <w:p>
       <w:pPr>
-        <w:pStyle w:val="ListParagraph"/>
+        <w:pStyle w:val="a3"/>
         <w:widowControl w:val="0"/>
         <w:numPr>
           <w:ilvl w:val="3"/>
@@ -15876,14 +16532,44 @@
           <w:lang w:val="en-US"/>
         </w:rPr>
       </w:pPr>
-      <w:r>
-        <w:rPr>
-          <w:rFonts w:ascii="Calibri" w:hAnsi="Calibri" w:cs="Calibri"/>
-          <w:i/>
-          <w:iCs/>
-        </w:rPr>
-        <w:t>public bool</w:t>
-      </w:r>
+      <w:proofErr w:type="spellStart"/>
+      <w:r>
+        <w:rPr>
+          <w:rFonts w:ascii="Calibri" w:hAnsi="Calibri" w:cs="Calibri"/>
+          <w:i/>
+          <w:iCs/>
+        </w:rPr>
+        <w:t>bo</w:t>
+      </w:r>
+      <w:proofErr w:type="spellEnd"/>
+      <w:r>
+        <w:rPr>
+          <w:rFonts w:ascii="Calibri" w:hAnsi="Calibri" w:cs="Calibri"/>
+          <w:i/>
+          <w:iCs/>
+          <w:lang w:val="en-US"/>
+        </w:rPr>
+        <w:t>o</w:t>
+      </w:r>
+      <w:r>
+        <w:rPr>
+          <w:rFonts w:ascii="Calibri" w:hAnsi="Calibri" w:cs="Calibri"/>
+          <w:i/>
+          <w:iCs/>
+        </w:rPr>
+        <w:t>l</w:t>
+      </w:r>
+      <w:proofErr w:type="spellStart"/>
+      <w:r>
+        <w:rPr>
+          <w:rFonts w:ascii="Calibri" w:hAnsi="Calibri" w:cs="Calibri"/>
+          <w:i/>
+          <w:iCs/>
+          <w:lang w:val="en-US"/>
+        </w:rPr>
+        <w:t>ean</w:t>
+      </w:r>
+      <w:proofErr w:type="spellEnd"/>
       <w:r>
         <w:rPr>
           <w:rFonts w:ascii="Calibri" w:hAnsi="Calibri" w:cs="Calibri"/>
@@ -16236,6 +16922,79 @@
     </w:p>
     <w:p>
       <w:pPr>
+        <w:pStyle w:val="af1"/>
+        <w:ind w:firstLine="704"/>
+        <w:rPr>
+          <w:i/>
+          <w:lang w:val="en-US"/>
+        </w:rPr>
+      </w:pPr>
+      <w:proofErr w:type="spellStart"/>
+      <w:r>
+        <w:rPr>
+          <w:i/>
+        </w:rPr>
+        <w:t>public</w:t>
+      </w:r>
+      <w:proofErr w:type="spellEnd"/>
+      <w:r>
+        <w:rPr>
+          <w:i/>
+        </w:rPr>
+        <w:t xml:space="preserve"> </w:t>
+      </w:r>
+      <w:proofErr w:type="spellStart"/>
+      <w:r>
+        <w:rPr>
+          <w:i/>
+        </w:rPr>
+        <w:t>bool</w:t>
+      </w:r>
+      <w:r>
+        <w:rPr>
+          <w:i/>
+          <w:lang w:val="en-US"/>
+        </w:rPr>
+        <w:t>ean</w:t>
+      </w:r>
+      <w:proofErr w:type="spellEnd"/>
+      <w:r>
+        <w:rPr>
+          <w:i/>
+        </w:rPr>
+        <w:t xml:space="preserve"> ValidateUsername (</w:t>
+      </w:r>
+      <w:proofErr w:type="spellStart"/>
+      <w:r>
+        <w:rPr>
+          <w:i/>
+        </w:rPr>
+        <w:t>string</w:t>
+      </w:r>
+      <w:proofErr w:type="spellEnd"/>
+      <w:r>
+        <w:rPr>
+          <w:i/>
+        </w:rPr>
+        <w:t xml:space="preserve"> </w:t>
+      </w:r>
+      <w:proofErr w:type="spellStart"/>
+      <w:r>
+        <w:rPr>
+          <w:i/>
+        </w:rPr>
+        <w:t>username</w:t>
+      </w:r>
+      <w:proofErr w:type="spellEnd"/>
+      <w:r>
+        <w:rPr>
+          <w:i/>
+        </w:rPr>
+        <w:t xml:space="preserve">) </w:t>
+      </w:r>
+    </w:p>
+    <w:p>
+      <w:pPr>
         <w:widowControl w:val="0"/>
         <w:overflowPunct w:val="0"/>
         <w:autoSpaceDE w:val="0"/>
@@ -16253,6 +17012,7 @@
           <w:lang w:val="en-US"/>
         </w:rPr>
       </w:pPr>
+      <w:proofErr w:type="spellStart"/>
       <w:r>
         <w:rPr>
           <w:rFonts w:ascii="Calibri" w:hAnsi="Calibri" w:cs="Calibri"/>
@@ -16261,7 +17021,238 @@
           <w:sz w:val="21"/>
           <w:szCs w:val="21"/>
         </w:rPr>
-        <w:t>public bool ValidateUsername (string username) public bool ValidatePassword (string password) public bool ValidateEmail (string email)</w:t>
+        <w:t>public</w:t>
+      </w:r>
+      <w:proofErr w:type="spellEnd"/>
+      <w:r>
+        <w:rPr>
+          <w:rFonts w:ascii="Calibri" w:hAnsi="Calibri" w:cs="Calibri"/>
+          <w:i/>
+          <w:iCs/>
+          <w:sz w:val="21"/>
+          <w:szCs w:val="21"/>
+        </w:rPr>
+        <w:t xml:space="preserve"> </w:t>
+      </w:r>
+      <w:proofErr w:type="spellStart"/>
+      <w:r>
+        <w:rPr>
+          <w:rFonts w:ascii="Calibri" w:hAnsi="Calibri" w:cs="Calibri"/>
+          <w:i/>
+          <w:iCs/>
+          <w:sz w:val="21"/>
+          <w:szCs w:val="21"/>
+        </w:rPr>
+        <w:t>bool</w:t>
+      </w:r>
+      <w:r>
+        <w:rPr>
+          <w:rFonts w:ascii="Calibri" w:hAnsi="Calibri" w:cs="Calibri"/>
+          <w:i/>
+          <w:iCs/>
+          <w:sz w:val="21"/>
+          <w:szCs w:val="21"/>
+          <w:lang w:val="en-US"/>
+        </w:rPr>
+        <w:t>ean</w:t>
+      </w:r>
+      <w:proofErr w:type="spellEnd"/>
+      <w:r>
+        <w:rPr>
+          <w:rFonts w:ascii="Calibri" w:hAnsi="Calibri" w:cs="Calibri"/>
+          <w:i/>
+          <w:iCs/>
+          <w:sz w:val="21"/>
+          <w:szCs w:val="21"/>
+        </w:rPr>
+        <w:t xml:space="preserve"> </w:t>
+      </w:r>
+      <w:proofErr w:type="spellStart"/>
+      <w:r>
+        <w:rPr>
+          <w:rFonts w:ascii="Calibri" w:hAnsi="Calibri" w:cs="Calibri"/>
+          <w:i/>
+          <w:iCs/>
+          <w:sz w:val="21"/>
+          <w:szCs w:val="21"/>
+        </w:rPr>
+        <w:t>ValidatePassword</w:t>
+      </w:r>
+      <w:proofErr w:type="spellEnd"/>
+      <w:r>
+        <w:rPr>
+          <w:rFonts w:ascii="Calibri" w:hAnsi="Calibri" w:cs="Calibri"/>
+          <w:i/>
+          <w:iCs/>
+          <w:sz w:val="21"/>
+          <w:szCs w:val="21"/>
+        </w:rPr>
+        <w:t>(</w:t>
+      </w:r>
+      <w:proofErr w:type="spellStart"/>
+      <w:r>
+        <w:rPr>
+          <w:rFonts w:ascii="Calibri" w:hAnsi="Calibri" w:cs="Calibri"/>
+          <w:i/>
+          <w:iCs/>
+          <w:sz w:val="21"/>
+          <w:szCs w:val="21"/>
+        </w:rPr>
+        <w:t>string</w:t>
+      </w:r>
+      <w:proofErr w:type="spellEnd"/>
+      <w:r>
+        <w:rPr>
+          <w:rFonts w:ascii="Calibri" w:hAnsi="Calibri" w:cs="Calibri"/>
+          <w:i/>
+          <w:iCs/>
+          <w:sz w:val="21"/>
+          <w:szCs w:val="21"/>
+        </w:rPr>
+        <w:t xml:space="preserve"> </w:t>
+      </w:r>
+      <w:proofErr w:type="spellStart"/>
+      <w:r>
+        <w:rPr>
+          <w:rFonts w:ascii="Calibri" w:hAnsi="Calibri" w:cs="Calibri"/>
+          <w:i/>
+          <w:iCs/>
+          <w:sz w:val="21"/>
+          <w:szCs w:val="21"/>
+        </w:rPr>
+        <w:t>password</w:t>
+      </w:r>
+      <w:proofErr w:type="spellEnd"/>
+      <w:r>
+        <w:rPr>
+          <w:rFonts w:ascii="Calibri" w:hAnsi="Calibri" w:cs="Calibri"/>
+          <w:i/>
+          <w:iCs/>
+          <w:sz w:val="21"/>
+          <w:szCs w:val="21"/>
+        </w:rPr>
+        <w:t xml:space="preserve">) </w:t>
+      </w:r>
+      <w:proofErr w:type="spellStart"/>
+      <w:r>
+        <w:rPr>
+          <w:rFonts w:ascii="Calibri" w:hAnsi="Calibri" w:cs="Calibri"/>
+          <w:i/>
+          <w:iCs/>
+          <w:sz w:val="21"/>
+          <w:szCs w:val="21"/>
+        </w:rPr>
+        <w:t>public</w:t>
+      </w:r>
+      <w:proofErr w:type="spellEnd"/>
+      <w:r>
+        <w:rPr>
+          <w:rFonts w:ascii="Calibri" w:hAnsi="Calibri" w:cs="Calibri"/>
+          <w:i/>
+          <w:iCs/>
+          <w:sz w:val="21"/>
+          <w:szCs w:val="21"/>
+        </w:rPr>
+        <w:t xml:space="preserve"> </w:t>
+      </w:r>
+      <w:proofErr w:type="spellStart"/>
+      <w:r>
+        <w:rPr>
+          <w:rFonts w:ascii="Calibri" w:hAnsi="Calibri" w:cs="Calibri"/>
+          <w:i/>
+          <w:iCs/>
+          <w:sz w:val="21"/>
+          <w:szCs w:val="21"/>
+        </w:rPr>
+        <w:t>bool</w:t>
+      </w:r>
+      <w:r>
+        <w:rPr>
+          <w:rFonts w:ascii="Calibri" w:hAnsi="Calibri" w:cs="Calibri"/>
+          <w:i/>
+          <w:iCs/>
+          <w:sz w:val="21"/>
+          <w:szCs w:val="21"/>
+          <w:lang w:val="en-US"/>
+        </w:rPr>
+        <w:t>ean</w:t>
+      </w:r>
+      <w:proofErr w:type="spellEnd"/>
+      <w:r>
+        <w:rPr>
+          <w:rFonts w:ascii="Calibri" w:hAnsi="Calibri" w:cs="Calibri"/>
+          <w:i/>
+          <w:iCs/>
+          <w:sz w:val="21"/>
+          <w:szCs w:val="21"/>
+        </w:rPr>
+        <w:t xml:space="preserve"> </w:t>
+      </w:r>
+      <w:proofErr w:type="spellStart"/>
+      <w:r>
+        <w:rPr>
+          <w:rFonts w:ascii="Calibri" w:hAnsi="Calibri" w:cs="Calibri"/>
+          <w:i/>
+          <w:iCs/>
+          <w:sz w:val="21"/>
+          <w:szCs w:val="21"/>
+        </w:rPr>
+        <w:t>ValidateEmail</w:t>
+      </w:r>
+      <w:proofErr w:type="spellEnd"/>
+      <w:r>
+        <w:rPr>
+          <w:rFonts w:ascii="Calibri" w:hAnsi="Calibri" w:cs="Calibri"/>
+          <w:i/>
+          <w:iCs/>
+          <w:sz w:val="21"/>
+          <w:szCs w:val="21"/>
+        </w:rPr>
+        <w:t xml:space="preserve"> (</w:t>
+      </w:r>
+      <w:proofErr w:type="spellStart"/>
+      <w:r>
+        <w:rPr>
+          <w:rFonts w:ascii="Calibri" w:hAnsi="Calibri" w:cs="Calibri"/>
+          <w:i/>
+          <w:iCs/>
+          <w:sz w:val="21"/>
+          <w:szCs w:val="21"/>
+        </w:rPr>
+        <w:t>string</w:t>
+      </w:r>
+      <w:proofErr w:type="spellEnd"/>
+      <w:r>
+        <w:rPr>
+          <w:rFonts w:ascii="Calibri" w:hAnsi="Calibri" w:cs="Calibri"/>
+          <w:i/>
+          <w:iCs/>
+          <w:sz w:val="21"/>
+          <w:szCs w:val="21"/>
+        </w:rPr>
+        <w:t xml:space="preserve"> </w:t>
+      </w:r>
+      <w:proofErr w:type="spellStart"/>
+      <w:r>
+        <w:rPr>
+          <w:rFonts w:ascii="Calibri" w:hAnsi="Calibri" w:cs="Calibri"/>
+          <w:i/>
+          <w:iCs/>
+          <w:sz w:val="21"/>
+          <w:szCs w:val="21"/>
+        </w:rPr>
+        <w:t>email</w:t>
+      </w:r>
+      <w:proofErr w:type="spellEnd"/>
+      <w:r>
+        <w:rPr>
+          <w:rFonts w:ascii="Calibri" w:hAnsi="Calibri" w:cs="Calibri"/>
+          <w:i/>
+          <w:iCs/>
+          <w:sz w:val="21"/>
+          <w:szCs w:val="21"/>
+        </w:rPr>
+        <w:t>)</w:t>
       </w:r>
     </w:p>
     <w:p>
@@ -16280,6 +17271,7 @@
           <w:szCs w:val="24"/>
         </w:rPr>
       </w:pPr>
+      <w:proofErr w:type="spellStart"/>
       <w:r>
         <w:rPr>
           <w:rFonts w:ascii="Calibri" w:hAnsi="Calibri" w:cs="Calibri"/>
@@ -16288,8 +17280,64 @@
           <w:sz w:val="21"/>
           <w:szCs w:val="21"/>
         </w:rPr>
-        <w:t>public bool Validate</w:t>
-      </w:r>
+        <w:t>public</w:t>
+      </w:r>
+      <w:proofErr w:type="spellEnd"/>
+      <w:r>
+        <w:rPr>
+          <w:rFonts w:ascii="Calibri" w:hAnsi="Calibri" w:cs="Calibri"/>
+          <w:i/>
+          <w:iCs/>
+          <w:sz w:val="21"/>
+          <w:szCs w:val="21"/>
+        </w:rPr>
+        <w:t xml:space="preserve"> </w:t>
+      </w:r>
+      <w:proofErr w:type="spellStart"/>
+      <w:r>
+        <w:rPr>
+          <w:rFonts w:ascii="Calibri" w:hAnsi="Calibri" w:cs="Calibri"/>
+          <w:i/>
+          <w:iCs/>
+          <w:sz w:val="21"/>
+          <w:szCs w:val="21"/>
+        </w:rPr>
+        <w:t>bool</w:t>
+      </w:r>
+      <w:r>
+        <w:rPr>
+          <w:rFonts w:ascii="Calibri" w:hAnsi="Calibri" w:cs="Calibri"/>
+          <w:i/>
+          <w:iCs/>
+          <w:sz w:val="21"/>
+          <w:szCs w:val="21"/>
+          <w:lang w:val="en-US"/>
+        </w:rPr>
+        <w:t>ean</w:t>
+      </w:r>
+      <w:proofErr w:type="spellEnd"/>
+      <w:r>
+        <w:rPr>
+          <w:rFonts w:ascii="Calibri" w:hAnsi="Calibri" w:cs="Calibri"/>
+          <w:i/>
+          <w:iCs/>
+          <w:sz w:val="21"/>
+          <w:szCs w:val="21"/>
+        </w:rPr>
+        <w:t xml:space="preserve"> </w:t>
+      </w:r>
+      <w:proofErr w:type="spellStart"/>
+      <w:r>
+        <w:rPr>
+          <w:rFonts w:ascii="Calibri" w:hAnsi="Calibri" w:cs="Calibri"/>
+          <w:i/>
+          <w:iCs/>
+          <w:sz w:val="21"/>
+          <w:szCs w:val="21"/>
+        </w:rPr>
+        <w:t>Validate</w:t>
+      </w:r>
+      <w:proofErr w:type="spellEnd"/>
       <w:r>
         <w:rPr>
           <w:rFonts w:ascii="Calibri" w:hAnsi="Calibri" w:cs="Calibri"/>
@@ -16371,6 +17419,7 @@
           <w:lang w:val="en-US"/>
         </w:rPr>
       </w:pPr>
+      <w:proofErr w:type="spellStart"/>
       <w:r>
         <w:rPr>
           <w:rFonts w:ascii="Calibri" w:hAnsi="Calibri" w:cs="Calibri"/>
@@ -16379,9 +17428,9 @@
           <w:sz w:val="21"/>
           <w:szCs w:val="21"/>
         </w:rPr>
-        <w:t>public bool Validat</w:t>
-      </w:r>
-      <w:proofErr w:type="spellStart"/>
+        <w:t>public</w:t>
+      </w:r>
+      <w:proofErr w:type="spellEnd"/>
       <w:r>
         <w:rPr>
           <w:rFonts w:ascii="Calibri" w:hAnsi="Calibri" w:cs="Calibri"/>
@@ -16389,11 +17438,10 @@
           <w:iCs/>
           <w:sz w:val="21"/>
           <w:szCs w:val="21"/>
-          <w:lang w:val="en-US"/>
-        </w:rPr>
-        <w:t>eNumber</w:t>
-      </w:r>
-      <w:proofErr w:type="spellEnd"/>
+        </w:rPr>
+        <w:t xml:space="preserve"> </w:t>
+      </w:r>
+      <w:proofErr w:type="spellStart"/>
       <w:r>
         <w:rPr>
           <w:rFonts w:ascii="Calibri" w:hAnsi="Calibri" w:cs="Calibri"/>
@@ -16402,7 +17450,84 @@
           <w:sz w:val="21"/>
           <w:szCs w:val="21"/>
         </w:rPr>
-        <w:t xml:space="preserve"> (string </w:t>
+        <w:t>bool</w:t>
+      </w:r>
+      <w:r>
+        <w:rPr>
+          <w:rFonts w:ascii="Calibri" w:hAnsi="Calibri" w:cs="Calibri"/>
+          <w:i/>
+          <w:iCs/>
+          <w:sz w:val="21"/>
+          <w:szCs w:val="21"/>
+          <w:lang w:val="en-US"/>
+        </w:rPr>
+        <w:t>ean</w:t>
+      </w:r>
+      <w:proofErr w:type="spellEnd"/>
+      <w:r>
+        <w:rPr>
+          <w:rFonts w:ascii="Calibri" w:hAnsi="Calibri" w:cs="Calibri"/>
+          <w:i/>
+          <w:iCs/>
+          <w:sz w:val="21"/>
+          <w:szCs w:val="21"/>
+        </w:rPr>
+        <w:t xml:space="preserve"> </w:t>
+      </w:r>
+      <w:proofErr w:type="spellStart"/>
+      <w:r>
+        <w:rPr>
+          <w:rFonts w:ascii="Calibri" w:hAnsi="Calibri" w:cs="Calibri"/>
+          <w:i/>
+          <w:iCs/>
+          <w:sz w:val="21"/>
+          <w:szCs w:val="21"/>
+        </w:rPr>
+        <w:t>Validat</w:t>
+      </w:r>
+      <w:r>
+        <w:rPr>
+          <w:rFonts w:ascii="Calibri" w:hAnsi="Calibri" w:cs="Calibri"/>
+          <w:i/>
+          <w:iCs/>
+          <w:sz w:val="21"/>
+          <w:szCs w:val="21"/>
+          <w:lang w:val="en-US"/>
+        </w:rPr>
+        <w:t>eNumber</w:t>
+      </w:r>
+      <w:proofErr w:type="spellEnd"/>
+      <w:r>
+        <w:rPr>
+          <w:rFonts w:ascii="Calibri" w:hAnsi="Calibri" w:cs="Calibri"/>
+          <w:i/>
+          <w:iCs/>
+          <w:sz w:val="21"/>
+          <w:szCs w:val="21"/>
+        </w:rPr>
+        <w:t xml:space="preserve"> (</w:t>
+      </w:r>
+      <w:proofErr w:type="spellStart"/>
+      <w:r>
+        <w:rPr>
+          <w:rFonts w:ascii="Calibri" w:hAnsi="Calibri" w:cs="Calibri"/>
+          <w:i/>
+          <w:iCs/>
+          <w:sz w:val="21"/>
+          <w:szCs w:val="21"/>
+        </w:rPr>
+        <w:t>string</w:t>
+      </w:r>
+      <w:proofErr w:type="spellEnd"/>
+      <w:r>
+        <w:rPr>
+          <w:rFonts w:ascii="Calibri" w:hAnsi="Calibri" w:cs="Calibri"/>
+          <w:i/>
+          <w:iCs/>
+          <w:sz w:val="21"/>
+          <w:szCs w:val="21"/>
+        </w:rPr>
+        <w:t xml:space="preserve"> </w:t>
       </w:r>
       <w:r>
         <w:rPr>
@@ -16734,15 +17859,51 @@
           <w:lang w:val="en-US"/>
         </w:rPr>
       </w:pPr>
-      <w:r>
-        <w:rPr>
-          <w:rFonts w:ascii="Calibri" w:hAnsi="Calibri" w:cs="Calibri"/>
-          <w:i/>
-          <w:iCs/>
-        </w:rPr>
-        <w:t>public string Get</w:t>
-      </w:r>
       <w:proofErr w:type="spellStart"/>
+      <w:r>
+        <w:rPr>
+          <w:rFonts w:ascii="Calibri" w:hAnsi="Calibri" w:cs="Calibri"/>
+          <w:i/>
+          <w:iCs/>
+        </w:rPr>
+        <w:t>public</w:t>
+      </w:r>
+      <w:proofErr w:type="spellEnd"/>
+      <w:r>
+        <w:rPr>
+          <w:rFonts w:ascii="Calibri" w:hAnsi="Calibri" w:cs="Calibri"/>
+          <w:i/>
+          <w:iCs/>
+        </w:rPr>
+        <w:t xml:space="preserve"> </w:t>
+      </w:r>
+      <w:proofErr w:type="spellStart"/>
+      <w:r>
+        <w:rPr>
+          <w:rFonts w:ascii="Calibri" w:hAnsi="Calibri" w:cs="Calibri"/>
+          <w:i/>
+          <w:iCs/>
+        </w:rPr>
+        <w:t>string</w:t>
+      </w:r>
+      <w:proofErr w:type="spellEnd"/>
+      <w:r>
+        <w:rPr>
+          <w:rFonts w:ascii="Calibri" w:hAnsi="Calibri" w:cs="Calibri"/>
+          <w:i/>
+          <w:iCs/>
+        </w:rPr>
+        <w:t xml:space="preserve"> </w:t>
+      </w:r>
+      <w:proofErr w:type="spellStart"/>
+      <w:r>
+        <w:rPr>
+          <w:rFonts w:ascii="Calibri" w:hAnsi="Calibri" w:cs="Calibri"/>
+          <w:i/>
+          <w:iCs/>
+        </w:rPr>
+        <w:t>Get</w:t>
+      </w:r>
       <w:r>
         <w:rPr>
           <w:rFonts w:ascii="Calibri" w:hAnsi="Calibri" w:cs="Calibri"/>
@@ -16824,6 +17985,9 @@
     <w:p>
       <w:pPr>
         <w:widowControl w:val="0"/>
+        <w:tabs>
+          <w:tab w:val="left" w:pos="2340"/>
+        </w:tabs>
         <w:autoSpaceDE w:val="0"/>
         <w:autoSpaceDN w:val="0"/>
         <w:adjustRightInd w:val="0"/>
@@ -16834,83 +17998,34 @@
           <w:szCs w:val="24"/>
         </w:rPr>
       </w:pPr>
-    </w:p>
-    <w:p>
-      <w:pPr>
-        <w:widowControl w:val="0"/>
-        <w:overflowPunct w:val="0"/>
-        <w:autoSpaceDE w:val="0"/>
-        <w:autoSpaceDN w:val="0"/>
-        <w:adjustRightInd w:val="0"/>
-        <w:spacing w:after="0" w:line="253" w:lineRule="auto"/>
-        <w:ind w:left="724" w:right="4060"/>
-        <w:rPr>
-          <w:rFonts w:ascii="Calibri" w:hAnsi="Calibri" w:cs="Calibri"/>
-          <w:i/>
-          <w:iCs/>
-          <w:sz w:val="21"/>
-          <w:szCs w:val="21"/>
-          <w:lang w:val="en-US"/>
-        </w:rPr>
-      </w:pPr>
-      <w:r>
-        <w:rPr>
-          <w:rFonts w:ascii="Calibri" w:hAnsi="Calibri" w:cs="Calibri"/>
-          <w:i/>
-          <w:iCs/>
-          <w:sz w:val="21"/>
-          <w:szCs w:val="21"/>
-        </w:rPr>
-        <w:t>public bool Validate</w:t>
-      </w:r>
-      <w:proofErr w:type="spellStart"/>
-      <w:r>
-        <w:rPr>
-          <w:rFonts w:ascii="Calibri" w:hAnsi="Calibri" w:cs="Calibri"/>
-          <w:i/>
-          <w:iCs/>
-          <w:lang w:val="en-US"/>
-        </w:rPr>
-        <w:t>CarID</w:t>
-      </w:r>
-      <w:proofErr w:type="spellEnd"/>
-      <w:r>
-        <w:rPr>
-          <w:rFonts w:ascii="Calibri" w:hAnsi="Calibri" w:cs="Calibri"/>
-          <w:i/>
-          <w:iCs/>
-          <w:sz w:val="21"/>
-          <w:szCs w:val="21"/>
-        </w:rPr>
-        <w:t xml:space="preserve"> (string username)</w:t>
-      </w:r>
-    </w:p>
-    <w:p>
-      <w:pPr>
-        <w:widowControl w:val="0"/>
-        <w:overflowPunct w:val="0"/>
-        <w:autoSpaceDE w:val="0"/>
-        <w:autoSpaceDN w:val="0"/>
-        <w:adjustRightInd w:val="0"/>
-        <w:spacing w:after="0" w:line="253" w:lineRule="auto"/>
-        <w:ind w:left="724" w:right="4060"/>
+      <w:r>
         <w:rPr>
           <w:rFonts w:ascii="Times New Roman" w:hAnsi="Times New Roman"/>
           <w:sz w:val="24"/>
           <w:szCs w:val="24"/>
-          <w:lang w:val="en-US"/>
-        </w:rPr>
-      </w:pPr>
-      <w:r>
+        </w:rPr>
+        <w:tab/>
+      </w:r>
+    </w:p>
+    <w:p>
+      <w:pPr>
+        <w:widowControl w:val="0"/>
+        <w:overflowPunct w:val="0"/>
+        <w:autoSpaceDE w:val="0"/>
+        <w:autoSpaceDN w:val="0"/>
+        <w:adjustRightInd w:val="0"/>
+        <w:spacing w:after="0" w:line="253" w:lineRule="auto"/>
+        <w:ind w:left="724" w:right="4060"/>
         <w:rPr>
           <w:rFonts w:ascii="Calibri" w:hAnsi="Calibri" w:cs="Calibri"/>
           <w:i/>
           <w:iCs/>
           <w:sz w:val="21"/>
           <w:szCs w:val="21"/>
-        </w:rPr>
-        <w:t>public bool Validate</w:t>
-      </w:r>
+          <w:lang w:val="en-US"/>
+        </w:rPr>
+      </w:pPr>
+      <w:proofErr w:type="spellStart"/>
       <w:r>
         <w:rPr>
           <w:rFonts w:ascii="Calibri" w:hAnsi="Calibri" w:cs="Calibri"/>
@@ -16918,10 +18033,10 @@
           <w:iCs/>
           <w:sz w:val="21"/>
           <w:szCs w:val="21"/>
-          <w:lang w:val="en-US"/>
-        </w:rPr>
-        <w:t>Picture</w:t>
-      </w:r>
+        </w:rPr>
+        <w:t>public</w:t>
+      </w:r>
+      <w:proofErr w:type="spellEnd"/>
       <w:r>
         <w:rPr>
           <w:rFonts w:ascii="Calibri" w:hAnsi="Calibri" w:cs="Calibri"/>
@@ -16930,8 +18045,9 @@
           <w:sz w:val="21"/>
           <w:szCs w:val="21"/>
         </w:rPr>
-        <w:t xml:space="preserve"> (</w:t>
-      </w:r>
+        <w:t xml:space="preserve"> </w:t>
+      </w:r>
+      <w:proofErr w:type="spellStart"/>
       <w:r>
         <w:rPr>
           <w:rFonts w:ascii="Calibri" w:hAnsi="Calibri" w:cs="Calibri"/>
@@ -16939,9 +18055,8 @@
           <w:iCs/>
           <w:sz w:val="21"/>
           <w:szCs w:val="21"/>
-          <w:lang w:val="en-US"/>
-        </w:rPr>
-        <w:t>byte[]</w:t>
+        </w:rPr>
+        <w:t>bool</w:t>
       </w:r>
       <w:r>
         <w:rPr>
@@ -16950,9 +18065,11 @@
           <w:iCs/>
           <w:sz w:val="21"/>
           <w:szCs w:val="21"/>
-        </w:rPr>
-        <w:t xml:space="preserve"> </w:t>
-      </w:r>
+          <w:lang w:val="en-US"/>
+        </w:rPr>
+        <w:t>ean</w:t>
+      </w:r>
+      <w:proofErr w:type="spellEnd"/>
       <w:r>
         <w:rPr>
           <w:rFonts w:ascii="Calibri" w:hAnsi="Calibri" w:cs="Calibri"/>
@@ -16960,10 +18077,10 @@
           <w:iCs/>
           <w:sz w:val="21"/>
           <w:szCs w:val="21"/>
-          <w:lang w:val="en-US"/>
-        </w:rPr>
-        <w:t>picture</w:t>
-      </w:r>
+        </w:rPr>
+        <w:t xml:space="preserve"> </w:t>
+      </w:r>
+      <w:proofErr w:type="spellStart"/>
       <w:r>
         <w:rPr>
           <w:rFonts w:ascii="Calibri" w:hAnsi="Calibri" w:cs="Calibri"/>
@@ -16972,44 +18089,319 @@
           <w:sz w:val="21"/>
           <w:szCs w:val="21"/>
         </w:rPr>
+        <w:t>Validate</w:t>
+      </w:r>
+      <w:r>
+        <w:rPr>
+          <w:rFonts w:ascii="Calibri" w:hAnsi="Calibri" w:cs="Calibri"/>
+          <w:i/>
+          <w:iCs/>
+          <w:lang w:val="en-US"/>
+        </w:rPr>
+        <w:t>CarID</w:t>
+      </w:r>
+      <w:proofErr w:type="spellEnd"/>
+      <w:r>
+        <w:rPr>
+          <w:rFonts w:ascii="Calibri" w:hAnsi="Calibri" w:cs="Calibri"/>
+          <w:i/>
+          <w:iCs/>
+          <w:sz w:val="21"/>
+          <w:szCs w:val="21"/>
+        </w:rPr>
+        <w:t xml:space="preserve"> (</w:t>
+      </w:r>
+      <w:proofErr w:type="spellStart"/>
+      <w:r>
+        <w:rPr>
+          <w:rFonts w:ascii="Calibri" w:hAnsi="Calibri" w:cs="Calibri"/>
+          <w:i/>
+          <w:iCs/>
+          <w:sz w:val="21"/>
+          <w:szCs w:val="21"/>
+        </w:rPr>
+        <w:t>string</w:t>
+      </w:r>
+      <w:proofErr w:type="spellEnd"/>
+      <w:r>
+        <w:rPr>
+          <w:rFonts w:ascii="Calibri" w:hAnsi="Calibri" w:cs="Calibri"/>
+          <w:i/>
+          <w:iCs/>
+          <w:sz w:val="21"/>
+          <w:szCs w:val="21"/>
+        </w:rPr>
+        <w:t xml:space="preserve"> </w:t>
+      </w:r>
+      <w:proofErr w:type="spellStart"/>
+      <w:r>
+        <w:rPr>
+          <w:rFonts w:ascii="Calibri" w:hAnsi="Calibri" w:cs="Calibri"/>
+          <w:i/>
+          <w:iCs/>
+          <w:sz w:val="21"/>
+          <w:szCs w:val="21"/>
+        </w:rPr>
+        <w:t>username</w:t>
+      </w:r>
+      <w:proofErr w:type="spellEnd"/>
+      <w:r>
+        <w:rPr>
+          <w:rFonts w:ascii="Calibri" w:hAnsi="Calibri" w:cs="Calibri"/>
+          <w:i/>
+          <w:iCs/>
+          <w:sz w:val="21"/>
+          <w:szCs w:val="21"/>
+        </w:rPr>
         <w:t>)</w:t>
       </w:r>
     </w:p>
     <w:p>
       <w:pPr>
         <w:widowControl w:val="0"/>
-        <w:autoSpaceDE w:val="0"/>
-        <w:autoSpaceDN w:val="0"/>
-        <w:adjustRightInd w:val="0"/>
-        <w:spacing w:after="0" w:line="9" w:lineRule="exact"/>
+        <w:overflowPunct w:val="0"/>
+        <w:autoSpaceDE w:val="0"/>
+        <w:autoSpaceDN w:val="0"/>
+        <w:adjustRightInd w:val="0"/>
+        <w:spacing w:after="0" w:line="253" w:lineRule="auto"/>
+        <w:ind w:left="724" w:right="4060"/>
         <w:rPr>
           <w:rFonts w:ascii="Times New Roman" w:hAnsi="Times New Roman"/>
           <w:sz w:val="24"/>
           <w:szCs w:val="24"/>
-        </w:rPr>
-      </w:pPr>
-    </w:p>
-    <w:p>
-      <w:pPr>
-        <w:widowControl w:val="0"/>
-        <w:autoSpaceDE w:val="0"/>
-        <w:autoSpaceDN w:val="0"/>
-        <w:adjustRightInd w:val="0"/>
-        <w:spacing w:after="0" w:line="240" w:lineRule="auto"/>
-        <w:ind w:left="724"/>
+          <w:lang w:val="en-US"/>
+        </w:rPr>
+      </w:pPr>
+      <w:proofErr w:type="spellStart"/>
+      <w:r>
+        <w:rPr>
+          <w:rFonts w:ascii="Calibri" w:hAnsi="Calibri" w:cs="Calibri"/>
+          <w:i/>
+          <w:iCs/>
+          <w:sz w:val="21"/>
+          <w:szCs w:val="21"/>
+        </w:rPr>
+        <w:t>public</w:t>
+      </w:r>
+      <w:proofErr w:type="spellEnd"/>
+      <w:r>
+        <w:rPr>
+          <w:rFonts w:ascii="Calibri" w:hAnsi="Calibri" w:cs="Calibri"/>
+          <w:i/>
+          <w:iCs/>
+          <w:sz w:val="21"/>
+          <w:szCs w:val="21"/>
+        </w:rPr>
+        <w:t xml:space="preserve"> </w:t>
+      </w:r>
+      <w:proofErr w:type="spellStart"/>
+      <w:r>
+        <w:rPr>
+          <w:rFonts w:ascii="Calibri" w:hAnsi="Calibri" w:cs="Calibri"/>
+          <w:i/>
+          <w:iCs/>
+          <w:sz w:val="21"/>
+          <w:szCs w:val="21"/>
+        </w:rPr>
+        <w:t>bool</w:t>
+      </w:r>
+      <w:r>
+        <w:rPr>
+          <w:rFonts w:ascii="Calibri" w:hAnsi="Calibri" w:cs="Calibri"/>
+          <w:i/>
+          <w:iCs/>
+          <w:sz w:val="21"/>
+          <w:szCs w:val="21"/>
+          <w:lang w:val="en-US"/>
+        </w:rPr>
+        <w:t>ean</w:t>
+      </w:r>
+      <w:proofErr w:type="spellEnd"/>
+      <w:r>
+        <w:rPr>
+          <w:rFonts w:ascii="Calibri" w:hAnsi="Calibri" w:cs="Calibri"/>
+          <w:i/>
+          <w:iCs/>
+          <w:sz w:val="21"/>
+          <w:szCs w:val="21"/>
+        </w:rPr>
+        <w:t xml:space="preserve"> </w:t>
+      </w:r>
+      <w:proofErr w:type="spellStart"/>
+      <w:r>
+        <w:rPr>
+          <w:rFonts w:ascii="Calibri" w:hAnsi="Calibri" w:cs="Calibri"/>
+          <w:i/>
+          <w:iCs/>
+          <w:sz w:val="21"/>
+          <w:szCs w:val="21"/>
+        </w:rPr>
+        <w:t>Validate</w:t>
+      </w:r>
+      <w:proofErr w:type="spellEnd"/>
+      <w:r>
+        <w:rPr>
+          <w:rFonts w:ascii="Calibri" w:hAnsi="Calibri" w:cs="Calibri"/>
+          <w:i/>
+          <w:iCs/>
+          <w:sz w:val="21"/>
+          <w:szCs w:val="21"/>
+          <w:lang w:val="en-US"/>
+        </w:rPr>
+        <w:t>Picture</w:t>
+      </w:r>
+      <w:r>
+        <w:rPr>
+          <w:rFonts w:ascii="Calibri" w:hAnsi="Calibri" w:cs="Calibri"/>
+          <w:i/>
+          <w:iCs/>
+          <w:sz w:val="21"/>
+          <w:szCs w:val="21"/>
+        </w:rPr>
+        <w:t xml:space="preserve"> (</w:t>
+      </w:r>
+      <w:r>
+        <w:rPr>
+          <w:rFonts w:ascii="Calibri" w:hAnsi="Calibri" w:cs="Calibri"/>
+          <w:i/>
+          <w:iCs/>
+          <w:sz w:val="21"/>
+          <w:szCs w:val="21"/>
+          <w:lang w:val="en-US"/>
+        </w:rPr>
+        <w:t>byte[]</w:t>
+      </w:r>
+      <w:r>
+        <w:rPr>
+          <w:rFonts w:ascii="Calibri" w:hAnsi="Calibri" w:cs="Calibri"/>
+          <w:i/>
+          <w:iCs/>
+          <w:sz w:val="21"/>
+          <w:szCs w:val="21"/>
+        </w:rPr>
+        <w:t xml:space="preserve"> </w:t>
+      </w:r>
+      <w:r>
+        <w:rPr>
+          <w:rFonts w:ascii="Calibri" w:hAnsi="Calibri" w:cs="Calibri"/>
+          <w:i/>
+          <w:iCs/>
+          <w:sz w:val="21"/>
+          <w:szCs w:val="21"/>
+          <w:lang w:val="en-US"/>
+        </w:rPr>
+        <w:t>picture</w:t>
+      </w:r>
+      <w:r>
+        <w:rPr>
+          <w:rFonts w:ascii="Calibri" w:hAnsi="Calibri" w:cs="Calibri"/>
+          <w:i/>
+          <w:iCs/>
+          <w:sz w:val="21"/>
+          <w:szCs w:val="21"/>
+        </w:rPr>
+        <w:t>)</w:t>
+      </w:r>
+    </w:p>
+    <w:p>
+      <w:pPr>
+        <w:widowControl w:val="0"/>
+        <w:autoSpaceDE w:val="0"/>
+        <w:autoSpaceDN w:val="0"/>
+        <w:adjustRightInd w:val="0"/>
+        <w:spacing w:after="0" w:line="9" w:lineRule="exact"/>
         <w:rPr>
           <w:rFonts w:ascii="Times New Roman" w:hAnsi="Times New Roman"/>
           <w:sz w:val="24"/>
           <w:szCs w:val="24"/>
         </w:rPr>
       </w:pPr>
-      <w:r>
-        <w:rPr>
-          <w:rFonts w:ascii="Calibri" w:hAnsi="Calibri" w:cs="Calibri"/>
-          <w:i/>
-          <w:iCs/>
-        </w:rPr>
-        <w:t xml:space="preserve">public void SendRegisterRequest (string </w:t>
+    </w:p>
+    <w:p>
+      <w:pPr>
+        <w:widowControl w:val="0"/>
+        <w:autoSpaceDE w:val="0"/>
+        <w:autoSpaceDN w:val="0"/>
+        <w:adjustRightInd w:val="0"/>
+        <w:spacing w:after="0" w:line="240" w:lineRule="auto"/>
+        <w:ind w:left="724"/>
+        <w:rPr>
+          <w:rFonts w:ascii="Times New Roman" w:hAnsi="Times New Roman"/>
+          <w:sz w:val="24"/>
+          <w:szCs w:val="24"/>
+        </w:rPr>
+      </w:pPr>
+      <w:proofErr w:type="spellStart"/>
+      <w:r>
+        <w:rPr>
+          <w:rFonts w:ascii="Calibri" w:hAnsi="Calibri" w:cs="Calibri"/>
+          <w:i/>
+          <w:iCs/>
+        </w:rPr>
+        <w:t>public</w:t>
+      </w:r>
+      <w:proofErr w:type="spellEnd"/>
+      <w:r>
+        <w:rPr>
+          <w:rFonts w:ascii="Calibri" w:hAnsi="Calibri" w:cs="Calibri"/>
+          <w:i/>
+          <w:iCs/>
+        </w:rPr>
+        <w:t xml:space="preserve"> </w:t>
+      </w:r>
+      <w:proofErr w:type="spellStart"/>
+      <w:r>
+        <w:rPr>
+          <w:rFonts w:ascii="Calibri" w:hAnsi="Calibri" w:cs="Calibri"/>
+          <w:i/>
+          <w:iCs/>
+        </w:rPr>
+        <w:t>void</w:t>
+      </w:r>
+      <w:proofErr w:type="spellEnd"/>
+      <w:r>
+        <w:rPr>
+          <w:rFonts w:ascii="Calibri" w:hAnsi="Calibri" w:cs="Calibri"/>
+          <w:i/>
+          <w:iCs/>
+        </w:rPr>
+        <w:t xml:space="preserve"> </w:t>
+      </w:r>
+      <w:proofErr w:type="spellStart"/>
+      <w:r>
+        <w:rPr>
+          <w:rFonts w:ascii="Calibri" w:hAnsi="Calibri" w:cs="Calibri"/>
+          <w:i/>
+          <w:iCs/>
+        </w:rPr>
+        <w:t>SendRegisterRequest</w:t>
+      </w:r>
+      <w:proofErr w:type="spellEnd"/>
+      <w:r>
+        <w:rPr>
+          <w:rFonts w:ascii="Calibri" w:hAnsi="Calibri" w:cs="Calibri"/>
+          <w:i/>
+          <w:iCs/>
+        </w:rPr>
+        <w:t xml:space="preserve"> (</w:t>
+      </w:r>
+      <w:proofErr w:type="spellStart"/>
+      <w:r>
+        <w:rPr>
+          <w:rFonts w:ascii="Calibri" w:hAnsi="Calibri" w:cs="Calibri"/>
+          <w:i/>
+          <w:iCs/>
+        </w:rPr>
+        <w:t>string</w:t>
+      </w:r>
+      <w:proofErr w:type="spellEnd"/>
+      <w:r>
+        <w:rPr>
+          <w:rFonts w:ascii="Calibri" w:hAnsi="Calibri" w:cs="Calibri"/>
+          <w:i/>
+          <w:iCs/>
+        </w:rPr>
+        <w:t xml:space="preserve"> </w:t>
       </w:r>
       <w:proofErr w:type="spellStart"/>
       <w:r>
@@ -17290,13 +18682,104 @@
           <w:szCs w:val="24"/>
         </w:rPr>
       </w:pPr>
-      <w:r>
-        <w:rPr>
-          <w:rFonts w:ascii="Calibri" w:hAnsi="Calibri" w:cs="Calibri"/>
-          <w:i/>
-          <w:iCs/>
-        </w:rPr>
-        <w:t>public bool ValidateUsername (string username)</w:t>
+      <w:proofErr w:type="spellStart"/>
+      <w:r>
+        <w:rPr>
+          <w:rFonts w:ascii="Calibri" w:hAnsi="Calibri" w:cs="Calibri"/>
+          <w:i/>
+          <w:iCs/>
+        </w:rPr>
+        <w:t>public</w:t>
+      </w:r>
+      <w:proofErr w:type="spellEnd"/>
+      <w:r>
+        <w:rPr>
+          <w:rFonts w:ascii="Calibri" w:hAnsi="Calibri" w:cs="Calibri"/>
+          <w:i/>
+          <w:iCs/>
+        </w:rPr>
+        <w:t xml:space="preserve"> </w:t>
+      </w:r>
+      <w:proofErr w:type="spellStart"/>
+      <w:r>
+        <w:rPr>
+          <w:rFonts w:ascii="Calibri" w:hAnsi="Calibri" w:cs="Calibri"/>
+          <w:i/>
+          <w:iCs/>
+        </w:rPr>
+        <w:t>bool</w:t>
+      </w:r>
+      <w:r>
+        <w:rPr>
+          <w:rFonts w:ascii="Calibri" w:hAnsi="Calibri" w:cs="Calibri"/>
+          <w:i/>
+          <w:iCs/>
+          <w:lang w:val="en-US"/>
+        </w:rPr>
+        <w:t>ean</w:t>
+      </w:r>
+      <w:proofErr w:type="spellEnd"/>
+      <w:r>
+        <w:rPr>
+          <w:rFonts w:ascii="Calibri" w:hAnsi="Calibri" w:cs="Calibri"/>
+          <w:i/>
+          <w:iCs/>
+        </w:rPr>
+        <w:t xml:space="preserve"> </w:t>
+      </w:r>
+      <w:proofErr w:type="spellStart"/>
+      <w:r>
+        <w:rPr>
+          <w:rFonts w:ascii="Calibri" w:hAnsi="Calibri" w:cs="Calibri"/>
+          <w:i/>
+          <w:iCs/>
+        </w:rPr>
+        <w:t>ValidateUsername</w:t>
+      </w:r>
+      <w:proofErr w:type="spellEnd"/>
+      <w:r>
+        <w:rPr>
+          <w:rFonts w:ascii="Calibri" w:hAnsi="Calibri" w:cs="Calibri"/>
+          <w:i/>
+          <w:iCs/>
+        </w:rPr>
+        <w:t xml:space="preserve"> (</w:t>
+      </w:r>
+      <w:proofErr w:type="spellStart"/>
+      <w:r>
+        <w:rPr>
+          <w:rFonts w:ascii="Calibri" w:hAnsi="Calibri" w:cs="Calibri"/>
+          <w:i/>
+          <w:iCs/>
+        </w:rPr>
+        <w:t>string</w:t>
+      </w:r>
+      <w:proofErr w:type="spellEnd"/>
+      <w:r>
+        <w:rPr>
+          <w:rFonts w:ascii="Calibri" w:hAnsi="Calibri" w:cs="Calibri"/>
+          <w:i/>
+          <w:iCs/>
+        </w:rPr>
+        <w:t xml:space="preserve"> </w:t>
+      </w:r>
+      <w:proofErr w:type="spellStart"/>
+      <w:r>
+        <w:rPr>
+          <w:rFonts w:ascii="Calibri" w:hAnsi="Calibri" w:cs="Calibri"/>
+          <w:i/>
+          <w:iCs/>
+        </w:rPr>
+        <w:t>username</w:t>
+      </w:r>
+      <w:proofErr w:type="spellEnd"/>
+      <w:r>
+        <w:rPr>
+          <w:rFonts w:ascii="Calibri" w:hAnsi="Calibri" w:cs="Calibri"/>
+          <w:i/>
+          <w:iCs/>
+        </w:rPr>
+        <w:t>)</w:t>
       </w:r>
     </w:p>
     <w:p>
@@ -17327,13 +18810,105 @@
           <w:szCs w:val="24"/>
         </w:rPr>
       </w:pPr>
-      <w:r>
-        <w:rPr>
-          <w:rFonts w:ascii="Calibri" w:hAnsi="Calibri" w:cs="Calibri"/>
-          <w:i/>
-          <w:iCs/>
-        </w:rPr>
-        <w:t>public bool ValidatePassword (string password)</w:t>
+      <w:proofErr w:type="spellStart"/>
+      <w:r>
+        <w:rPr>
+          <w:rFonts w:ascii="Calibri" w:hAnsi="Calibri" w:cs="Calibri"/>
+          <w:i/>
+          <w:iCs/>
+        </w:rPr>
+        <w:t>public</w:t>
+      </w:r>
+      <w:proofErr w:type="spellEnd"/>
+      <w:r>
+        <w:rPr>
+          <w:rFonts w:ascii="Calibri" w:hAnsi="Calibri" w:cs="Calibri"/>
+          <w:i/>
+          <w:iCs/>
+        </w:rPr>
+        <w:t xml:space="preserve"> </w:t>
+      </w:r>
+      <w:proofErr w:type="spellStart"/>
+      <w:r>
+        <w:rPr>
+          <w:rFonts w:ascii="Calibri" w:hAnsi="Calibri" w:cs="Calibri"/>
+          <w:i/>
+          <w:iCs/>
+        </w:rPr>
+        <w:t>bool</w:t>
+      </w:r>
+      <w:r>
+        <w:rPr>
+          <w:rFonts w:ascii="Calibri" w:hAnsi="Calibri" w:cs="Calibri"/>
+          <w:i/>
+          <w:iCs/>
+          <w:lang w:val="en-US"/>
+        </w:rPr>
+        <w:t>ean</w:t>
+      </w:r>
+      <w:proofErr w:type="spellEnd"/>
+      <w:r>
+        <w:rPr>
+          <w:rFonts w:ascii="Calibri" w:hAnsi="Calibri" w:cs="Calibri"/>
+          <w:i/>
+          <w:iCs/>
+          <w:lang w:val="en-US"/>
+        </w:rPr>
+        <w:t xml:space="preserve"> </w:t>
+      </w:r>
+      <w:proofErr w:type="spellStart"/>
+      <w:r>
+        <w:rPr>
+          <w:rFonts w:ascii="Calibri" w:hAnsi="Calibri" w:cs="Calibri"/>
+          <w:i/>
+          <w:iCs/>
+        </w:rPr>
+        <w:t>ValidatePassword</w:t>
+      </w:r>
+      <w:proofErr w:type="spellEnd"/>
+      <w:r>
+        <w:rPr>
+          <w:rFonts w:ascii="Calibri" w:hAnsi="Calibri" w:cs="Calibri"/>
+          <w:i/>
+          <w:iCs/>
+        </w:rPr>
+        <w:t xml:space="preserve"> (</w:t>
+      </w:r>
+      <w:proofErr w:type="spellStart"/>
+      <w:r>
+        <w:rPr>
+          <w:rFonts w:ascii="Calibri" w:hAnsi="Calibri" w:cs="Calibri"/>
+          <w:i/>
+          <w:iCs/>
+        </w:rPr>
+        <w:t>string</w:t>
+      </w:r>
+      <w:proofErr w:type="spellEnd"/>
+      <w:r>
+        <w:rPr>
+          <w:rFonts w:ascii="Calibri" w:hAnsi="Calibri" w:cs="Calibri"/>
+          <w:i/>
+          <w:iCs/>
+        </w:rPr>
+        <w:t xml:space="preserve"> </w:t>
+      </w:r>
+      <w:proofErr w:type="spellStart"/>
+      <w:r>
+        <w:rPr>
+          <w:rFonts w:ascii="Calibri" w:hAnsi="Calibri" w:cs="Calibri"/>
+          <w:i/>
+          <w:iCs/>
+        </w:rPr>
+        <w:t>password</w:t>
+      </w:r>
+      <w:proofErr w:type="spellEnd"/>
+      <w:r>
+        <w:rPr>
+          <w:rFonts w:ascii="Calibri" w:hAnsi="Calibri" w:cs="Calibri"/>
+          <w:i/>
+          <w:iCs/>
+        </w:rPr>
+        <w:t>)</w:t>
       </w:r>
     </w:p>
     <w:p>
@@ -17696,7 +19271,7 @@
     </w:p>
     <w:p>
       <w:pPr>
-        <w:pStyle w:val="ListParagraph"/>
+        <w:pStyle w:val="a3"/>
         <w:widowControl w:val="0"/>
         <w:numPr>
           <w:ilvl w:val="3"/>
@@ -18415,20 +19990,56 @@
           <w:lang w:val="en-US"/>
         </w:rPr>
       </w:pPr>
-      <w:r>
-        <w:rPr>
-          <w:rFonts w:ascii="Calibri" w:hAnsi="Calibri" w:cs="Calibri"/>
-          <w:i/>
-          <w:iCs/>
-        </w:rPr>
-        <w:t>public void SearchBy</w:t>
-      </w:r>
       <w:proofErr w:type="spellStart"/>
       <w:r>
         <w:rPr>
           <w:rFonts w:ascii="Calibri" w:hAnsi="Calibri" w:cs="Calibri"/>
           <w:i/>
           <w:iCs/>
+        </w:rPr>
+        <w:t>public</w:t>
+      </w:r>
+      <w:proofErr w:type="spellEnd"/>
+      <w:r>
+        <w:rPr>
+          <w:rFonts w:ascii="Calibri" w:hAnsi="Calibri" w:cs="Calibri"/>
+          <w:i/>
+          <w:iCs/>
+        </w:rPr>
+        <w:t xml:space="preserve"> </w:t>
+      </w:r>
+      <w:proofErr w:type="spellStart"/>
+      <w:r>
+        <w:rPr>
+          <w:rFonts w:ascii="Calibri" w:hAnsi="Calibri" w:cs="Calibri"/>
+          <w:i/>
+          <w:iCs/>
+        </w:rPr>
+        <w:t>void</w:t>
+      </w:r>
+      <w:proofErr w:type="spellEnd"/>
+      <w:r>
+        <w:rPr>
+          <w:rFonts w:ascii="Calibri" w:hAnsi="Calibri" w:cs="Calibri"/>
+          <w:i/>
+          <w:iCs/>
+        </w:rPr>
+        <w:t xml:space="preserve"> </w:t>
+      </w:r>
+      <w:proofErr w:type="spellStart"/>
+      <w:r>
+        <w:rPr>
+          <w:rFonts w:ascii="Calibri" w:hAnsi="Calibri" w:cs="Calibri"/>
+          <w:i/>
+          <w:iCs/>
+        </w:rPr>
+        <w:t>SearchBy</w:t>
+      </w:r>
+      <w:r>
+        <w:rPr>
+          <w:rFonts w:ascii="Calibri" w:hAnsi="Calibri" w:cs="Calibri"/>
+          <w:i/>
+          <w:iCs/>
           <w:lang w:val="en-US"/>
         </w:rPr>
         <w:t>StartingPoint</w:t>
@@ -18440,7 +20051,25 @@
           <w:i/>
           <w:iCs/>
         </w:rPr>
-        <w:t xml:space="preserve"> (string </w:t>
+        <w:t xml:space="preserve"> (</w:t>
+      </w:r>
+      <w:proofErr w:type="spellStart"/>
+      <w:r>
+        <w:rPr>
+          <w:rFonts w:ascii="Calibri" w:hAnsi="Calibri" w:cs="Calibri"/>
+          <w:i/>
+          <w:iCs/>
+        </w:rPr>
+        <w:t>string</w:t>
+      </w:r>
+      <w:proofErr w:type="spellEnd"/>
+      <w:r>
+        <w:rPr>
+          <w:rFonts w:ascii="Calibri" w:hAnsi="Calibri" w:cs="Calibri"/>
+          <w:i/>
+          <w:iCs/>
+        </w:rPr>
+        <w:t xml:space="preserve"> </w:t>
       </w:r>
       <w:proofErr w:type="spellStart"/>
       <w:r>
@@ -18477,20 +20106,56 @@
           <w:lang w:val="en-US"/>
         </w:rPr>
       </w:pPr>
-      <w:r>
-        <w:rPr>
-          <w:rFonts w:ascii="Calibri" w:hAnsi="Calibri" w:cs="Calibri"/>
-          <w:i/>
-          <w:iCs/>
-        </w:rPr>
-        <w:t>public void SearchBy</w:t>
-      </w:r>
       <w:proofErr w:type="spellStart"/>
       <w:r>
         <w:rPr>
           <w:rFonts w:ascii="Calibri" w:hAnsi="Calibri" w:cs="Calibri"/>
           <w:i/>
           <w:iCs/>
+        </w:rPr>
+        <w:t>public</w:t>
+      </w:r>
+      <w:proofErr w:type="spellEnd"/>
+      <w:r>
+        <w:rPr>
+          <w:rFonts w:ascii="Calibri" w:hAnsi="Calibri" w:cs="Calibri"/>
+          <w:i/>
+          <w:iCs/>
+        </w:rPr>
+        <w:t xml:space="preserve"> </w:t>
+      </w:r>
+      <w:proofErr w:type="spellStart"/>
+      <w:r>
+        <w:rPr>
+          <w:rFonts w:ascii="Calibri" w:hAnsi="Calibri" w:cs="Calibri"/>
+          <w:i/>
+          <w:iCs/>
+        </w:rPr>
+        <w:t>void</w:t>
+      </w:r>
+      <w:proofErr w:type="spellEnd"/>
+      <w:r>
+        <w:rPr>
+          <w:rFonts w:ascii="Calibri" w:hAnsi="Calibri" w:cs="Calibri"/>
+          <w:i/>
+          <w:iCs/>
+        </w:rPr>
+        <w:t xml:space="preserve"> </w:t>
+      </w:r>
+      <w:proofErr w:type="spellStart"/>
+      <w:r>
+        <w:rPr>
+          <w:rFonts w:ascii="Calibri" w:hAnsi="Calibri" w:cs="Calibri"/>
+          <w:i/>
+          <w:iCs/>
+        </w:rPr>
+        <w:t>SearchBy</w:t>
+      </w:r>
+      <w:r>
+        <w:rPr>
+          <w:rFonts w:ascii="Calibri" w:hAnsi="Calibri" w:cs="Calibri"/>
+          <w:i/>
+          <w:iCs/>
           <w:lang w:val="en-US"/>
         </w:rPr>
         <w:t>FinalPoint</w:t>
@@ -18502,7 +20167,25 @@
           <w:i/>
           <w:iCs/>
         </w:rPr>
-        <w:t xml:space="preserve"> (string </w:t>
+        <w:t xml:space="preserve"> (</w:t>
+      </w:r>
+      <w:proofErr w:type="spellStart"/>
+      <w:r>
+        <w:rPr>
+          <w:rFonts w:ascii="Calibri" w:hAnsi="Calibri" w:cs="Calibri"/>
+          <w:i/>
+          <w:iCs/>
+        </w:rPr>
+        <w:t>string</w:t>
+      </w:r>
+      <w:proofErr w:type="spellEnd"/>
+      <w:r>
+        <w:rPr>
+          <w:rFonts w:ascii="Calibri" w:hAnsi="Calibri" w:cs="Calibri"/>
+          <w:i/>
+          <w:iCs/>
+        </w:rPr>
+        <w:t xml:space="preserve"> </w:t>
       </w:r>
       <w:proofErr w:type="spellStart"/>
       <w:r>
@@ -19089,7 +20772,7 @@
     </w:p>
     <w:p>
       <w:pPr>
-        <w:pStyle w:val="ListParagraph"/>
+        <w:pStyle w:val="a3"/>
         <w:widowControl w:val="0"/>
         <w:numPr>
           <w:ilvl w:val="2"/>
@@ -19128,7 +20811,7 @@
     </w:p>
     <w:p>
       <w:pPr>
-        <w:pStyle w:val="ListParagraph"/>
+        <w:pStyle w:val="a3"/>
         <w:widowControl w:val="0"/>
         <w:numPr>
           <w:ilvl w:val="3"/>
@@ -19216,7 +20899,7 @@
     </w:p>
     <w:p>
       <w:pPr>
-        <w:pStyle w:val="ListParagraph"/>
+        <w:pStyle w:val="a3"/>
         <w:widowControl w:val="0"/>
         <w:numPr>
           <w:ilvl w:val="3"/>
@@ -19293,7 +20976,7 @@
     </w:p>
     <w:p>
       <w:pPr>
-        <w:pStyle w:val="ListParagraph"/>
+        <w:pStyle w:val="a3"/>
         <w:widowControl w:val="0"/>
         <w:numPr>
           <w:ilvl w:val="3"/>
@@ -19472,6 +21155,7 @@
           <w:sz w:val="28"/>
           <w:szCs w:val="28"/>
         </w:rPr>
+        <w:lastRenderedPageBreak/>
         <w:t>2.</w:t>
       </w:r>
       <w:r>
@@ -19540,7 +21224,6 @@
       <w:r>
         <w:rPr>
           <w:noProof/>
-          <w:lang w:val="en-US" w:eastAsia="en-US"/>
         </w:rPr>
         <w:drawing>
           <wp:anchor distT="0" distB="0" distL="114300" distR="114300" simplePos="0" relativeHeight="251678720" behindDoc="0" locked="0" layoutInCell="1" allowOverlap="1" wp14:anchorId="66BEC944" wp14:editId="403C20A0">
@@ -19566,7 +21249,7 @@
                     <pic:cNvPicPr/>
                   </pic:nvPicPr>
                   <pic:blipFill>
-                    <a:blip r:embed="rId104">
+                    <a:blip r:embed="rId105">
                       <a:extLst>
                         <a:ext uri="{28A0092B-C50C-407E-A947-70E740481C1C}">
                           <a14:useLocalDpi xmlns:a14="http://schemas.microsoft.com/office/drawing/2010/main" val="0"/>
@@ -19640,7 +21323,7 @@
     </w:p>
     <w:p>
       <w:pPr>
-        <w:pStyle w:val="ListParagraph"/>
+        <w:pStyle w:val="a3"/>
         <w:widowControl w:val="0"/>
         <w:numPr>
           <w:ilvl w:val="2"/>
@@ -19715,7 +21398,7 @@
     </w:p>
     <w:p>
       <w:pPr>
-        <w:pStyle w:val="ListParagraph"/>
+        <w:pStyle w:val="a3"/>
         <w:widowControl w:val="0"/>
         <w:numPr>
           <w:ilvl w:val="2"/>
@@ -19790,7 +21473,7 @@
     </w:p>
     <w:p>
       <w:pPr>
-        <w:pStyle w:val="ListParagraph"/>
+        <w:pStyle w:val="a3"/>
         <w:widowControl w:val="0"/>
         <w:numPr>
           <w:ilvl w:val="2"/>
@@ -19829,7 +21512,7 @@
     </w:p>
     <w:p>
       <w:pPr>
-        <w:pStyle w:val="ListParagraph"/>
+        <w:pStyle w:val="a3"/>
         <w:widowControl w:val="0"/>
         <w:numPr>
           <w:ilvl w:val="3"/>
@@ -19868,7 +21551,7 @@
     </w:p>
     <w:p>
       <w:pPr>
-        <w:pStyle w:val="ListParagraph"/>
+        <w:pStyle w:val="a3"/>
         <w:widowControl w:val="0"/>
         <w:numPr>
           <w:ilvl w:val="4"/>
@@ -19933,6 +21616,566 @@
     </w:p>
     <w:p>
       <w:pPr>
+        <w:pStyle w:val="a3"/>
+        <w:widowControl w:val="0"/>
+        <w:overflowPunct w:val="0"/>
+        <w:autoSpaceDE w:val="0"/>
+        <w:autoSpaceDN w:val="0"/>
+        <w:adjustRightInd w:val="0"/>
+        <w:spacing w:after="0" w:line="227" w:lineRule="auto"/>
+        <w:ind w:left="1800" w:right="300"/>
+        <w:jc w:val="both"/>
+        <w:rPr>
+          <w:rFonts w:ascii="Calibri" w:hAnsi="Calibri" w:cs="Calibri"/>
+        </w:rPr>
+      </w:pPr>
+    </w:p>
+    <w:p>
+      <w:pPr>
+        <w:widowControl w:val="0"/>
+        <w:overflowPunct w:val="0"/>
+        <w:autoSpaceDE w:val="0"/>
+        <w:autoSpaceDN w:val="0"/>
+        <w:adjustRightInd w:val="0"/>
+        <w:spacing w:after="0" w:line="227" w:lineRule="auto"/>
+        <w:ind w:right="300" w:firstLine="720"/>
+        <w:jc w:val="both"/>
+        <w:rPr>
+          <w:rFonts w:ascii="Calibri" w:hAnsi="Calibri" w:cs="Calibri"/>
+          <w:i/>
+          <w:iCs/>
+          <w:lang w:val="en-US"/>
+        </w:rPr>
+      </w:pPr>
+      <w:proofErr w:type="spellStart"/>
+      <w:r>
+        <w:rPr>
+          <w:rFonts w:ascii="Calibri" w:hAnsi="Calibri" w:cs="Calibri"/>
+          <w:i/>
+          <w:iCs/>
+        </w:rPr>
+        <w:t>public</w:t>
+      </w:r>
+      <w:proofErr w:type="spellEnd"/>
+      <w:r>
+        <w:rPr>
+          <w:rFonts w:ascii="Calibri" w:hAnsi="Calibri" w:cs="Calibri"/>
+          <w:i/>
+          <w:iCs/>
+        </w:rPr>
+        <w:t xml:space="preserve"> </w:t>
+      </w:r>
+      <w:proofErr w:type="spellStart"/>
+      <w:r>
+        <w:rPr>
+          <w:rFonts w:ascii="Calibri" w:hAnsi="Calibri" w:cs="Calibri"/>
+          <w:i/>
+          <w:iCs/>
+        </w:rPr>
+        <w:t>string</w:t>
+      </w:r>
+      <w:proofErr w:type="spellEnd"/>
+      <w:r>
+        <w:rPr>
+          <w:rFonts w:ascii="Calibri" w:hAnsi="Calibri" w:cs="Calibri"/>
+          <w:i/>
+          <w:iCs/>
+        </w:rPr>
+        <w:t xml:space="preserve"> </w:t>
+      </w:r>
+      <w:proofErr w:type="spellStart"/>
+      <w:r>
+        <w:rPr>
+          <w:rFonts w:ascii="Calibri" w:hAnsi="Calibri" w:cs="Calibri"/>
+          <w:i/>
+          <w:iCs/>
+        </w:rPr>
+        <w:t>GetUsername</w:t>
+      </w:r>
+      <w:proofErr w:type="spellEnd"/>
+      <w:r>
+        <w:rPr>
+          <w:rFonts w:ascii="Calibri" w:hAnsi="Calibri" w:cs="Calibri"/>
+          <w:i/>
+          <w:iCs/>
+        </w:rPr>
+        <w:t>()</w:t>
+      </w:r>
+    </w:p>
+    <w:p>
+      <w:pPr>
+        <w:widowControl w:val="0"/>
+        <w:overflowPunct w:val="0"/>
+        <w:autoSpaceDE w:val="0"/>
+        <w:autoSpaceDN w:val="0"/>
+        <w:adjustRightInd w:val="0"/>
+        <w:spacing w:after="0" w:line="227" w:lineRule="auto"/>
+        <w:ind w:left="704" w:right="5860"/>
+        <w:rPr>
+          <w:rFonts w:ascii="Times New Roman" w:hAnsi="Times New Roman"/>
+          <w:sz w:val="24"/>
+          <w:szCs w:val="24"/>
+        </w:rPr>
+      </w:pPr>
+      <w:proofErr w:type="spellStart"/>
+      <w:r>
+        <w:rPr>
+          <w:rFonts w:ascii="Calibri" w:hAnsi="Calibri" w:cs="Calibri"/>
+          <w:i/>
+          <w:iCs/>
+        </w:rPr>
+        <w:t>public</w:t>
+      </w:r>
+      <w:proofErr w:type="spellEnd"/>
+      <w:r>
+        <w:rPr>
+          <w:rFonts w:ascii="Calibri" w:hAnsi="Calibri" w:cs="Calibri"/>
+          <w:i/>
+          <w:iCs/>
+        </w:rPr>
+        <w:t xml:space="preserve"> </w:t>
+      </w:r>
+      <w:proofErr w:type="spellStart"/>
+      <w:r>
+        <w:rPr>
+          <w:rFonts w:ascii="Calibri" w:hAnsi="Calibri" w:cs="Calibri"/>
+          <w:i/>
+          <w:iCs/>
+        </w:rPr>
+        <w:t>string</w:t>
+      </w:r>
+      <w:proofErr w:type="spellEnd"/>
+      <w:r>
+        <w:rPr>
+          <w:rFonts w:ascii="Calibri" w:hAnsi="Calibri" w:cs="Calibri"/>
+          <w:i/>
+          <w:iCs/>
+        </w:rPr>
+        <w:t xml:space="preserve"> </w:t>
+      </w:r>
+      <w:proofErr w:type="spellStart"/>
+      <w:r>
+        <w:rPr>
+          <w:rFonts w:ascii="Calibri" w:hAnsi="Calibri" w:cs="Calibri"/>
+          <w:i/>
+          <w:iCs/>
+        </w:rPr>
+        <w:t>GetPassword</w:t>
+      </w:r>
+      <w:proofErr w:type="spellEnd"/>
+      <w:r>
+        <w:rPr>
+          <w:rFonts w:ascii="Calibri" w:hAnsi="Calibri" w:cs="Calibri"/>
+          <w:i/>
+          <w:iCs/>
+        </w:rPr>
+        <w:t>()</w:t>
+      </w:r>
+    </w:p>
+    <w:p>
+      <w:pPr>
+        <w:widowControl w:val="0"/>
+        <w:overflowPunct w:val="0"/>
+        <w:autoSpaceDE w:val="0"/>
+        <w:autoSpaceDN w:val="0"/>
+        <w:adjustRightInd w:val="0"/>
+        <w:spacing w:after="0" w:line="227" w:lineRule="auto"/>
+        <w:ind w:left="704" w:right="2600"/>
+        <w:rPr>
+          <w:rFonts w:ascii="Calibri" w:hAnsi="Calibri" w:cs="Calibri"/>
+          <w:i/>
+          <w:iCs/>
+        </w:rPr>
+      </w:pPr>
+      <w:proofErr w:type="spellStart"/>
+      <w:r>
+        <w:rPr>
+          <w:rFonts w:ascii="Calibri" w:hAnsi="Calibri" w:cs="Calibri"/>
+          <w:i/>
+          <w:iCs/>
+        </w:rPr>
+        <w:t>public</w:t>
+      </w:r>
+      <w:proofErr w:type="spellEnd"/>
+      <w:r>
+        <w:rPr>
+          <w:rFonts w:ascii="Calibri" w:hAnsi="Calibri" w:cs="Calibri"/>
+          <w:i/>
+          <w:iCs/>
+        </w:rPr>
+        <w:t xml:space="preserve"> </w:t>
+      </w:r>
+      <w:proofErr w:type="spellStart"/>
+      <w:r>
+        <w:rPr>
+          <w:rFonts w:ascii="Calibri" w:hAnsi="Calibri" w:cs="Calibri"/>
+          <w:i/>
+          <w:iCs/>
+        </w:rPr>
+        <w:t>void</w:t>
+      </w:r>
+      <w:proofErr w:type="spellEnd"/>
+      <w:r>
+        <w:rPr>
+          <w:rFonts w:ascii="Calibri" w:hAnsi="Calibri" w:cs="Calibri"/>
+          <w:i/>
+          <w:iCs/>
+        </w:rPr>
+        <w:t xml:space="preserve"> </w:t>
+      </w:r>
+      <w:proofErr w:type="spellStart"/>
+      <w:r>
+        <w:rPr>
+          <w:rFonts w:ascii="Calibri" w:hAnsi="Calibri" w:cs="Calibri"/>
+          <w:i/>
+          <w:iCs/>
+        </w:rPr>
+        <w:t>SendLoginRequest</w:t>
+      </w:r>
+      <w:proofErr w:type="spellEnd"/>
+      <w:r>
+        <w:rPr>
+          <w:rFonts w:ascii="Calibri" w:hAnsi="Calibri" w:cs="Calibri"/>
+          <w:i/>
+          <w:iCs/>
+        </w:rPr>
+        <w:t xml:space="preserve"> (</w:t>
+      </w:r>
+      <w:proofErr w:type="spellStart"/>
+      <w:r>
+        <w:rPr>
+          <w:rFonts w:ascii="Calibri" w:hAnsi="Calibri" w:cs="Calibri"/>
+          <w:i/>
+          <w:iCs/>
+        </w:rPr>
+        <w:t>string</w:t>
+      </w:r>
+      <w:proofErr w:type="spellEnd"/>
+      <w:r>
+        <w:rPr>
+          <w:rFonts w:ascii="Calibri" w:hAnsi="Calibri" w:cs="Calibri"/>
+          <w:i/>
+          <w:iCs/>
+        </w:rPr>
+        <w:t xml:space="preserve"> </w:t>
+      </w:r>
+      <w:proofErr w:type="spellStart"/>
+      <w:r>
+        <w:rPr>
+          <w:rFonts w:ascii="Calibri" w:hAnsi="Calibri" w:cs="Calibri"/>
+          <w:i/>
+          <w:iCs/>
+        </w:rPr>
+        <w:t>username</w:t>
+      </w:r>
+      <w:proofErr w:type="spellEnd"/>
+      <w:r>
+        <w:rPr>
+          <w:rFonts w:ascii="Calibri" w:hAnsi="Calibri" w:cs="Calibri"/>
+          <w:i/>
+          <w:iCs/>
+        </w:rPr>
+        <w:t>,</w:t>
+      </w:r>
+      <w:proofErr w:type="spellStart"/>
+      <w:r>
+        <w:rPr>
+          <w:rFonts w:ascii="Calibri" w:hAnsi="Calibri" w:cs="Calibri"/>
+          <w:i/>
+          <w:iCs/>
+        </w:rPr>
+        <w:t>string</w:t>
+      </w:r>
+      <w:proofErr w:type="spellEnd"/>
+      <w:r>
+        <w:rPr>
+          <w:rFonts w:ascii="Calibri" w:hAnsi="Calibri" w:cs="Calibri"/>
+          <w:i/>
+          <w:iCs/>
+        </w:rPr>
+        <w:t xml:space="preserve"> </w:t>
+      </w:r>
+      <w:proofErr w:type="spellStart"/>
+      <w:r>
+        <w:rPr>
+          <w:rFonts w:ascii="Calibri" w:hAnsi="Calibri" w:cs="Calibri"/>
+          <w:i/>
+          <w:iCs/>
+        </w:rPr>
+        <w:t>password</w:t>
+      </w:r>
+      <w:proofErr w:type="spellEnd"/>
+      <w:r>
+        <w:rPr>
+          <w:rFonts w:ascii="Calibri" w:hAnsi="Calibri" w:cs="Calibri"/>
+          <w:i/>
+          <w:iCs/>
+        </w:rPr>
+        <w:t xml:space="preserve">) </w:t>
+      </w:r>
+    </w:p>
+    <w:p>
+      <w:pPr>
+        <w:widowControl w:val="0"/>
+        <w:overflowPunct w:val="0"/>
+        <w:autoSpaceDE w:val="0"/>
+        <w:autoSpaceDN w:val="0"/>
+        <w:adjustRightInd w:val="0"/>
+        <w:spacing w:after="0" w:line="227" w:lineRule="auto"/>
+        <w:ind w:left="704" w:right="2600"/>
+        <w:rPr>
+          <w:rFonts w:ascii="Times New Roman" w:hAnsi="Times New Roman"/>
+          <w:sz w:val="24"/>
+          <w:szCs w:val="24"/>
+        </w:rPr>
+      </w:pPr>
+      <w:proofErr w:type="spellStart"/>
+      <w:r>
+        <w:rPr>
+          <w:rFonts w:ascii="Calibri" w:hAnsi="Calibri" w:cs="Calibri"/>
+          <w:i/>
+          <w:iCs/>
+        </w:rPr>
+        <w:t>public</w:t>
+      </w:r>
+      <w:proofErr w:type="spellEnd"/>
+      <w:r>
+        <w:rPr>
+          <w:rFonts w:ascii="Calibri" w:hAnsi="Calibri" w:cs="Calibri"/>
+          <w:i/>
+          <w:iCs/>
+        </w:rPr>
+        <w:t xml:space="preserve"> </w:t>
+      </w:r>
+      <w:proofErr w:type="spellStart"/>
+      <w:r>
+        <w:rPr>
+          <w:rFonts w:ascii="Calibri" w:hAnsi="Calibri" w:cs="Calibri"/>
+          <w:i/>
+          <w:iCs/>
+        </w:rPr>
+        <w:t>bool</w:t>
+      </w:r>
+      <w:r>
+        <w:rPr>
+          <w:rFonts w:ascii="Calibri" w:hAnsi="Calibri" w:cs="Calibri"/>
+          <w:i/>
+          <w:iCs/>
+          <w:lang w:val="en-US"/>
+        </w:rPr>
+        <w:t>ean</w:t>
+      </w:r>
+      <w:proofErr w:type="spellEnd"/>
+      <w:r>
+        <w:rPr>
+          <w:rFonts w:ascii="Calibri" w:hAnsi="Calibri" w:cs="Calibri"/>
+          <w:i/>
+          <w:iCs/>
+        </w:rPr>
+        <w:t xml:space="preserve"> </w:t>
+      </w:r>
+      <w:proofErr w:type="spellStart"/>
+      <w:r>
+        <w:rPr>
+          <w:rFonts w:ascii="Calibri" w:hAnsi="Calibri" w:cs="Calibri"/>
+          <w:i/>
+          <w:iCs/>
+        </w:rPr>
+        <w:t>ValidateUsername</w:t>
+      </w:r>
+      <w:proofErr w:type="spellEnd"/>
+      <w:r>
+        <w:rPr>
+          <w:rFonts w:ascii="Calibri" w:hAnsi="Calibri" w:cs="Calibri"/>
+          <w:i/>
+          <w:iCs/>
+        </w:rPr>
+        <w:t xml:space="preserve"> (</w:t>
+      </w:r>
+      <w:proofErr w:type="spellStart"/>
+      <w:r>
+        <w:rPr>
+          <w:rFonts w:ascii="Calibri" w:hAnsi="Calibri" w:cs="Calibri"/>
+          <w:i/>
+          <w:iCs/>
+        </w:rPr>
+        <w:t>string</w:t>
+      </w:r>
+      <w:proofErr w:type="spellEnd"/>
+      <w:r>
+        <w:rPr>
+          <w:rFonts w:ascii="Calibri" w:hAnsi="Calibri" w:cs="Calibri"/>
+          <w:i/>
+          <w:iCs/>
+        </w:rPr>
+        <w:t xml:space="preserve"> </w:t>
+      </w:r>
+      <w:proofErr w:type="spellStart"/>
+      <w:r>
+        <w:rPr>
+          <w:rFonts w:ascii="Calibri" w:hAnsi="Calibri" w:cs="Calibri"/>
+          <w:i/>
+          <w:iCs/>
+        </w:rPr>
+        <w:t>username</w:t>
+      </w:r>
+      <w:proofErr w:type="spellEnd"/>
+      <w:r>
+        <w:rPr>
+          <w:rFonts w:ascii="Calibri" w:hAnsi="Calibri" w:cs="Calibri"/>
+          <w:i/>
+          <w:iCs/>
+        </w:rPr>
+        <w:t>)</w:t>
+      </w:r>
+    </w:p>
+    <w:p>
+      <w:pPr>
+        <w:widowControl w:val="0"/>
+        <w:autoSpaceDE w:val="0"/>
+        <w:autoSpaceDN w:val="0"/>
+        <w:adjustRightInd w:val="0"/>
+        <w:spacing w:after="0" w:line="24" w:lineRule="exact"/>
+        <w:rPr>
+          <w:rFonts w:ascii="Times New Roman" w:hAnsi="Times New Roman"/>
+          <w:sz w:val="24"/>
+          <w:szCs w:val="24"/>
+        </w:rPr>
+      </w:pPr>
+    </w:p>
+    <w:p>
+      <w:pPr>
+        <w:widowControl w:val="0"/>
+        <w:autoSpaceDE w:val="0"/>
+        <w:autoSpaceDN w:val="0"/>
+        <w:adjustRightInd w:val="0"/>
+        <w:spacing w:after="0" w:line="240" w:lineRule="auto"/>
+        <w:ind w:left="704"/>
+        <w:rPr>
+          <w:rFonts w:ascii="Times New Roman" w:hAnsi="Times New Roman"/>
+          <w:sz w:val="24"/>
+          <w:szCs w:val="24"/>
+        </w:rPr>
+      </w:pPr>
+      <w:proofErr w:type="spellStart"/>
+      <w:r>
+        <w:rPr>
+          <w:rFonts w:ascii="Calibri" w:hAnsi="Calibri" w:cs="Calibri"/>
+          <w:i/>
+          <w:iCs/>
+        </w:rPr>
+        <w:t>public</w:t>
+      </w:r>
+      <w:proofErr w:type="spellEnd"/>
+      <w:r>
+        <w:rPr>
+          <w:rFonts w:ascii="Calibri" w:hAnsi="Calibri" w:cs="Calibri"/>
+          <w:i/>
+          <w:iCs/>
+        </w:rPr>
+        <w:t xml:space="preserve"> </w:t>
+      </w:r>
+      <w:proofErr w:type="spellStart"/>
+      <w:r>
+        <w:rPr>
+          <w:rFonts w:ascii="Calibri" w:hAnsi="Calibri" w:cs="Calibri"/>
+          <w:i/>
+          <w:iCs/>
+        </w:rPr>
+        <w:t>bool</w:t>
+      </w:r>
+      <w:r>
+        <w:rPr>
+          <w:rFonts w:ascii="Calibri" w:hAnsi="Calibri" w:cs="Calibri"/>
+          <w:i/>
+          <w:iCs/>
+          <w:lang w:val="en-US"/>
+        </w:rPr>
+        <w:t>ean</w:t>
+      </w:r>
+      <w:proofErr w:type="spellEnd"/>
+      <w:r>
+        <w:rPr>
+          <w:rFonts w:ascii="Calibri" w:hAnsi="Calibri" w:cs="Calibri"/>
+          <w:i/>
+          <w:iCs/>
+          <w:lang w:val="en-US"/>
+        </w:rPr>
+        <w:t xml:space="preserve"> </w:t>
+      </w:r>
+      <w:proofErr w:type="spellStart"/>
+      <w:r>
+        <w:rPr>
+          <w:rFonts w:ascii="Calibri" w:hAnsi="Calibri" w:cs="Calibri"/>
+          <w:i/>
+          <w:iCs/>
+        </w:rPr>
+        <w:t>ValidatePassword</w:t>
+      </w:r>
+      <w:proofErr w:type="spellEnd"/>
+      <w:r>
+        <w:rPr>
+          <w:rFonts w:ascii="Calibri" w:hAnsi="Calibri" w:cs="Calibri"/>
+          <w:i/>
+          <w:iCs/>
+        </w:rPr>
+        <w:t xml:space="preserve"> (</w:t>
+      </w:r>
+      <w:proofErr w:type="spellStart"/>
+      <w:r>
+        <w:rPr>
+          <w:rFonts w:ascii="Calibri" w:hAnsi="Calibri" w:cs="Calibri"/>
+          <w:i/>
+          <w:iCs/>
+        </w:rPr>
+        <w:t>string</w:t>
+      </w:r>
+      <w:proofErr w:type="spellEnd"/>
+      <w:r>
+        <w:rPr>
+          <w:rFonts w:ascii="Calibri" w:hAnsi="Calibri" w:cs="Calibri"/>
+          <w:i/>
+          <w:iCs/>
+        </w:rPr>
+        <w:t xml:space="preserve"> </w:t>
+      </w:r>
+      <w:proofErr w:type="spellStart"/>
+      <w:r>
+        <w:rPr>
+          <w:rFonts w:ascii="Calibri" w:hAnsi="Calibri" w:cs="Calibri"/>
+          <w:i/>
+          <w:iCs/>
+        </w:rPr>
+        <w:t>password</w:t>
+      </w:r>
+      <w:proofErr w:type="spellEnd"/>
+      <w:r>
+        <w:rPr>
+          <w:rFonts w:ascii="Calibri" w:hAnsi="Calibri" w:cs="Calibri"/>
+          <w:i/>
+          <w:iCs/>
+        </w:rPr>
+        <w:t>)</w:t>
+      </w:r>
+    </w:p>
+    <w:p>
+      <w:pPr>
+        <w:widowControl w:val="0"/>
+        <w:overflowPunct w:val="0"/>
+        <w:autoSpaceDE w:val="0"/>
+        <w:autoSpaceDN w:val="0"/>
+        <w:adjustRightInd w:val="0"/>
+        <w:spacing w:after="0" w:line="227" w:lineRule="auto"/>
+        <w:ind w:right="300"/>
+        <w:jc w:val="both"/>
+        <w:rPr>
+          <w:rFonts w:ascii="Calibri" w:hAnsi="Calibri" w:cs="Calibri"/>
+          <w:lang w:val="en-US"/>
+        </w:rPr>
+      </w:pPr>
+    </w:p>
+    <w:p>
+      <w:pPr>
         <w:widowControl w:val="0"/>
         <w:autoSpaceDE w:val="0"/>
         <w:autoSpaceDN w:val="0"/>
@@ -19945,7 +22188,7 @@
     </w:p>
     <w:p>
       <w:pPr>
-        <w:pStyle w:val="ListParagraph"/>
+        <w:pStyle w:val="a3"/>
         <w:widowControl w:val="0"/>
         <w:numPr>
           <w:ilvl w:val="4"/>
@@ -19970,6 +22213,7 @@
           <w:b/>
           <w:bCs/>
         </w:rPr>
+        <w:lastRenderedPageBreak/>
         <w:t xml:space="preserve">Logout - </w:t>
       </w:r>
       <w:r>
@@ -20023,6 +22267,94 @@
     </w:p>
     <w:p>
       <w:pPr>
+        <w:pStyle w:val="a3"/>
+        <w:widowControl w:val="0"/>
+        <w:overflowPunct w:val="0"/>
+        <w:autoSpaceDE w:val="0"/>
+        <w:autoSpaceDN w:val="0"/>
+        <w:adjustRightInd w:val="0"/>
+        <w:spacing w:after="0" w:line="237" w:lineRule="auto"/>
+        <w:ind w:left="1800" w:right="180"/>
+        <w:rPr>
+          <w:rFonts w:ascii="Calibri" w:hAnsi="Calibri" w:cs="Calibri"/>
+          <w:b/>
+          <w:bCs/>
+          <w:lang w:val="en-US"/>
+        </w:rPr>
+      </w:pPr>
+    </w:p>
+    <w:p>
+      <w:pPr>
+        <w:widowControl w:val="0"/>
+        <w:autoSpaceDE w:val="0"/>
+        <w:autoSpaceDN w:val="0"/>
+        <w:adjustRightInd w:val="0"/>
+        <w:spacing w:after="0" w:line="240" w:lineRule="auto"/>
+        <w:ind w:left="1244" w:firstLine="16"/>
+        <w:rPr>
+          <w:rFonts w:ascii="Times New Roman" w:hAnsi="Times New Roman"/>
+          <w:sz w:val="24"/>
+          <w:szCs w:val="24"/>
+          <w:lang w:val="en-US"/>
+        </w:rPr>
+      </w:pPr>
+      <w:proofErr w:type="spellStart"/>
+      <w:r>
+        <w:rPr>
+          <w:rFonts w:ascii="Calibri" w:hAnsi="Calibri" w:cs="Calibri"/>
+          <w:i/>
+          <w:iCs/>
+        </w:rPr>
+        <w:t>public</w:t>
+      </w:r>
+      <w:proofErr w:type="spellEnd"/>
+      <w:r>
+        <w:rPr>
+          <w:rFonts w:ascii="Calibri" w:hAnsi="Calibri" w:cs="Calibri"/>
+          <w:i/>
+          <w:iCs/>
+        </w:rPr>
+        <w:t xml:space="preserve"> </w:t>
+      </w:r>
+      <w:proofErr w:type="spellStart"/>
+      <w:r>
+        <w:rPr>
+          <w:rFonts w:ascii="Calibri" w:hAnsi="Calibri" w:cs="Calibri"/>
+          <w:i/>
+          <w:iCs/>
+        </w:rPr>
+        <w:t>void</w:t>
+      </w:r>
+      <w:proofErr w:type="spellEnd"/>
+      <w:r>
+        <w:rPr>
+          <w:rFonts w:ascii="Calibri" w:hAnsi="Calibri" w:cs="Calibri"/>
+          <w:i/>
+          <w:iCs/>
+        </w:rPr>
+        <w:t xml:space="preserve"> </w:t>
+      </w:r>
+      <w:proofErr w:type="spellStart"/>
+      <w:r>
+        <w:rPr>
+          <w:rFonts w:ascii="Calibri" w:hAnsi="Calibri" w:cs="Calibri"/>
+          <w:i/>
+          <w:iCs/>
+        </w:rPr>
+        <w:t>SendLogoutRequest</w:t>
+      </w:r>
+      <w:proofErr w:type="spellEnd"/>
+      <w:r>
+        <w:rPr>
+          <w:rFonts w:ascii="Calibri" w:hAnsi="Calibri" w:cs="Calibri"/>
+          <w:i/>
+          <w:iCs/>
+        </w:rPr>
+        <w:t xml:space="preserve"> ()</w:t>
+      </w:r>
+    </w:p>
+    <w:p>
+      <w:pPr>
         <w:widowControl w:val="0"/>
         <w:autoSpaceDE w:val="0"/>
         <w:autoSpaceDN w:val="0"/>
@@ -20030,12 +22362,15 @@
         <w:spacing w:after="0" w:line="185" w:lineRule="exact"/>
         <w:rPr>
           <w:rFonts w:ascii="Calibri" w:hAnsi="Calibri" w:cs="Calibri"/>
-        </w:rPr>
-      </w:pPr>
-    </w:p>
-    <w:p>
-      <w:pPr>
-        <w:pStyle w:val="ListParagraph"/>
+          <w:lang w:val="en-US"/>
+        </w:rPr>
+      </w:pPr>
+      <w:bookmarkStart w:id="11" w:name="_GoBack"/>
+      <w:bookmarkEnd w:id="11"/>
+    </w:p>
+    <w:p>
+      <w:pPr>
+        <w:pStyle w:val="a3"/>
         <w:widowControl w:val="0"/>
         <w:numPr>
           <w:ilvl w:val="3"/>
@@ -20066,12 +22401,30 @@
           <w:b/>
           <w:bCs/>
         </w:rPr>
-        <w:t xml:space="preserve"> Manager </w:t>
-      </w:r>
-    </w:p>
-    <w:p>
-      <w:pPr>
-        <w:pStyle w:val="ListParagraph"/>
+        <w:t xml:space="preserve"> </w:t>
+      </w:r>
+      <w:proofErr w:type="spellStart"/>
+      <w:r>
+        <w:rPr>
+          <w:rFonts w:ascii="Calibri" w:hAnsi="Calibri" w:cs="Calibri"/>
+          <w:b/>
+          <w:bCs/>
+        </w:rPr>
+        <w:t>Manager</w:t>
+      </w:r>
+      <w:proofErr w:type="spellEnd"/>
+      <w:r>
+        <w:rPr>
+          <w:rFonts w:ascii="Calibri" w:hAnsi="Calibri" w:cs="Calibri"/>
+          <w:b/>
+          <w:bCs/>
+        </w:rPr>
+        <w:t xml:space="preserve"> </w:t>
+      </w:r>
+    </w:p>
+    <w:p>
+      <w:pPr>
+        <w:pStyle w:val="a3"/>
         <w:widowControl w:val="0"/>
         <w:numPr>
           <w:ilvl w:val="4"/>
@@ -20093,7 +22446,6 @@
           <w:rFonts w:ascii="Calibri" w:hAnsi="Calibri" w:cs="Calibri"/>
           <w:lang w:val="en-US"/>
         </w:rPr>
-        <w:lastRenderedPageBreak/>
         <w:t xml:space="preserve">Search User – </w:t>
       </w:r>
       <w:r>
@@ -20308,7 +22660,7 @@
     </w:p>
     <w:p>
       <w:pPr>
-        <w:pStyle w:val="ListParagraph"/>
+        <w:pStyle w:val="a3"/>
         <w:widowControl w:val="0"/>
         <w:numPr>
           <w:ilvl w:val="4"/>
@@ -20364,7 +22716,7 @@
     </w:p>
     <w:p>
       <w:pPr>
-        <w:pStyle w:val="ListParagraph"/>
+        <w:pStyle w:val="a3"/>
         <w:widowControl w:val="0"/>
         <w:overflowPunct w:val="0"/>
         <w:autoSpaceDE w:val="0"/>
@@ -20381,7 +22733,7 @@
     </w:p>
     <w:p>
       <w:pPr>
-        <w:pStyle w:val="ListParagraph"/>
+        <w:pStyle w:val="a3"/>
         <w:widowControl w:val="0"/>
         <w:overflowPunct w:val="0"/>
         <w:autoSpaceDE w:val="0"/>
@@ -20476,7 +22828,7 @@
     </w:p>
     <w:p>
       <w:pPr>
-        <w:pStyle w:val="ListParagraph"/>
+        <w:pStyle w:val="a3"/>
         <w:widowControl w:val="0"/>
         <w:numPr>
           <w:ilvl w:val="4"/>
@@ -20518,7 +22870,7 @@
     </w:p>
     <w:p>
       <w:pPr>
-        <w:pStyle w:val="ListParagraph"/>
+        <w:pStyle w:val="a3"/>
         <w:widowControl w:val="0"/>
         <w:overflowPunct w:val="0"/>
         <w:autoSpaceDE w:val="0"/>
@@ -20534,7 +22886,7 @@
     </w:p>
     <w:p>
       <w:pPr>
-        <w:pStyle w:val="ListParagraph"/>
+        <w:pStyle w:val="a3"/>
         <w:widowControl w:val="0"/>
         <w:overflowPunct w:val="0"/>
         <w:autoSpaceDE w:val="0"/>
@@ -20661,7 +23013,7 @@
     </w:p>
     <w:p>
       <w:pPr>
-        <w:pStyle w:val="ListParagraph"/>
+        <w:pStyle w:val="a3"/>
         <w:widowControl w:val="0"/>
         <w:numPr>
           <w:ilvl w:val="3"/>
@@ -20697,7 +23049,7 @@
     </w:p>
     <w:p>
       <w:pPr>
-        <w:pStyle w:val="ListParagraph"/>
+        <w:pStyle w:val="a3"/>
         <w:widowControl w:val="0"/>
         <w:numPr>
           <w:ilvl w:val="4"/>
@@ -20850,7 +23202,7 @@
     </w:p>
     <w:p>
       <w:pPr>
-        <w:pStyle w:val="ListParagraph"/>
+        <w:pStyle w:val="a3"/>
         <w:widowControl w:val="0"/>
         <w:overflowPunct w:val="0"/>
         <w:autoSpaceDE w:val="0"/>
@@ -20867,7 +23219,7 @@
     </w:p>
     <w:p>
       <w:pPr>
-        <w:pStyle w:val="ListParagraph"/>
+        <w:pStyle w:val="a3"/>
         <w:widowControl w:val="0"/>
         <w:numPr>
           <w:ilvl w:val="4"/>
@@ -20931,8 +23283,6 @@
           <w:rFonts w:ascii="Calibri" w:hAnsi="Calibri" w:cs="Calibri"/>
         </w:rPr>
       </w:pPr>
-      <w:bookmarkStart w:id="11" w:name="_GoBack"/>
-      <w:bookmarkEnd w:id="11"/>
     </w:p>
     <w:p>
       <w:pPr>
@@ -21006,7 +23356,7 @@
     </w:p>
     <w:p>
       <w:pPr>
-        <w:pStyle w:val="ListParagraph"/>
+        <w:pStyle w:val="a3"/>
         <w:widowControl w:val="0"/>
         <w:overflowPunct w:val="0"/>
         <w:autoSpaceDE w:val="0"/>
@@ -21023,7 +23373,7 @@
     </w:p>
     <w:p>
       <w:pPr>
-        <w:pStyle w:val="ListParagraph"/>
+        <w:pStyle w:val="a3"/>
         <w:widowControl w:val="0"/>
         <w:numPr>
           <w:ilvl w:val="4"/>
@@ -21176,7 +23526,7 @@
     </w:p>
     <w:p>
       <w:pPr>
-        <w:pStyle w:val="ListParagraph"/>
+        <w:pStyle w:val="a3"/>
         <w:widowControl w:val="0"/>
         <w:numPr>
           <w:ilvl w:val="2"/>
@@ -21215,7 +23565,7 @@
     </w:p>
     <w:p>
       <w:pPr>
-        <w:pStyle w:val="ListParagraph"/>
+        <w:pStyle w:val="a3"/>
         <w:widowControl w:val="0"/>
         <w:numPr>
           <w:ilvl w:val="3"/>
@@ -21291,7 +23641,7 @@
     </w:p>
     <w:p>
       <w:pPr>
-        <w:pStyle w:val="ListParagraph"/>
+        <w:pStyle w:val="a3"/>
         <w:widowControl w:val="0"/>
         <w:numPr>
           <w:ilvl w:val="3"/>
@@ -21368,7 +23718,7 @@
     </w:p>
     <w:p>
       <w:pPr>
-        <w:pStyle w:val="ListParagraph"/>
+        <w:pStyle w:val="a3"/>
         <w:widowControl w:val="0"/>
         <w:numPr>
           <w:ilvl w:val="3"/>
@@ -22586,7 +24936,7 @@
     <w:sdtContent>
       <w:p>
         <w:pPr>
-          <w:pStyle w:val="Footer"/>
+          <w:pStyle w:val="ab"/>
           <w:jc w:val="center"/>
           <w:rPr>
             <w:rFonts w:asciiTheme="majorHAnsi" w:eastAsiaTheme="majorEastAsia" w:hAnsiTheme="majorHAnsi" w:cstheme="majorBidi"/>
@@ -22618,7 +24968,7 @@
             <w:rFonts w:asciiTheme="majorHAnsi" w:eastAsiaTheme="majorEastAsia" w:hAnsiTheme="majorHAnsi" w:cstheme="majorBidi"/>
             <w:noProof/>
           </w:rPr>
-          <w:t>15</w:t>
+          <w:t>12</w:t>
         </w:r>
         <w:r>
           <w:rPr>
@@ -22638,7 +24988,7 @@
   </w:sdt>
   <w:p>
     <w:pPr>
-      <w:pStyle w:val="Footer"/>
+      <w:pStyle w:val="ab"/>
     </w:pPr>
   </w:p>
 </w:ftr>
@@ -22673,7 +25023,7 @@
 <w:hdr xmlns:wpc="http://schemas.microsoft.com/office/word/2010/wordprocessingCanvas" xmlns:mc="http://schemas.openxmlformats.org/markup-compatibility/2006" xmlns:o="urn:schemas-microsoft-com:office:office" xmlns:r="http://schemas.openxmlformats.org/officeDocument/2006/relationships" xmlns:m="http://schemas.openxmlformats.org/officeDocument/2006/math" xmlns:v="urn:schemas-microsoft-com:vml" xmlns:wp14="http://schemas.microsoft.com/office/word/2010/wordprocessingDrawing" xmlns:wp="http://schemas.openxmlformats.org/drawingml/2006/wordprocessingDrawing" xmlns:w10="urn:schemas-microsoft-com:office:word" xmlns:w="http://schemas.openxmlformats.org/wordprocessingml/2006/main" xmlns:w14="http://schemas.microsoft.com/office/word/2010/wordml" xmlns:wpg="http://schemas.microsoft.com/office/word/2010/wordprocessingGroup" xmlns:wpi="http://schemas.microsoft.com/office/word/2010/wordprocessingInk" xmlns:wne="http://schemas.microsoft.com/office/word/2006/wordml" xmlns:wps="http://schemas.microsoft.com/office/word/2010/wordprocessingShape" mc:Ignorable="w14 wp14">
   <w:p>
     <w:pPr>
-      <w:pStyle w:val="Header"/>
+      <w:pStyle w:val="a9"/>
     </w:pPr>
     <w:r>
       <w:rPr>
@@ -26544,18 +28894,18 @@
     <w:lsdException w:name="Bibliography" w:uiPriority="37"/>
     <w:lsdException w:name="TOC Heading" w:uiPriority="39" w:qFormat="1"/>
   </w:latentStyles>
-  <w:style w:type="paragraph" w:default="1" w:styleId="Normal">
+  <w:style w:type="paragraph" w:default="1" w:styleId="a">
     <w:name w:val="Normal"/>
     <w:qFormat/>
     <w:rPr>
       <w:lang w:val="bg-BG" w:eastAsia="bg-BG"/>
     </w:rPr>
   </w:style>
-  <w:style w:type="paragraph" w:styleId="Heading1">
+  <w:style w:type="paragraph" w:styleId="1">
     <w:name w:val="heading 1"/>
-    <w:basedOn w:val="Normal"/>
-    <w:next w:val="Normal"/>
-    <w:link w:val="Heading1Char"/>
+    <w:basedOn w:val="a"/>
+    <w:next w:val="a"/>
+    <w:link w:val="10"/>
     <w:uiPriority w:val="9"/>
     <w:qFormat/>
     <w:rsid w:val="00637415"/>
@@ -26574,11 +28924,11 @@
       <w:szCs w:val="28"/>
     </w:rPr>
   </w:style>
-  <w:style w:type="paragraph" w:styleId="Heading2">
+  <w:style w:type="paragraph" w:styleId="2">
     <w:name w:val="heading 2"/>
-    <w:basedOn w:val="Normal"/>
-    <w:next w:val="Normal"/>
-    <w:link w:val="Heading2Char"/>
+    <w:basedOn w:val="a"/>
+    <w:next w:val="a"/>
+    <w:link w:val="20"/>
     <w:uiPriority w:val="9"/>
     <w:unhideWhenUsed/>
     <w:qFormat/>
@@ -26598,13 +28948,13 @@
       <w:szCs w:val="26"/>
     </w:rPr>
   </w:style>
-  <w:style w:type="character" w:default="1" w:styleId="DefaultParagraphFont">
+  <w:style w:type="character" w:default="1" w:styleId="a0">
     <w:name w:val="Default Paragraph Font"/>
     <w:uiPriority w:val="1"/>
     <w:semiHidden/>
     <w:unhideWhenUsed/>
   </w:style>
-  <w:style w:type="table" w:default="1" w:styleId="TableNormal">
+  <w:style w:type="table" w:default="1" w:styleId="a1">
     <w:name w:val="Normal Table"/>
     <w:uiPriority w:val="99"/>
     <w:semiHidden/>
@@ -26619,15 +28969,15 @@
       </w:tblCellMar>
     </w:tblPr>
   </w:style>
-  <w:style w:type="numbering" w:default="1" w:styleId="NoList">
+  <w:style w:type="numbering" w:default="1" w:styleId="a2">
     <w:name w:val="No List"/>
     <w:uiPriority w:val="99"/>
     <w:semiHidden/>
     <w:unhideWhenUsed/>
   </w:style>
-  <w:style w:type="paragraph" w:styleId="ListParagraph">
+  <w:style w:type="paragraph" w:styleId="a3">
     <w:name w:val="List Paragraph"/>
-    <w:basedOn w:val="Normal"/>
+    <w:basedOn w:val="a"/>
     <w:uiPriority w:val="34"/>
     <w:qFormat/>
     <w:rsid w:val="00C221C9"/>
@@ -26635,10 +28985,10 @@
       <w:ind w:left="708"/>
     </w:pPr>
   </w:style>
-  <w:style w:type="character" w:customStyle="1" w:styleId="Heading1Char">
-    <w:name w:val="Heading 1 Char"/>
-    <w:basedOn w:val="DefaultParagraphFont"/>
-    <w:link w:val="Heading1"/>
+  <w:style w:type="character" w:customStyle="1" w:styleId="10">
+    <w:name w:val="Заглавие 1 Знак"/>
+    <w:basedOn w:val="a0"/>
+    <w:link w:val="1"/>
     <w:uiPriority w:val="9"/>
     <w:rsid w:val="00637415"/>
     <w:rPr>
@@ -26651,10 +29001,10 @@
       <w:lang w:val="bg-BG" w:eastAsia="bg-BG"/>
     </w:rPr>
   </w:style>
-  <w:style w:type="character" w:customStyle="1" w:styleId="Heading2Char">
-    <w:name w:val="Heading 2 Char"/>
-    <w:basedOn w:val="DefaultParagraphFont"/>
-    <w:link w:val="Heading2"/>
+  <w:style w:type="character" w:customStyle="1" w:styleId="20">
+    <w:name w:val="Заглавие 2 Знак"/>
+    <w:basedOn w:val="a0"/>
+    <w:link w:val="2"/>
     <w:uiPriority w:val="9"/>
     <w:rsid w:val="00637415"/>
     <w:rPr>
@@ -26667,9 +29017,9 @@
       <w:lang w:val="bg-BG" w:eastAsia="bg-BG"/>
     </w:rPr>
   </w:style>
-  <w:style w:type="character" w:styleId="IntenseEmphasis">
+  <w:style w:type="character" w:styleId="a4">
     <w:name w:val="Intense Emphasis"/>
-    <w:basedOn w:val="DefaultParagraphFont"/>
+    <w:basedOn w:val="a0"/>
     <w:uiPriority w:val="21"/>
     <w:qFormat/>
     <w:rsid w:val="00637415"/>
@@ -26681,9 +29031,9 @@
       <w:color w:val="4F81BD" w:themeColor="accent1"/>
     </w:rPr>
   </w:style>
-  <w:style w:type="character" w:styleId="Strong">
+  <w:style w:type="character" w:styleId="a5">
     <w:name w:val="Strong"/>
-    <w:basedOn w:val="DefaultParagraphFont"/>
+    <w:basedOn w:val="a0"/>
     <w:uiPriority w:val="22"/>
     <w:qFormat/>
     <w:rsid w:val="00637415"/>
@@ -26692,9 +29042,9 @@
       <w:bCs/>
     </w:rPr>
   </w:style>
-  <w:style w:type="character" w:styleId="Emphasis">
+  <w:style w:type="character" w:styleId="a6">
     <w:name w:val="Emphasis"/>
-    <w:basedOn w:val="DefaultParagraphFont"/>
+    <w:basedOn w:val="a0"/>
     <w:uiPriority w:val="20"/>
     <w:qFormat/>
     <w:rsid w:val="00637415"/>
@@ -26705,7 +29055,7 @@
   </w:style>
   <w:style w:type="paragraph" w:customStyle="1" w:styleId="ByLine">
     <w:name w:val="ByLine"/>
-    <w:basedOn w:val="Title"/>
+    <w:basedOn w:val="a7"/>
     <w:rsid w:val="00562048"/>
     <w:pPr>
       <w:pBdr>
@@ -26725,11 +29075,11 @@
       <w:lang w:val="en-US" w:eastAsia="en-US"/>
     </w:rPr>
   </w:style>
-  <w:style w:type="paragraph" w:styleId="Title">
+  <w:style w:type="paragraph" w:styleId="a7">
     <w:name w:val="Title"/>
-    <w:basedOn w:val="Normal"/>
-    <w:next w:val="Normal"/>
-    <w:link w:val="TitleChar"/>
+    <w:basedOn w:val="a"/>
+    <w:next w:val="a"/>
+    <w:link w:val="a8"/>
     <w:uiPriority w:val="10"/>
     <w:qFormat/>
     <w:rsid w:val="00562048"/>
@@ -26749,10 +29099,10 @@
       <w:szCs w:val="52"/>
     </w:rPr>
   </w:style>
-  <w:style w:type="character" w:customStyle="1" w:styleId="TitleChar">
-    <w:name w:val="Title Char"/>
-    <w:basedOn w:val="DefaultParagraphFont"/>
-    <w:link w:val="Title"/>
+  <w:style w:type="character" w:customStyle="1" w:styleId="a8">
+    <w:name w:val="Заглавие Знак"/>
+    <w:basedOn w:val="a0"/>
+    <w:link w:val="a7"/>
     <w:uiPriority w:val="10"/>
     <w:rsid w:val="00562048"/>
     <w:rPr>
@@ -26765,10 +29115,10 @@
       <w:lang w:val="bg-BG" w:eastAsia="bg-BG"/>
     </w:rPr>
   </w:style>
-  <w:style w:type="paragraph" w:styleId="Header">
+  <w:style w:type="paragraph" w:styleId="a9">
     <w:name w:val="header"/>
-    <w:basedOn w:val="Normal"/>
-    <w:link w:val="HeaderChar"/>
+    <w:basedOn w:val="a"/>
+    <w:link w:val="aa"/>
     <w:uiPriority w:val="99"/>
     <w:unhideWhenUsed/>
     <w:rsid w:val="0005567C"/>
@@ -26780,20 +29130,20 @@
       <w:spacing w:after="0" w:line="240" w:lineRule="auto"/>
     </w:pPr>
   </w:style>
-  <w:style w:type="character" w:customStyle="1" w:styleId="HeaderChar">
-    <w:name w:val="Header Char"/>
-    <w:basedOn w:val="DefaultParagraphFont"/>
-    <w:link w:val="Header"/>
+  <w:style w:type="character" w:customStyle="1" w:styleId="aa">
+    <w:name w:val="Горен колонтитул Знак"/>
+    <w:basedOn w:val="a0"/>
+    <w:link w:val="a9"/>
     <w:uiPriority w:val="99"/>
     <w:rsid w:val="0005567C"/>
     <w:rPr>
       <w:lang w:val="bg-BG" w:eastAsia="bg-BG"/>
     </w:rPr>
   </w:style>
-  <w:style w:type="paragraph" w:styleId="Footer">
+  <w:style w:type="paragraph" w:styleId="ab">
     <w:name w:val="footer"/>
-    <w:basedOn w:val="Normal"/>
-    <w:link w:val="FooterChar"/>
+    <w:basedOn w:val="a"/>
+    <w:link w:val="ac"/>
     <w:uiPriority w:val="99"/>
     <w:unhideWhenUsed/>
     <w:rsid w:val="0005567C"/>
@@ -26805,20 +29155,20 @@
       <w:spacing w:after="0" w:line="240" w:lineRule="auto"/>
     </w:pPr>
   </w:style>
-  <w:style w:type="character" w:customStyle="1" w:styleId="FooterChar">
-    <w:name w:val="Footer Char"/>
-    <w:basedOn w:val="DefaultParagraphFont"/>
-    <w:link w:val="Footer"/>
+  <w:style w:type="character" w:customStyle="1" w:styleId="ac">
+    <w:name w:val="Долен колонтитул Знак"/>
+    <w:basedOn w:val="a0"/>
+    <w:link w:val="ab"/>
     <w:uiPriority w:val="99"/>
     <w:rsid w:val="0005567C"/>
     <w:rPr>
       <w:lang w:val="bg-BG" w:eastAsia="bg-BG"/>
     </w:rPr>
   </w:style>
-  <w:style w:type="paragraph" w:styleId="BalloonText">
+  <w:style w:type="paragraph" w:styleId="ad">
     <w:name w:val="Balloon Text"/>
-    <w:basedOn w:val="Normal"/>
-    <w:link w:val="BalloonTextChar"/>
+    <w:basedOn w:val="a"/>
+    <w:link w:val="ae"/>
     <w:uiPriority w:val="99"/>
     <w:semiHidden/>
     <w:unhideWhenUsed/>
@@ -26832,10 +29182,10 @@
       <w:szCs w:val="16"/>
     </w:rPr>
   </w:style>
-  <w:style w:type="character" w:customStyle="1" w:styleId="BalloonTextChar">
-    <w:name w:val="Balloon Text Char"/>
-    <w:basedOn w:val="DefaultParagraphFont"/>
-    <w:link w:val="BalloonText"/>
+  <w:style w:type="character" w:customStyle="1" w:styleId="ae">
+    <w:name w:val="Изнесен текст Знак"/>
+    <w:basedOn w:val="a0"/>
+    <w:link w:val="ad"/>
     <w:uiPriority w:val="99"/>
     <w:semiHidden/>
     <w:rsid w:val="00683180"/>
@@ -26846,9 +29196,9 @@
       <w:lang w:val="bg-BG" w:eastAsia="bg-BG"/>
     </w:rPr>
   </w:style>
-  <w:style w:type="character" w:styleId="Hyperlink">
+  <w:style w:type="character" w:styleId="af">
     <w:name w:val="Hyperlink"/>
-    <w:basedOn w:val="DefaultParagraphFont"/>
+    <w:basedOn w:val="a0"/>
     <w:uiPriority w:val="99"/>
     <w:semiHidden/>
     <w:unhideWhenUsed/>
@@ -26858,9 +29208,9 @@
       <w:u w:val="single"/>
     </w:rPr>
   </w:style>
-  <w:style w:type="character" w:styleId="FollowedHyperlink">
+  <w:style w:type="character" w:styleId="af0">
     <w:name w:val="FollowedHyperlink"/>
-    <w:basedOn w:val="DefaultParagraphFont"/>
+    <w:basedOn w:val="a0"/>
     <w:uiPriority w:val="99"/>
     <w:semiHidden/>
     <w:unhideWhenUsed/>
@@ -26872,12 +29222,12 @@
   </w:style>
   <w:style w:type="character" w:customStyle="1" w:styleId="apple-converted-space">
     <w:name w:val="apple-converted-space"/>
-    <w:basedOn w:val="DefaultParagraphFont"/>
+    <w:basedOn w:val="a0"/>
     <w:rsid w:val="00FE382F"/>
   </w:style>
   <w:style w:type="paragraph" w:customStyle="1" w:styleId="template">
     <w:name w:val="template"/>
-    <w:basedOn w:val="Normal"/>
+    <w:basedOn w:val="a"/>
     <w:rsid w:val="00BD2540"/>
     <w:pPr>
       <w:spacing w:after="0" w:line="240" w:lineRule="exact"/>
@@ -26887,6 +29237,18 @@
       <w:i/>
       <w:szCs w:val="20"/>
       <w:lang w:val="en-US" w:eastAsia="en-US"/>
+    </w:rPr>
+  </w:style>
+  <w:style w:type="paragraph" w:styleId="af1">
+    <w:name w:val="No Spacing"/>
+    <w:uiPriority w:val="1"/>
+    <w:qFormat/>
+    <w:rsid w:val="00C25F9F"/>
+    <w:pPr>
+      <w:spacing w:after="0" w:line="240" w:lineRule="auto"/>
+    </w:pPr>
+    <w:rPr>
+      <w:lang w:val="bg-BG" w:eastAsia="bg-BG"/>
     </w:rPr>
   </w:style>
 </w:styles>
@@ -27048,18 +29410,18 @@
     <w:lsdException w:name="Bibliography" w:uiPriority="37"/>
     <w:lsdException w:name="TOC Heading" w:uiPriority="39" w:qFormat="1"/>
   </w:latentStyles>
-  <w:style w:type="paragraph" w:default="1" w:styleId="Normal">
+  <w:style w:type="paragraph" w:default="1" w:styleId="a">
     <w:name w:val="Normal"/>
     <w:qFormat/>
     <w:rPr>
       <w:lang w:val="bg-BG" w:eastAsia="bg-BG"/>
     </w:rPr>
   </w:style>
-  <w:style w:type="paragraph" w:styleId="Heading1">
+  <w:style w:type="paragraph" w:styleId="1">
     <w:name w:val="heading 1"/>
-    <w:basedOn w:val="Normal"/>
-    <w:next w:val="Normal"/>
-    <w:link w:val="Heading1Char"/>
+    <w:basedOn w:val="a"/>
+    <w:next w:val="a"/>
+    <w:link w:val="10"/>
     <w:uiPriority w:val="9"/>
     <w:qFormat/>
     <w:rsid w:val="00637415"/>
@@ -27078,11 +29440,11 @@
       <w:szCs w:val="28"/>
     </w:rPr>
   </w:style>
-  <w:style w:type="paragraph" w:styleId="Heading2">
+  <w:style w:type="paragraph" w:styleId="2">
     <w:name w:val="heading 2"/>
-    <w:basedOn w:val="Normal"/>
-    <w:next w:val="Normal"/>
-    <w:link w:val="Heading2Char"/>
+    <w:basedOn w:val="a"/>
+    <w:next w:val="a"/>
+    <w:link w:val="20"/>
     <w:uiPriority w:val="9"/>
     <w:unhideWhenUsed/>
     <w:qFormat/>
@@ -27102,13 +29464,13 @@
       <w:szCs w:val="26"/>
     </w:rPr>
   </w:style>
-  <w:style w:type="character" w:default="1" w:styleId="DefaultParagraphFont">
+  <w:style w:type="character" w:default="1" w:styleId="a0">
     <w:name w:val="Default Paragraph Font"/>
     <w:uiPriority w:val="1"/>
     <w:semiHidden/>
     <w:unhideWhenUsed/>
   </w:style>
-  <w:style w:type="table" w:default="1" w:styleId="TableNormal">
+  <w:style w:type="table" w:default="1" w:styleId="a1">
     <w:name w:val="Normal Table"/>
     <w:uiPriority w:val="99"/>
     <w:semiHidden/>
@@ -27123,15 +29485,15 @@
       </w:tblCellMar>
     </w:tblPr>
   </w:style>
-  <w:style w:type="numbering" w:default="1" w:styleId="NoList">
+  <w:style w:type="numbering" w:default="1" w:styleId="a2">
     <w:name w:val="No List"/>
     <w:uiPriority w:val="99"/>
     <w:semiHidden/>
     <w:unhideWhenUsed/>
   </w:style>
-  <w:style w:type="paragraph" w:styleId="ListParagraph">
+  <w:style w:type="paragraph" w:styleId="a3">
     <w:name w:val="List Paragraph"/>
-    <w:basedOn w:val="Normal"/>
+    <w:basedOn w:val="a"/>
     <w:uiPriority w:val="34"/>
     <w:qFormat/>
     <w:rsid w:val="00C221C9"/>
@@ -27139,10 +29501,10 @@
       <w:ind w:left="708"/>
     </w:pPr>
   </w:style>
-  <w:style w:type="character" w:customStyle="1" w:styleId="Heading1Char">
-    <w:name w:val="Heading 1 Char"/>
-    <w:basedOn w:val="DefaultParagraphFont"/>
-    <w:link w:val="Heading1"/>
+  <w:style w:type="character" w:customStyle="1" w:styleId="10">
+    <w:name w:val="Заглавие 1 Знак"/>
+    <w:basedOn w:val="a0"/>
+    <w:link w:val="1"/>
     <w:uiPriority w:val="9"/>
     <w:rsid w:val="00637415"/>
     <w:rPr>
@@ -27155,10 +29517,10 @@
       <w:lang w:val="bg-BG" w:eastAsia="bg-BG"/>
     </w:rPr>
   </w:style>
-  <w:style w:type="character" w:customStyle="1" w:styleId="Heading2Char">
-    <w:name w:val="Heading 2 Char"/>
-    <w:basedOn w:val="DefaultParagraphFont"/>
-    <w:link w:val="Heading2"/>
+  <w:style w:type="character" w:customStyle="1" w:styleId="20">
+    <w:name w:val="Заглавие 2 Знак"/>
+    <w:basedOn w:val="a0"/>
+    <w:link w:val="2"/>
     <w:uiPriority w:val="9"/>
     <w:rsid w:val="00637415"/>
     <w:rPr>
@@ -27171,9 +29533,9 @@
       <w:lang w:val="bg-BG" w:eastAsia="bg-BG"/>
     </w:rPr>
   </w:style>
-  <w:style w:type="character" w:styleId="IntenseEmphasis">
+  <w:style w:type="character" w:styleId="a4">
     <w:name w:val="Intense Emphasis"/>
-    <w:basedOn w:val="DefaultParagraphFont"/>
+    <w:basedOn w:val="a0"/>
     <w:uiPriority w:val="21"/>
     <w:qFormat/>
     <w:rsid w:val="00637415"/>
@@ -27185,9 +29547,9 @@
       <w:color w:val="4F81BD" w:themeColor="accent1"/>
     </w:rPr>
   </w:style>
-  <w:style w:type="character" w:styleId="Strong">
+  <w:style w:type="character" w:styleId="a5">
     <w:name w:val="Strong"/>
-    <w:basedOn w:val="DefaultParagraphFont"/>
+    <w:basedOn w:val="a0"/>
     <w:uiPriority w:val="22"/>
     <w:qFormat/>
     <w:rsid w:val="00637415"/>
@@ -27196,9 +29558,9 @@
       <w:bCs/>
     </w:rPr>
   </w:style>
-  <w:style w:type="character" w:styleId="Emphasis">
+  <w:style w:type="character" w:styleId="a6">
     <w:name w:val="Emphasis"/>
-    <w:basedOn w:val="DefaultParagraphFont"/>
+    <w:basedOn w:val="a0"/>
     <w:uiPriority w:val="20"/>
     <w:qFormat/>
     <w:rsid w:val="00637415"/>
@@ -27209,7 +29571,7 @@
   </w:style>
   <w:style w:type="paragraph" w:customStyle="1" w:styleId="ByLine">
     <w:name w:val="ByLine"/>
-    <w:basedOn w:val="Title"/>
+    <w:basedOn w:val="a7"/>
     <w:rsid w:val="00562048"/>
     <w:pPr>
       <w:pBdr>
@@ -27229,11 +29591,11 @@
       <w:lang w:val="en-US" w:eastAsia="en-US"/>
     </w:rPr>
   </w:style>
-  <w:style w:type="paragraph" w:styleId="Title">
+  <w:style w:type="paragraph" w:styleId="a7">
     <w:name w:val="Title"/>
-    <w:basedOn w:val="Normal"/>
-    <w:next w:val="Normal"/>
-    <w:link w:val="TitleChar"/>
+    <w:basedOn w:val="a"/>
+    <w:next w:val="a"/>
+    <w:link w:val="a8"/>
     <w:uiPriority w:val="10"/>
     <w:qFormat/>
     <w:rsid w:val="00562048"/>
@@ -27253,10 +29615,10 @@
       <w:szCs w:val="52"/>
     </w:rPr>
   </w:style>
-  <w:style w:type="character" w:customStyle="1" w:styleId="TitleChar">
-    <w:name w:val="Title Char"/>
-    <w:basedOn w:val="DefaultParagraphFont"/>
-    <w:link w:val="Title"/>
+  <w:style w:type="character" w:customStyle="1" w:styleId="a8">
+    <w:name w:val="Заглавие Знак"/>
+    <w:basedOn w:val="a0"/>
+    <w:link w:val="a7"/>
     <w:uiPriority w:val="10"/>
     <w:rsid w:val="00562048"/>
     <w:rPr>
@@ -27269,10 +29631,10 @@
       <w:lang w:val="bg-BG" w:eastAsia="bg-BG"/>
     </w:rPr>
   </w:style>
-  <w:style w:type="paragraph" w:styleId="Header">
+  <w:style w:type="paragraph" w:styleId="a9">
     <w:name w:val="header"/>
-    <w:basedOn w:val="Normal"/>
-    <w:link w:val="HeaderChar"/>
+    <w:basedOn w:val="a"/>
+    <w:link w:val="aa"/>
     <w:uiPriority w:val="99"/>
     <w:unhideWhenUsed/>
     <w:rsid w:val="0005567C"/>
@@ -27284,20 +29646,20 @@
       <w:spacing w:after="0" w:line="240" w:lineRule="auto"/>
     </w:pPr>
   </w:style>
-  <w:style w:type="character" w:customStyle="1" w:styleId="HeaderChar">
-    <w:name w:val="Header Char"/>
-    <w:basedOn w:val="DefaultParagraphFont"/>
-    <w:link w:val="Header"/>
+  <w:style w:type="character" w:customStyle="1" w:styleId="aa">
+    <w:name w:val="Горен колонтитул Знак"/>
+    <w:basedOn w:val="a0"/>
+    <w:link w:val="a9"/>
     <w:uiPriority w:val="99"/>
     <w:rsid w:val="0005567C"/>
     <w:rPr>
       <w:lang w:val="bg-BG" w:eastAsia="bg-BG"/>
     </w:rPr>
   </w:style>
-  <w:style w:type="paragraph" w:styleId="Footer">
+  <w:style w:type="paragraph" w:styleId="ab">
     <w:name w:val="footer"/>
-    <w:basedOn w:val="Normal"/>
-    <w:link w:val="FooterChar"/>
+    <w:basedOn w:val="a"/>
+    <w:link w:val="ac"/>
     <w:uiPriority w:val="99"/>
     <w:unhideWhenUsed/>
     <w:rsid w:val="0005567C"/>
@@ -27309,20 +29671,20 @@
       <w:spacing w:after="0" w:line="240" w:lineRule="auto"/>
     </w:pPr>
   </w:style>
-  <w:style w:type="character" w:customStyle="1" w:styleId="FooterChar">
-    <w:name w:val="Footer Char"/>
-    <w:basedOn w:val="DefaultParagraphFont"/>
-    <w:link w:val="Footer"/>
+  <w:style w:type="character" w:customStyle="1" w:styleId="ac">
+    <w:name w:val="Долен колонтитул Знак"/>
+    <w:basedOn w:val="a0"/>
+    <w:link w:val="ab"/>
     <w:uiPriority w:val="99"/>
     <w:rsid w:val="0005567C"/>
     <w:rPr>
       <w:lang w:val="bg-BG" w:eastAsia="bg-BG"/>
     </w:rPr>
   </w:style>
-  <w:style w:type="paragraph" w:styleId="BalloonText">
+  <w:style w:type="paragraph" w:styleId="ad">
     <w:name w:val="Balloon Text"/>
-    <w:basedOn w:val="Normal"/>
-    <w:link w:val="BalloonTextChar"/>
+    <w:basedOn w:val="a"/>
+    <w:link w:val="ae"/>
     <w:uiPriority w:val="99"/>
     <w:semiHidden/>
     <w:unhideWhenUsed/>
@@ -27336,10 +29698,10 @@
       <w:szCs w:val="16"/>
     </w:rPr>
   </w:style>
-  <w:style w:type="character" w:customStyle="1" w:styleId="BalloonTextChar">
-    <w:name w:val="Balloon Text Char"/>
-    <w:basedOn w:val="DefaultParagraphFont"/>
-    <w:link w:val="BalloonText"/>
+  <w:style w:type="character" w:customStyle="1" w:styleId="ae">
+    <w:name w:val="Изнесен текст Знак"/>
+    <w:basedOn w:val="a0"/>
+    <w:link w:val="ad"/>
     <w:uiPriority w:val="99"/>
     <w:semiHidden/>
     <w:rsid w:val="00683180"/>
@@ -27350,9 +29712,9 @@
       <w:lang w:val="bg-BG" w:eastAsia="bg-BG"/>
     </w:rPr>
   </w:style>
-  <w:style w:type="character" w:styleId="Hyperlink">
+  <w:style w:type="character" w:styleId="af">
     <w:name w:val="Hyperlink"/>
-    <w:basedOn w:val="DefaultParagraphFont"/>
+    <w:basedOn w:val="a0"/>
     <w:uiPriority w:val="99"/>
     <w:semiHidden/>
     <w:unhideWhenUsed/>
@@ -27362,9 +29724,9 @@
       <w:u w:val="single"/>
     </w:rPr>
   </w:style>
-  <w:style w:type="character" w:styleId="FollowedHyperlink">
+  <w:style w:type="character" w:styleId="af0">
     <w:name w:val="FollowedHyperlink"/>
-    <w:basedOn w:val="DefaultParagraphFont"/>
+    <w:basedOn w:val="a0"/>
     <w:uiPriority w:val="99"/>
     <w:semiHidden/>
     <w:unhideWhenUsed/>
@@ -27376,12 +29738,12 @@
   </w:style>
   <w:style w:type="character" w:customStyle="1" w:styleId="apple-converted-space">
     <w:name w:val="apple-converted-space"/>
-    <w:basedOn w:val="DefaultParagraphFont"/>
+    <w:basedOn w:val="a0"/>
     <w:rsid w:val="00FE382F"/>
   </w:style>
   <w:style w:type="paragraph" w:customStyle="1" w:styleId="template">
     <w:name w:val="template"/>
-    <w:basedOn w:val="Normal"/>
+    <w:basedOn w:val="a"/>
     <w:rsid w:val="00BD2540"/>
     <w:pPr>
       <w:spacing w:after="0" w:line="240" w:lineRule="exact"/>
@@ -27391,6 +29753,18 @@
       <w:i/>
       <w:szCs w:val="20"/>
       <w:lang w:val="en-US" w:eastAsia="en-US"/>
+    </w:rPr>
+  </w:style>
+  <w:style w:type="paragraph" w:styleId="af1">
+    <w:name w:val="No Spacing"/>
+    <w:uiPriority w:val="1"/>
+    <w:qFormat/>
+    <w:rsid w:val="00C25F9F"/>
+    <w:pPr>
+      <w:spacing w:after="0" w:line="240" w:lineRule="auto"/>
+    </w:pPr>
+    <w:rPr>
+      <w:lang w:val="bg-BG" w:eastAsia="bg-BG"/>
     </w:rPr>
   </w:style>
 </w:styles>
@@ -27686,7 +30060,7 @@
 </file>
 
 <file path=customXml/itemProps1.xml><?xml version="1.0" encoding="utf-8"?>
-<ds:datastoreItem xmlns:ds="http://schemas.openxmlformats.org/officeDocument/2006/customXml" ds:itemID="{AA790889-BAF6-4974-ADCE-05B09942F61E}">
+<ds:datastoreItem xmlns:ds="http://schemas.openxmlformats.org/officeDocument/2006/customXml" ds:itemID="{8718F423-0CBC-43EE-9913-3829AF69AB38}">
   <ds:schemaRefs>
     <ds:schemaRef ds:uri="http://schemas.openxmlformats.org/officeDocument/2006/bibliography"/>
   </ds:schemaRefs>
